--- a/USE Coursework/Plagian Bicycle/Mung Germination.docx
+++ b/USE Coursework/Plagian Bicycle/Mung Germination.docx
@@ -1,6 +1,6 @@
 
 <file path=word/document.xml><?xml version="1.0" encoding="utf-8"?>
-<w:document xmlns:wpc="http://schemas.microsoft.com/office/word/2010/wordprocessingCanvas" xmlns:mc="http://schemas.openxmlformats.org/markup-compatibility/2006" xmlns:o="urn:schemas-microsoft-com:office:office" xmlns:r="http://schemas.openxmlformats.org/officeDocument/2006/relationships" xmlns:m="http://schemas.openxmlformats.org/officeDocument/2006/math" xmlns:v="urn:schemas-microsoft-com:vml" xmlns:wp14="http://schemas.microsoft.com/office/word/2010/wordprocessingDrawing" xmlns:wp="http://schemas.openxmlformats.org/drawingml/2006/wordprocessingDrawing" xmlns:w10="urn:schemas-microsoft-com:office:word" xmlns:w="http://schemas.openxmlformats.org/wordprocessingml/2006/main" xmlns:w14="http://schemas.microsoft.com/office/word/2010/wordml" xmlns:w15="http://schemas.microsoft.com/office/word/2012/wordml" xmlns:wpg="http://schemas.microsoft.com/office/word/2010/wordprocessingGroup" xmlns:wpi="http://schemas.microsoft.com/office/word/2010/wordprocessingInk" xmlns:wne="http://schemas.microsoft.com/office/word/2006/wordml" xmlns:wps="http://schemas.microsoft.com/office/word/2010/wordprocessingShape" mc:Ignorable="w14 w15 wp14">
+<w:document xmlns:wpc="http://schemas.microsoft.com/office/word/2010/wordprocessingCanvas" xmlns:mc="http://schemas.openxmlformats.org/markup-compatibility/2006" xmlns:o="urn:schemas-microsoft-com:office:office" xmlns:r="http://schemas.openxmlformats.org/officeDocument/2006/relationships" xmlns:m="http://schemas.openxmlformats.org/officeDocument/2006/math" xmlns:v="urn:schemas-microsoft-com:vml" xmlns:wp14="http://schemas.microsoft.com/office/word/2010/wordprocessingDrawing" xmlns:wp="http://schemas.openxmlformats.org/drawingml/2006/wordprocessingDrawing" xmlns:w10="urn:schemas-microsoft-com:office:word" xmlns:w="http://schemas.openxmlformats.org/wordprocessingml/2006/main" xmlns:w14="http://schemas.microsoft.com/office/word/2010/wordml" xmlns:wpg="http://schemas.microsoft.com/office/word/2010/wordprocessingGroup" xmlns:wpi="http://schemas.microsoft.com/office/word/2010/wordprocessingInk" xmlns:wne="http://schemas.microsoft.com/office/word/2006/wordml" xmlns:wps="http://schemas.microsoft.com/office/word/2010/wordprocessingShape" mc:Ignorable="w14 wp14">
   <w:body>
     <w:p>
       <w:pPr>
@@ -170,7 +170,16 @@
         <w:softHyphen/>
       </w:r>
       <w:r>
-        <w:t>During a lifeform’s growth and development, whether it be animal or plant life, is dependant of a lot of different factors. These factors can be almost anything really, from things like sunlight, food, area of development, the development of other lifeforms around it. With animals, there is dependency on things like psychological health as well. There are tons of different things that affect the way something grows. The one thing that all life on planet Earth is dependent on, no matter what, is water, more specifically hydration. All life is comprised of some percentage of water, with humans having a composition</w:t>
+        <w:t>During a lifeform’s growth and development, whether it be animal or plant life, is dependant of a lot of different factors. These factors can be almost anything really, from things like sunlight, food, area of development, the development of other lifeforms around it. With animals, there is dependency on things like psychological health as well. There are tons of different things that affect the way something grows. The one thing that all life on planet Earth is dependent on, no matter what, is water</w:t>
+      </w:r>
+      <w:r>
+        <w:t xml:space="preserve">. More </w:t>
+      </w:r>
+      <w:r>
+        <w:t xml:space="preserve">specifically, life is dependent on </w:t>
+      </w:r>
+      <w:r>
+        <w:t>hydration. All life is comprised of some percentage of water, with humans having a composition</w:t>
       </w:r>
       <w:r>
         <w:t xml:space="preserve"> that is about 50-70% water, although there are some lifeforms that are made up of much higher amounts, as seen in some microscopic life.</w:t>
@@ -257,7 +266,13 @@
         <w:t>dish containing 10 mung beans</w:t>
       </w:r>
       <w:r>
-        <w:t xml:space="preserve">, with 7 repeats also in that level. That’s a total of 8 petri-dishes containing 10 mung beans, each contains a solution of different salt concentration. That’s means there will </w:t>
+        <w:t xml:space="preserve">, with 7 repeats also in that level. That’s a total of 8 petri-dishes containing 10 mung </w:t>
+      </w:r>
+      <w:r>
+        <w:t>beans;</w:t>
+      </w:r>
+      <w:r>
+        <w:t xml:space="preserve"> each contains a solution of different salt concentration. That’s means there will </w:t>
       </w:r>
       <w:r>
         <w:t>be:</w:t>
@@ -284,7 +299,19 @@
     </w:p>
     <w:p>
       <w:r>
-        <w:t>The solution will be created by measuring out 80ml of distilled water, then adding the salt. Each petri-dish will then been given 10ml of the solution. 1ml per bean.</w:t>
+        <w:t>The solution will be created by measuring out 80ml of distilled water, then adding the sal</w:t>
+      </w:r>
+      <w:r>
+        <w:t>t. Each petri-dish will then be</w:t>
+      </w:r>
+      <w:r>
+        <w:t xml:space="preserve"> given 10ml of the solution. </w:t>
+      </w:r>
+      <w:r>
+        <w:t>This makes a ratio of 1:1 ml of solution to bean</w:t>
+      </w:r>
+      <w:r>
+        <w:t>.</w:t>
       </w:r>
     </w:p>
     <w:p>
@@ -340,7 +367,15 @@
     </w:p>
     <w:p>
       <w:r>
-        <w:t xml:space="preserve">As stated above, I will record each petri-dishes’ total seed germination each day. I am keeping the test as absolutely fair as possible, to make sure the results are as valid as possible. All the seeds will be stored in the same condition (in darkness, room temperature). Each petri-dish will have the same amount of solution, differing only in salt concentration, as that is the </w:t>
+        <w:t xml:space="preserve">As stated above, I will record each petri-dishes’ total seed germination each day. I am keeping the test as absolutely fair as </w:t>
+      </w:r>
+      <w:proofErr w:type="gramStart"/>
+      <w:r>
+        <w:t>possible,</w:t>
+      </w:r>
+      <w:proofErr w:type="gramEnd"/>
+      <w:r>
+        <w:t xml:space="preserve"> to make sure the results are as valid as possible. All the seeds will be stored in the same condition (in darkness, room temperature). Each petri-dish will have the same amount of solution, differing only in salt concentration, as that is the </w:t>
       </w:r>
       <w:r>
         <w:t>independent</w:t>
@@ -392,7 +427,7 @@
                     <pic:cNvPicPr/>
                   </pic:nvPicPr>
                   <pic:blipFill>
-                    <a:blip r:embed="rId6">
+                    <a:blip r:embed="rId8">
                       <a:extLst>
                         <a:ext uri="{28A0092B-C50C-407E-A947-70E740481C1C}">
                           <a14:useLocalDpi xmlns:a14="http://schemas.microsoft.com/office/drawing/2010/main" val="0"/>
@@ -446,19 +481,19 @@
           <wp:anchor distT="0" distB="0" distL="114300" distR="114300" simplePos="0" relativeHeight="251659264" behindDoc="1" locked="0" layoutInCell="1" allowOverlap="1" wp14:anchorId="6274D431" wp14:editId="36FD5962">
             <wp:simplePos x="0" y="0"/>
             <wp:positionH relativeFrom="margin">
-              <wp:align>left</wp:align>
+              <wp:align>center</wp:align>
             </wp:positionH>
             <wp:positionV relativeFrom="page">
               <wp:posOffset>1828237</wp:posOffset>
             </wp:positionV>
-            <wp:extent cx="5731510" cy="3433445"/>
-            <wp:effectExtent l="0" t="0" r="2540" b="14605"/>
+            <wp:extent cx="5731200" cy="3434400"/>
+            <wp:effectExtent l="0" t="0" r="22225" b="13970"/>
             <wp:wrapTight wrapText="bothSides">
               <wp:wrapPolygon edited="0">
                 <wp:start x="0" y="0"/>
-                <wp:lineTo x="0" y="21572"/>
-                <wp:lineTo x="21538" y="21572"/>
-                <wp:lineTo x="21538" y="0"/>
+                <wp:lineTo x="0" y="21568"/>
+                <wp:lineTo x="21612" y="21568"/>
+                <wp:lineTo x="21612" y="0"/>
                 <wp:lineTo x="0" y="0"/>
               </wp:wrapPolygon>
             </wp:wrapTight>
@@ -466,7 +501,7 @@
             <wp:cNvGraphicFramePr/>
             <a:graphic xmlns:a="http://schemas.openxmlformats.org/drawingml/2006/main">
               <a:graphicData uri="http://schemas.openxmlformats.org/drawingml/2006/chart">
-                <c:chart xmlns:c="http://schemas.openxmlformats.org/drawingml/2006/chart" xmlns:r="http://schemas.openxmlformats.org/officeDocument/2006/relationships" r:id="rId7"/>
+                <c:chart xmlns:c="http://schemas.openxmlformats.org/drawingml/2006/chart" xmlns:r="http://schemas.openxmlformats.org/officeDocument/2006/relationships" r:id="rId9"/>
               </a:graphicData>
             </a:graphic>
             <wp14:sizeRelH relativeFrom="page">
@@ -479,14 +514,22 @@
         </w:drawing>
       </w:r>
       <w:r>
-        <w:t>Here is a graph representing changing germination averages of each salt concentration over the 5 days:</w:t>
+        <w:t xml:space="preserve">Here is a graph representing changing germination </w:t>
+      </w:r>
+      <w:r>
+        <w:t>average</w:t>
+      </w:r>
+      <w:r>
+        <w:t xml:space="preserve"> of each salt concentration over the 5 days:</w:t>
       </w:r>
     </w:p>
     <w:p/>
     <w:p>
+      <w:proofErr w:type="gramStart"/>
       <w:r>
         <w:t>As we can see, the lower the salt concentration, the higher the germination at any given point.</w:t>
       </w:r>
+      <w:proofErr w:type="gramEnd"/>
     </w:p>
     <w:p>
       <w:r>
@@ -497,6 +540,7 @@
       <w:tblPr>
         <w:tblStyle w:val="TableGrid"/>
         <w:tblW w:w="0" w:type="auto"/>
+        <w:jc w:val="center"/>
         <w:tblLook w:val="04A0" w:firstRow="1" w:lastRow="0" w:firstColumn="1" w:lastColumn="0" w:noHBand="0" w:noVBand="1"/>
       </w:tblPr>
       <w:tblGrid>
@@ -510,6 +554,9 @@
         <w:gridCol w:w="1006"/>
       </w:tblGrid>
       <w:tr>
+        <w:trPr>
+          <w:jc w:val="center"/>
+        </w:trPr>
         <w:tc>
           <w:tcPr>
             <w:tcW w:w="1980" w:type="dxa"/>
@@ -633,6 +680,9 @@
         </w:tc>
       </w:tr>
       <w:tr>
+        <w:trPr>
+          <w:jc w:val="center"/>
+        </w:trPr>
         <w:tc>
           <w:tcPr>
             <w:tcW w:w="1980" w:type="dxa"/>
@@ -749,14 +799,40 @@
     </w:tbl>
     <w:p/>
     <w:p>
+      <w:pPr>
+        <w:jc w:val="center"/>
+        <w:rPr>
+          <w:b/>
+          <w:sz w:val="32"/>
+          <w:u w:val="single"/>
+        </w:rPr>
+      </w:pPr>
+      <w:r>
+        <w:rPr>
+          <w:b/>
+          <w:sz w:val="32"/>
+          <w:u w:val="single"/>
+        </w:rPr>
+        <w:t>Standard Divination + Erroneous Values</w:t>
+      </w:r>
+    </w:p>
+    <w:p>
       <w:r>
         <w:t>Using this data, we can find out if there are any erroneous results that should be ignored for the sake of validity. To this, we will calculate the standard divination for each concentration</w:t>
+      </w:r>
+      <w:r>
+        <w:t>.</w:t>
       </w:r>
     </w:p>
     <w:tbl>
       <w:tblPr>
         <w:tblStyle w:val="TableGrid"/>
         <w:tblW w:w="0" w:type="auto"/>
+        <w:jc w:val="center"/>
+        <w:tblBorders>
+          <w:insideH w:val="single" w:sz="6" w:space="0" w:color="auto"/>
+          <w:insideV w:val="single" w:sz="6" w:space="0" w:color="auto"/>
+        </w:tblBorders>
         <w:tblLook w:val="04A0" w:firstRow="1" w:lastRow="0" w:firstColumn="1" w:lastColumn="0" w:noHBand="0" w:noVBand="1"/>
       </w:tblPr>
       <w:tblGrid>
@@ -768,9 +844,13 @@
         <w:gridCol w:w="1503"/>
       </w:tblGrid>
       <w:tr>
+        <w:trPr>
+          <w:jc w:val="center"/>
+        </w:trPr>
         <w:tc>
           <w:tcPr>
             <w:tcW w:w="1502" w:type="dxa"/>
+            <w:shd w:val="clear" w:color="auto" w:fill="B00000"/>
           </w:tcPr>
           <w:p>
             <w:pPr>
@@ -793,19 +873,24 @@
         <w:tc>
           <w:tcPr>
             <w:tcW w:w="1503" w:type="dxa"/>
-          </w:tcPr>
-          <w:p>
-            <w:pPr>
-              <w:jc w:val="center"/>
-            </w:pPr>
-            <w:r>
-              <w:t>Final Germination Average</w:t>
+            <w:shd w:val="clear" w:color="auto" w:fill="B00000"/>
+          </w:tcPr>
+          <w:p>
+            <w:pPr>
+              <w:jc w:val="center"/>
+            </w:pPr>
+            <w:r>
+              <w:t xml:space="preserve">Final Germination </w:t>
+            </w:r>
+            <w:r>
+              <w:t>Mean</w:t>
             </w:r>
           </w:p>
         </w:tc>
         <w:tc>
           <w:tcPr>
             <w:tcW w:w="1503" w:type="dxa"/>
+            <w:shd w:val="clear" w:color="auto" w:fill="B00000"/>
           </w:tcPr>
           <w:p>
             <w:pPr>
@@ -818,57 +903,95 @@
               <w:t xml:space="preserve"> </w:t>
             </w:r>
           </w:p>
+          <w:p>
+            <w:pPr>
+              <w:jc w:val="center"/>
+            </w:pPr>
+            <w:r>
+              <w:t xml:space="preserve">(3 </w:t>
+            </w:r>
+            <w:proofErr w:type="spellStart"/>
+            <w:r>
+              <w:t>deci.place</w:t>
+            </w:r>
+            <w:proofErr w:type="spellEnd"/>
+            <w:r>
+              <w:t>)</w:t>
+            </w:r>
+          </w:p>
         </w:tc>
         <w:tc>
           <w:tcPr>
             <w:tcW w:w="1502" w:type="dxa"/>
-          </w:tcPr>
-          <w:p>
-            <w:pPr>
-              <w:jc w:val="center"/>
-            </w:pPr>
-            <w:r>
-              <w:t>Average + 2(Standard Divination)</w:t>
+            <w:shd w:val="clear" w:color="auto" w:fill="B00000"/>
+          </w:tcPr>
+          <w:p>
+            <w:pPr>
+              <w:jc w:val="center"/>
+            </w:pPr>
+            <w:r>
+              <w:t>Mean</w:t>
+            </w:r>
+            <w:r>
+              <w:t xml:space="preserve"> + 2(</w:t>
+            </w:r>
+            <w:r>
+              <w:t>S.D</w:t>
+            </w:r>
+            <w:r>
+              <w:t>)</w:t>
+            </w:r>
+            <w:r>
+              <w:t xml:space="preserve"> </w:t>
             </w:r>
           </w:p>
         </w:tc>
         <w:tc>
           <w:tcPr>
             <w:tcW w:w="1503" w:type="dxa"/>
-          </w:tcPr>
-          <w:p>
-            <w:pPr>
-              <w:jc w:val="center"/>
-            </w:pPr>
-            <w:r>
-              <w:t xml:space="preserve">Average </w:t>
-            </w:r>
-            <w:r>
-              <w:t>-</w:t>
-            </w:r>
-            <w:r>
-              <w:t xml:space="preserve"> 2(Standard Divination)</w:t>
+            <w:shd w:val="clear" w:color="auto" w:fill="B00000"/>
+          </w:tcPr>
+          <w:p>
+            <w:pPr>
+              <w:jc w:val="center"/>
+            </w:pPr>
+            <w:r>
+              <w:t>Mean</w:t>
+            </w:r>
+            <w:r>
+              <w:t xml:space="preserve"> - 2(S</w:t>
+            </w:r>
+            <w:r>
+              <w:t>.D</w:t>
+            </w:r>
+            <w:r>
+              <w:t>)</w:t>
             </w:r>
           </w:p>
         </w:tc>
         <w:tc>
           <w:tcPr>
             <w:tcW w:w="1503" w:type="dxa"/>
-          </w:tcPr>
-          <w:p>
-            <w:pPr>
-              <w:jc w:val="center"/>
-            </w:pPr>
-            <w:r>
-              <w:t>Erroneous values outside range</w:t>
+            <w:shd w:val="clear" w:color="auto" w:fill="B00000"/>
+          </w:tcPr>
+          <w:p>
+            <w:pPr>
+              <w:jc w:val="center"/>
+            </w:pPr>
+            <w:r>
+              <w:t xml:space="preserve">Erroneous values </w:t>
             </w:r>
           </w:p>
         </w:tc>
       </w:tr>
       <w:tr>
+        <w:trPr>
+          <w:jc w:val="center"/>
+        </w:trPr>
         <w:tc>
           <w:tcPr>
             <w:tcW w:w="1502" w:type="dxa"/>
+            <w:shd w:val="clear" w:color="auto" w:fill="D7CDFF"/>
           </w:tcPr>
           <w:p>
             <w:pPr>
@@ -882,6 +1005,7 @@
         <w:tc>
           <w:tcPr>
             <w:tcW w:w="1503" w:type="dxa"/>
+            <w:shd w:val="clear" w:color="auto" w:fill="D7CDFF"/>
           </w:tcPr>
           <w:p>
             <w:pPr>
@@ -895,107 +1019,104 @@
         <w:tc>
           <w:tcPr>
             <w:tcW w:w="1503" w:type="dxa"/>
-            <w:tcBorders>
-              <w:top w:val="nil"/>
-              <w:left w:val="nil"/>
-              <w:bottom w:val="nil"/>
-              <w:right w:val="nil"/>
-            </w:tcBorders>
-            <w:shd w:val="clear" w:color="auto" w:fill="auto"/>
+            <w:shd w:val="clear" w:color="auto" w:fill="D7CDFF"/>
             <w:vAlign w:val="bottom"/>
           </w:tcPr>
           <w:p>
             <w:pPr>
-              <w:jc w:val="right"/>
-              <w:rPr>
-                <w:rFonts w:ascii="Calibri" w:hAnsi="Calibri" w:cs="Calibri"/>
-                <w:color w:val="000000"/>
-              </w:rPr>
-            </w:pPr>
-            <w:r>
-              <w:rPr>
-                <w:rFonts w:ascii="Calibri" w:hAnsi="Calibri" w:cs="Calibri"/>
-                <w:color w:val="000000"/>
-              </w:rPr>
-              <w:t>0.690</w:t>
+              <w:jc w:val="center"/>
+              <w:rPr>
+                <w:rFonts w:ascii="Calibri" w:hAnsi="Calibri"/>
+                <w:color w:val="000000"/>
+              </w:rPr>
+            </w:pPr>
+            <w:r>
+              <w:rPr>
+                <w:rFonts w:ascii="Calibri" w:hAnsi="Calibri"/>
+                <w:color w:val="000000"/>
+              </w:rPr>
+              <w:t>0.000</w:t>
             </w:r>
           </w:p>
         </w:tc>
         <w:tc>
           <w:tcPr>
             <w:tcW w:w="1502" w:type="dxa"/>
-            <w:tcBorders>
-              <w:top w:val="nil"/>
-              <w:left w:val="nil"/>
-              <w:bottom w:val="nil"/>
-              <w:right w:val="nil"/>
-            </w:tcBorders>
-            <w:shd w:val="clear" w:color="auto" w:fill="auto"/>
+            <w:shd w:val="clear" w:color="auto" w:fill="D7CDFF"/>
             <w:vAlign w:val="bottom"/>
           </w:tcPr>
           <w:p>
             <w:pPr>
-              <w:jc w:val="right"/>
-              <w:rPr>
-                <w:rFonts w:ascii="Calibri" w:hAnsi="Calibri" w:cs="Calibri"/>
-                <w:color w:val="000000"/>
-              </w:rPr>
-            </w:pPr>
-            <w:r>
-              <w:rPr>
-                <w:rFonts w:ascii="Calibri" w:hAnsi="Calibri" w:cs="Calibri"/>
-                <w:color w:val="000000"/>
-              </w:rPr>
-              <w:t>10.905</w:t>
+              <w:jc w:val="center"/>
+              <w:rPr>
+                <w:rFonts w:ascii="Calibri" w:hAnsi="Calibri"/>
+                <w:color w:val="000000"/>
+              </w:rPr>
+            </w:pPr>
+            <w:r>
+              <w:rPr>
+                <w:rFonts w:ascii="Calibri" w:hAnsi="Calibri"/>
+                <w:color w:val="000000"/>
+              </w:rPr>
+              <w:t>10</w:t>
             </w:r>
           </w:p>
         </w:tc>
         <w:tc>
           <w:tcPr>
             <w:tcW w:w="1503" w:type="dxa"/>
-            <w:tcBorders>
-              <w:top w:val="nil"/>
-              <w:left w:val="nil"/>
-              <w:bottom w:val="nil"/>
-              <w:right w:val="nil"/>
-            </w:tcBorders>
-            <w:shd w:val="clear" w:color="auto" w:fill="auto"/>
+            <w:shd w:val="clear" w:color="auto" w:fill="D7CDFF"/>
             <w:vAlign w:val="bottom"/>
           </w:tcPr>
           <w:p>
             <w:pPr>
-              <w:jc w:val="right"/>
-              <w:rPr>
-                <w:rFonts w:ascii="Calibri" w:hAnsi="Calibri" w:cs="Calibri"/>
-                <w:color w:val="000000"/>
-              </w:rPr>
-            </w:pPr>
-            <w:r>
-              <w:rPr>
-                <w:rFonts w:ascii="Calibri" w:hAnsi="Calibri" w:cs="Calibri"/>
-                <w:color w:val="000000"/>
-              </w:rPr>
-              <w:t>8.145</w:t>
+              <w:jc w:val="center"/>
+              <w:rPr>
+                <w:rFonts w:ascii="Calibri" w:hAnsi="Calibri"/>
+                <w:color w:val="000000"/>
+              </w:rPr>
+            </w:pPr>
+            <w:r>
+              <w:rPr>
+                <w:rFonts w:ascii="Calibri" w:hAnsi="Calibri"/>
+                <w:color w:val="000000"/>
+              </w:rPr>
+              <w:t>10</w:t>
             </w:r>
           </w:p>
         </w:tc>
         <w:tc>
           <w:tcPr>
             <w:tcW w:w="1503" w:type="dxa"/>
-          </w:tcPr>
-          <w:p>
-            <w:pPr>
-              <w:jc w:val="center"/>
-            </w:pPr>
-            <w:bookmarkStart w:id="0" w:name="_GoBack"/>
-            <w:bookmarkEnd w:id="0"/>
+            <w:shd w:val="clear" w:color="auto" w:fill="D7CDFF"/>
+            <w:vAlign w:val="bottom"/>
+          </w:tcPr>
+          <w:p>
+            <w:pPr>
+              <w:jc w:val="center"/>
+              <w:rPr>
+                <w:rFonts w:ascii="Calibri" w:hAnsi="Calibri"/>
+                <w:color w:val="000000"/>
+              </w:rPr>
+            </w:pPr>
+            <w:r>
+              <w:rPr>
+                <w:rFonts w:ascii="Calibri" w:hAnsi="Calibri"/>
+                <w:color w:val="000000"/>
+              </w:rPr>
+              <w:t>0</w:t>
+            </w:r>
           </w:p>
         </w:tc>
       </w:tr>
       <w:tr>
+        <w:trPr>
+          <w:jc w:val="center"/>
+        </w:trPr>
         <w:tc>
           <w:tcPr>
             <w:tcW w:w="1502" w:type="dxa"/>
+            <w:shd w:val="clear" w:color="auto" w:fill="CDFFE4"/>
           </w:tcPr>
           <w:p>
             <w:pPr>
@@ -1009,6 +1130,7 @@
         <w:tc>
           <w:tcPr>
             <w:tcW w:w="1503" w:type="dxa"/>
+            <w:shd w:val="clear" w:color="auto" w:fill="CDFFE4"/>
           </w:tcPr>
           <w:p>
             <w:pPr>
@@ -1022,105 +1144,104 @@
         <w:tc>
           <w:tcPr>
             <w:tcW w:w="1503" w:type="dxa"/>
-            <w:tcBorders>
-              <w:top w:val="nil"/>
-              <w:left w:val="nil"/>
-              <w:bottom w:val="nil"/>
-              <w:right w:val="nil"/>
-            </w:tcBorders>
-            <w:shd w:val="clear" w:color="auto" w:fill="auto"/>
+            <w:shd w:val="clear" w:color="auto" w:fill="CDFFE4"/>
             <w:vAlign w:val="bottom"/>
           </w:tcPr>
           <w:p>
             <w:pPr>
-              <w:jc w:val="right"/>
-              <w:rPr>
-                <w:rFonts w:ascii="Calibri" w:hAnsi="Calibri" w:cs="Calibri"/>
-                <w:color w:val="000000"/>
-              </w:rPr>
-            </w:pPr>
-            <w:r>
-              <w:rPr>
-                <w:rFonts w:ascii="Calibri" w:hAnsi="Calibri" w:cs="Calibri"/>
-                <w:color w:val="000000"/>
-              </w:rPr>
-              <w:t>1.323</w:t>
+              <w:jc w:val="center"/>
+              <w:rPr>
+                <w:rFonts w:ascii="Calibri" w:hAnsi="Calibri"/>
+                <w:color w:val="000000"/>
+              </w:rPr>
+            </w:pPr>
+            <w:r>
+              <w:rPr>
+                <w:rFonts w:ascii="Calibri" w:hAnsi="Calibri"/>
+                <w:color w:val="000000"/>
+              </w:rPr>
+              <w:t>0.484</w:t>
             </w:r>
           </w:p>
         </w:tc>
         <w:tc>
           <w:tcPr>
             <w:tcW w:w="1502" w:type="dxa"/>
-            <w:tcBorders>
-              <w:top w:val="nil"/>
-              <w:left w:val="nil"/>
-              <w:bottom w:val="nil"/>
-              <w:right w:val="nil"/>
-            </w:tcBorders>
-            <w:shd w:val="clear" w:color="auto" w:fill="auto"/>
+            <w:shd w:val="clear" w:color="auto" w:fill="CDFFE4"/>
             <w:vAlign w:val="bottom"/>
           </w:tcPr>
           <w:p>
             <w:pPr>
-              <w:jc w:val="right"/>
-              <w:rPr>
-                <w:rFonts w:ascii="Calibri" w:hAnsi="Calibri" w:cs="Calibri"/>
-                <w:color w:val="000000"/>
-              </w:rPr>
-            </w:pPr>
-            <w:r>
-              <w:rPr>
-                <w:rFonts w:ascii="Calibri" w:hAnsi="Calibri" w:cs="Calibri"/>
-                <w:color w:val="000000"/>
-              </w:rPr>
-              <w:t>10.445</w:t>
+              <w:jc w:val="center"/>
+              <w:rPr>
+                <w:rFonts w:ascii="Calibri" w:hAnsi="Calibri"/>
+                <w:color w:val="000000"/>
+              </w:rPr>
+            </w:pPr>
+            <w:r>
+              <w:rPr>
+                <w:rFonts w:ascii="Calibri" w:hAnsi="Calibri"/>
+                <w:color w:val="000000"/>
+              </w:rPr>
+              <w:t>10.34375</w:t>
             </w:r>
           </w:p>
         </w:tc>
         <w:tc>
           <w:tcPr>
             <w:tcW w:w="1503" w:type="dxa"/>
-            <w:tcBorders>
-              <w:top w:val="nil"/>
-              <w:left w:val="nil"/>
-              <w:bottom w:val="nil"/>
-              <w:right w:val="nil"/>
-            </w:tcBorders>
-            <w:shd w:val="clear" w:color="auto" w:fill="auto"/>
+            <w:shd w:val="clear" w:color="auto" w:fill="CDFFE4"/>
             <w:vAlign w:val="bottom"/>
           </w:tcPr>
           <w:p>
             <w:pPr>
-              <w:jc w:val="right"/>
-              <w:rPr>
-                <w:rFonts w:ascii="Calibri" w:hAnsi="Calibri" w:cs="Calibri"/>
-                <w:color w:val="000000"/>
-              </w:rPr>
-            </w:pPr>
-            <w:r>
-              <w:rPr>
-                <w:rFonts w:ascii="Calibri" w:hAnsi="Calibri" w:cs="Calibri"/>
-                <w:color w:val="000000"/>
-              </w:rPr>
-              <w:t>5.155</w:t>
+              <w:jc w:val="center"/>
+              <w:rPr>
+                <w:rFonts w:ascii="Calibri" w:hAnsi="Calibri"/>
+                <w:color w:val="000000"/>
+              </w:rPr>
+            </w:pPr>
+            <w:r>
+              <w:rPr>
+                <w:rFonts w:ascii="Calibri" w:hAnsi="Calibri"/>
+                <w:color w:val="000000"/>
+              </w:rPr>
+              <w:t>8.40625</w:t>
             </w:r>
           </w:p>
         </w:tc>
         <w:tc>
           <w:tcPr>
             <w:tcW w:w="1503" w:type="dxa"/>
-          </w:tcPr>
-          <w:p>
-            <w:pPr>
-              <w:jc w:val="center"/>
-            </w:pPr>
+            <w:shd w:val="clear" w:color="auto" w:fill="CDFFE4"/>
+            <w:vAlign w:val="bottom"/>
+          </w:tcPr>
+          <w:p>
+            <w:pPr>
+              <w:jc w:val="center"/>
+              <w:rPr>
+                <w:rFonts w:ascii="Calibri" w:hAnsi="Calibri"/>
+                <w:color w:val="000000"/>
+              </w:rPr>
+            </w:pPr>
+            <w:r>
+              <w:rPr>
+                <w:rFonts w:ascii="Calibri" w:hAnsi="Calibri"/>
+                <w:color w:val="000000"/>
+              </w:rPr>
+              <w:t>0</w:t>
+            </w:r>
           </w:p>
         </w:tc>
       </w:tr>
       <w:tr>
+        <w:trPr>
+          <w:jc w:val="center"/>
+        </w:trPr>
         <w:tc>
           <w:tcPr>
             <w:tcW w:w="1502" w:type="dxa"/>
+            <w:shd w:val="clear" w:color="auto" w:fill="D7CDFF"/>
           </w:tcPr>
           <w:p>
             <w:pPr>
@@ -1134,6 +1255,7 @@
         <w:tc>
           <w:tcPr>
             <w:tcW w:w="1503" w:type="dxa"/>
+            <w:shd w:val="clear" w:color="auto" w:fill="D7CDFF"/>
           </w:tcPr>
           <w:p>
             <w:pPr>
@@ -1147,105 +1269,104 @@
         <w:tc>
           <w:tcPr>
             <w:tcW w:w="1503" w:type="dxa"/>
-            <w:tcBorders>
-              <w:top w:val="nil"/>
-              <w:left w:val="nil"/>
-              <w:bottom w:val="nil"/>
-              <w:right w:val="nil"/>
-            </w:tcBorders>
-            <w:shd w:val="clear" w:color="auto" w:fill="auto"/>
+            <w:shd w:val="clear" w:color="auto" w:fill="D7CDFF"/>
             <w:vAlign w:val="bottom"/>
           </w:tcPr>
           <w:p>
             <w:pPr>
-              <w:jc w:val="right"/>
-              <w:rPr>
-                <w:rFonts w:ascii="Calibri" w:hAnsi="Calibri" w:cs="Calibri"/>
-                <w:color w:val="000000"/>
-              </w:rPr>
-            </w:pPr>
-            <w:r>
-              <w:rPr>
-                <w:rFonts w:ascii="Calibri" w:hAnsi="Calibri" w:cs="Calibri"/>
-                <w:color w:val="000000"/>
-              </w:rPr>
-              <w:t>2.184</w:t>
+              <w:jc w:val="center"/>
+              <w:rPr>
+                <w:rFonts w:ascii="Calibri" w:hAnsi="Calibri"/>
+                <w:color w:val="000000"/>
+              </w:rPr>
+            </w:pPr>
+            <w:r>
+              <w:rPr>
+                <w:rFonts w:ascii="Calibri" w:hAnsi="Calibri"/>
+                <w:color w:val="000000"/>
+              </w:rPr>
+              <w:t>2.359</w:t>
             </w:r>
           </w:p>
         </w:tc>
         <w:tc>
           <w:tcPr>
             <w:tcW w:w="1502" w:type="dxa"/>
-            <w:tcBorders>
-              <w:top w:val="nil"/>
-              <w:left w:val="nil"/>
-              <w:bottom w:val="nil"/>
-              <w:right w:val="nil"/>
-            </w:tcBorders>
-            <w:shd w:val="clear" w:color="auto" w:fill="auto"/>
+            <w:shd w:val="clear" w:color="auto" w:fill="D7CDFF"/>
             <w:vAlign w:val="bottom"/>
           </w:tcPr>
           <w:p>
             <w:pPr>
-              <w:jc w:val="right"/>
-              <w:rPr>
-                <w:rFonts w:ascii="Calibri" w:hAnsi="Calibri" w:cs="Calibri"/>
-                <w:color w:val="000000"/>
-              </w:rPr>
-            </w:pPr>
-            <w:r>
-              <w:rPr>
-                <w:rFonts w:ascii="Calibri" w:hAnsi="Calibri" w:cs="Calibri"/>
-                <w:color w:val="000000"/>
-              </w:rPr>
-              <w:t>10.2675</w:t>
+              <w:jc w:val="center"/>
+              <w:rPr>
+                <w:rFonts w:ascii="Calibri" w:hAnsi="Calibri"/>
+                <w:color w:val="000000"/>
+              </w:rPr>
+            </w:pPr>
+            <w:r>
+              <w:rPr>
+                <w:rFonts w:ascii="Calibri" w:hAnsi="Calibri"/>
+                <w:color w:val="000000"/>
+              </w:rPr>
+              <w:t>12.59375</w:t>
             </w:r>
           </w:p>
         </w:tc>
         <w:tc>
           <w:tcPr>
             <w:tcW w:w="1503" w:type="dxa"/>
-            <w:tcBorders>
-              <w:top w:val="nil"/>
-              <w:left w:val="nil"/>
-              <w:bottom w:val="nil"/>
-              <w:right w:val="nil"/>
-            </w:tcBorders>
-            <w:shd w:val="clear" w:color="auto" w:fill="auto"/>
+            <w:shd w:val="clear" w:color="auto" w:fill="D7CDFF"/>
             <w:vAlign w:val="bottom"/>
           </w:tcPr>
           <w:p>
             <w:pPr>
-              <w:jc w:val="right"/>
-              <w:rPr>
-                <w:rFonts w:ascii="Calibri" w:hAnsi="Calibri" w:cs="Calibri"/>
-                <w:color w:val="000000"/>
-              </w:rPr>
-            </w:pPr>
-            <w:r>
-              <w:rPr>
-                <w:rFonts w:ascii="Calibri" w:hAnsi="Calibri" w:cs="Calibri"/>
-                <w:color w:val="000000"/>
-              </w:rPr>
-              <w:t>1.5325</w:t>
+              <w:jc w:val="center"/>
+              <w:rPr>
+                <w:rFonts w:ascii="Calibri" w:hAnsi="Calibri"/>
+                <w:color w:val="000000"/>
+              </w:rPr>
+            </w:pPr>
+            <w:r>
+              <w:rPr>
+                <w:rFonts w:ascii="Calibri" w:hAnsi="Calibri"/>
+                <w:color w:val="000000"/>
+              </w:rPr>
+              <w:t>3.15625</w:t>
             </w:r>
           </w:p>
         </w:tc>
         <w:tc>
           <w:tcPr>
             <w:tcW w:w="1503" w:type="dxa"/>
-          </w:tcPr>
-          <w:p>
-            <w:pPr>
-              <w:jc w:val="center"/>
-            </w:pPr>
+            <w:shd w:val="clear" w:color="auto" w:fill="D7CDFF"/>
+            <w:vAlign w:val="bottom"/>
+          </w:tcPr>
+          <w:p>
+            <w:pPr>
+              <w:jc w:val="center"/>
+              <w:rPr>
+                <w:rFonts w:ascii="Calibri" w:hAnsi="Calibri"/>
+                <w:color w:val="000000"/>
+              </w:rPr>
+            </w:pPr>
+            <w:r>
+              <w:rPr>
+                <w:rFonts w:ascii="Calibri" w:hAnsi="Calibri"/>
+                <w:color w:val="000000"/>
+              </w:rPr>
+              <w:t>0</w:t>
+            </w:r>
           </w:p>
         </w:tc>
       </w:tr>
       <w:tr>
+        <w:trPr>
+          <w:jc w:val="center"/>
+        </w:trPr>
         <w:tc>
           <w:tcPr>
             <w:tcW w:w="1502" w:type="dxa"/>
+            <w:shd w:val="clear" w:color="auto" w:fill="CDFFE4"/>
           </w:tcPr>
           <w:p>
             <w:pPr>
@@ -1259,6 +1380,7 @@
         <w:tc>
           <w:tcPr>
             <w:tcW w:w="1503" w:type="dxa"/>
+            <w:shd w:val="clear" w:color="auto" w:fill="CDFFE4"/>
           </w:tcPr>
           <w:p>
             <w:pPr>
@@ -1272,105 +1394,104 @@
         <w:tc>
           <w:tcPr>
             <w:tcW w:w="1503" w:type="dxa"/>
-            <w:tcBorders>
-              <w:top w:val="nil"/>
-              <w:left w:val="nil"/>
-              <w:bottom w:val="nil"/>
-              <w:right w:val="nil"/>
-            </w:tcBorders>
-            <w:shd w:val="clear" w:color="auto" w:fill="auto"/>
+            <w:shd w:val="clear" w:color="auto" w:fill="CDFFE4"/>
             <w:vAlign w:val="bottom"/>
           </w:tcPr>
           <w:p>
             <w:pPr>
-              <w:jc w:val="right"/>
-              <w:rPr>
-                <w:rFonts w:ascii="Calibri" w:hAnsi="Calibri" w:cs="Calibri"/>
-                <w:color w:val="000000"/>
-              </w:rPr>
-            </w:pPr>
-            <w:r>
-              <w:rPr>
-                <w:rFonts w:ascii="Calibri" w:hAnsi="Calibri" w:cs="Calibri"/>
-                <w:color w:val="000000"/>
-              </w:rPr>
-              <w:t>2.019</w:t>
+              <w:jc w:val="center"/>
+              <w:rPr>
+                <w:rFonts w:ascii="Calibri" w:hAnsi="Calibri"/>
+                <w:color w:val="000000"/>
+              </w:rPr>
+            </w:pPr>
+            <w:r>
+              <w:rPr>
+                <w:rFonts w:ascii="Calibri" w:hAnsi="Calibri"/>
+                <w:color w:val="000000"/>
+              </w:rPr>
+              <w:t>4.500</w:t>
             </w:r>
           </w:p>
         </w:tc>
         <w:tc>
           <w:tcPr>
             <w:tcW w:w="1502" w:type="dxa"/>
-            <w:tcBorders>
-              <w:top w:val="nil"/>
-              <w:left w:val="nil"/>
-              <w:bottom w:val="nil"/>
-              <w:right w:val="nil"/>
-            </w:tcBorders>
-            <w:shd w:val="clear" w:color="auto" w:fill="auto"/>
+            <w:shd w:val="clear" w:color="auto" w:fill="CDFFE4"/>
             <w:vAlign w:val="bottom"/>
           </w:tcPr>
           <w:p>
             <w:pPr>
-              <w:jc w:val="right"/>
-              <w:rPr>
-                <w:rFonts w:ascii="Calibri" w:hAnsi="Calibri" w:cs="Calibri"/>
-                <w:color w:val="000000"/>
-              </w:rPr>
-            </w:pPr>
-            <w:r>
-              <w:rPr>
-                <w:rFonts w:ascii="Calibri" w:hAnsi="Calibri" w:cs="Calibri"/>
-                <w:color w:val="000000"/>
-              </w:rPr>
-              <w:t>8.0375</w:t>
+              <w:jc w:val="center"/>
+              <w:rPr>
+                <w:rFonts w:ascii="Calibri" w:hAnsi="Calibri"/>
+                <w:color w:val="000000"/>
+              </w:rPr>
+            </w:pPr>
+            <w:r>
+              <w:rPr>
+                <w:rFonts w:ascii="Calibri" w:hAnsi="Calibri"/>
+                <w:color w:val="000000"/>
+              </w:rPr>
+              <w:t>15</w:t>
             </w:r>
           </w:p>
         </w:tc>
         <w:tc>
           <w:tcPr>
             <w:tcW w:w="1503" w:type="dxa"/>
-            <w:tcBorders>
-              <w:top w:val="nil"/>
-              <w:left w:val="nil"/>
-              <w:bottom w:val="nil"/>
-              <w:right w:val="nil"/>
-            </w:tcBorders>
-            <w:shd w:val="clear" w:color="auto" w:fill="auto"/>
+            <w:shd w:val="clear" w:color="auto" w:fill="CDFFE4"/>
             <w:vAlign w:val="bottom"/>
           </w:tcPr>
           <w:p>
             <w:pPr>
-              <w:jc w:val="right"/>
-              <w:rPr>
-                <w:rFonts w:ascii="Calibri" w:hAnsi="Calibri" w:cs="Calibri"/>
-                <w:color w:val="000000"/>
-              </w:rPr>
-            </w:pPr>
-            <w:r>
-              <w:rPr>
-                <w:rFonts w:ascii="Calibri" w:hAnsi="Calibri" w:cs="Calibri"/>
-                <w:color w:val="000000"/>
-              </w:rPr>
-              <w:t>-0.0375</w:t>
+              <w:jc w:val="center"/>
+              <w:rPr>
+                <w:rFonts w:ascii="Calibri" w:hAnsi="Calibri"/>
+                <w:color w:val="000000"/>
+              </w:rPr>
+            </w:pPr>
+            <w:r>
+              <w:rPr>
+                <w:rFonts w:ascii="Calibri" w:hAnsi="Calibri"/>
+                <w:color w:val="000000"/>
+              </w:rPr>
+              <w:t>-3</w:t>
             </w:r>
           </w:p>
         </w:tc>
         <w:tc>
           <w:tcPr>
             <w:tcW w:w="1503" w:type="dxa"/>
-          </w:tcPr>
-          <w:p>
-            <w:pPr>
-              <w:jc w:val="center"/>
-            </w:pPr>
+            <w:shd w:val="clear" w:color="auto" w:fill="CDFFE4"/>
+            <w:vAlign w:val="bottom"/>
+          </w:tcPr>
+          <w:p>
+            <w:pPr>
+              <w:jc w:val="center"/>
+              <w:rPr>
+                <w:rFonts w:ascii="Calibri" w:hAnsi="Calibri"/>
+                <w:color w:val="000000"/>
+              </w:rPr>
+            </w:pPr>
+            <w:r>
+              <w:rPr>
+                <w:rFonts w:ascii="Calibri" w:hAnsi="Calibri"/>
+                <w:color w:val="000000"/>
+              </w:rPr>
+              <w:t>0</w:t>
+            </w:r>
           </w:p>
         </w:tc>
       </w:tr>
       <w:tr>
+        <w:trPr>
+          <w:jc w:val="center"/>
+        </w:trPr>
         <w:tc>
           <w:tcPr>
             <w:tcW w:w="1502" w:type="dxa"/>
+            <w:shd w:val="clear" w:color="auto" w:fill="D7CDFF"/>
           </w:tcPr>
           <w:p>
             <w:pPr>
@@ -1384,6 +1505,7 @@
         <w:tc>
           <w:tcPr>
             <w:tcW w:w="1503" w:type="dxa"/>
+            <w:shd w:val="clear" w:color="auto" w:fill="D7CDFF"/>
           </w:tcPr>
           <w:p>
             <w:pPr>
@@ -1397,105 +1519,104 @@
         <w:tc>
           <w:tcPr>
             <w:tcW w:w="1503" w:type="dxa"/>
-            <w:tcBorders>
-              <w:top w:val="nil"/>
-              <w:left w:val="nil"/>
-              <w:bottom w:val="nil"/>
-              <w:right w:val="nil"/>
-            </w:tcBorders>
-            <w:shd w:val="clear" w:color="auto" w:fill="auto"/>
+            <w:shd w:val="clear" w:color="auto" w:fill="D7CDFF"/>
             <w:vAlign w:val="bottom"/>
           </w:tcPr>
           <w:p>
             <w:pPr>
-              <w:jc w:val="right"/>
-              <w:rPr>
-                <w:rFonts w:ascii="Calibri" w:hAnsi="Calibri" w:cs="Calibri"/>
-                <w:color w:val="000000"/>
-              </w:rPr>
-            </w:pPr>
-            <w:r>
-              <w:rPr>
-                <w:rFonts w:ascii="Calibri" w:hAnsi="Calibri" w:cs="Calibri"/>
-                <w:color w:val="000000"/>
-              </w:rPr>
-              <w:t>1.021</w:t>
+              <w:jc w:val="center"/>
+              <w:rPr>
+                <w:rFonts w:ascii="Calibri" w:hAnsi="Calibri"/>
+                <w:color w:val="000000"/>
+              </w:rPr>
+            </w:pPr>
+            <w:r>
+              <w:rPr>
+                <w:rFonts w:ascii="Calibri" w:hAnsi="Calibri"/>
+                <w:color w:val="000000"/>
+              </w:rPr>
+              <w:t>1.859</w:t>
             </w:r>
           </w:p>
         </w:tc>
         <w:tc>
           <w:tcPr>
             <w:tcW w:w="1502" w:type="dxa"/>
-            <w:tcBorders>
-              <w:top w:val="nil"/>
-              <w:left w:val="nil"/>
-              <w:bottom w:val="nil"/>
-              <w:right w:val="nil"/>
-            </w:tcBorders>
-            <w:shd w:val="clear" w:color="auto" w:fill="auto"/>
+            <w:shd w:val="clear" w:color="auto" w:fill="D7CDFF"/>
             <w:vAlign w:val="bottom"/>
           </w:tcPr>
           <w:p>
             <w:pPr>
-              <w:jc w:val="right"/>
-              <w:rPr>
-                <w:rFonts w:ascii="Calibri" w:hAnsi="Calibri" w:cs="Calibri"/>
-                <w:color w:val="000000"/>
-              </w:rPr>
-            </w:pPr>
-            <w:r>
-              <w:rPr>
-                <w:rFonts w:ascii="Calibri" w:hAnsi="Calibri" w:cs="Calibri"/>
-                <w:color w:val="000000"/>
-              </w:rPr>
-              <w:t>4.7675</w:t>
+              <w:jc w:val="center"/>
+              <w:rPr>
+                <w:rFonts w:ascii="Calibri" w:hAnsi="Calibri"/>
+                <w:color w:val="000000"/>
+              </w:rPr>
+            </w:pPr>
+            <w:r>
+              <w:rPr>
+                <w:rFonts w:ascii="Calibri" w:hAnsi="Calibri"/>
+                <w:color w:val="000000"/>
+              </w:rPr>
+              <w:t>7.84375</w:t>
             </w:r>
           </w:p>
         </w:tc>
         <w:tc>
           <w:tcPr>
             <w:tcW w:w="1503" w:type="dxa"/>
-            <w:tcBorders>
-              <w:top w:val="nil"/>
-              <w:left w:val="nil"/>
-              <w:bottom w:val="nil"/>
-              <w:right w:val="nil"/>
-            </w:tcBorders>
-            <w:shd w:val="clear" w:color="auto" w:fill="auto"/>
+            <w:shd w:val="clear" w:color="auto" w:fill="D7CDFF"/>
             <w:vAlign w:val="bottom"/>
           </w:tcPr>
           <w:p>
             <w:pPr>
-              <w:jc w:val="right"/>
-              <w:rPr>
-                <w:rFonts w:ascii="Calibri" w:hAnsi="Calibri" w:cs="Calibri"/>
-                <w:color w:val="000000"/>
-              </w:rPr>
-            </w:pPr>
-            <w:r>
-              <w:rPr>
-                <w:rFonts w:ascii="Calibri" w:hAnsi="Calibri" w:cs="Calibri"/>
-                <w:color w:val="000000"/>
-              </w:rPr>
-              <w:t>0.6825</w:t>
+              <w:jc w:val="center"/>
+              <w:rPr>
+                <w:rFonts w:ascii="Calibri" w:hAnsi="Calibri"/>
+                <w:color w:val="000000"/>
+              </w:rPr>
+            </w:pPr>
+            <w:r>
+              <w:rPr>
+                <w:rFonts w:ascii="Calibri" w:hAnsi="Calibri"/>
+                <w:color w:val="000000"/>
+              </w:rPr>
+              <w:t>0.40625</w:t>
             </w:r>
           </w:p>
         </w:tc>
         <w:tc>
           <w:tcPr>
             <w:tcW w:w="1503" w:type="dxa"/>
-          </w:tcPr>
-          <w:p>
-            <w:pPr>
-              <w:jc w:val="center"/>
-            </w:pPr>
+            <w:shd w:val="clear" w:color="auto" w:fill="D7CDFF"/>
+            <w:vAlign w:val="bottom"/>
+          </w:tcPr>
+          <w:p>
+            <w:pPr>
+              <w:jc w:val="center"/>
+              <w:rPr>
+                <w:rFonts w:ascii="Calibri" w:hAnsi="Calibri"/>
+                <w:color w:val="000000"/>
+              </w:rPr>
+            </w:pPr>
+            <w:r>
+              <w:rPr>
+                <w:rFonts w:ascii="Calibri" w:hAnsi="Calibri"/>
+                <w:color w:val="000000"/>
+              </w:rPr>
+              <w:t>0</w:t>
+            </w:r>
           </w:p>
         </w:tc>
       </w:tr>
       <w:tr>
+        <w:trPr>
+          <w:jc w:val="center"/>
+        </w:trPr>
         <w:tc>
           <w:tcPr>
             <w:tcW w:w="1502" w:type="dxa"/>
+            <w:shd w:val="clear" w:color="auto" w:fill="CDFFE4"/>
           </w:tcPr>
           <w:p>
             <w:pPr>
@@ -1509,6 +1630,7 @@
         <w:tc>
           <w:tcPr>
             <w:tcW w:w="1503" w:type="dxa"/>
+            <w:shd w:val="clear" w:color="auto" w:fill="CDFFE4"/>
           </w:tcPr>
           <w:p>
             <w:pPr>
@@ -1522,105 +1644,104 @@
         <w:tc>
           <w:tcPr>
             <w:tcW w:w="1503" w:type="dxa"/>
-            <w:tcBorders>
-              <w:top w:val="nil"/>
-              <w:left w:val="nil"/>
-              <w:bottom w:val="nil"/>
-              <w:right w:val="nil"/>
-            </w:tcBorders>
-            <w:shd w:val="clear" w:color="auto" w:fill="auto"/>
+            <w:shd w:val="clear" w:color="auto" w:fill="CDFFE4"/>
             <w:vAlign w:val="bottom"/>
           </w:tcPr>
           <w:p>
             <w:pPr>
-              <w:jc w:val="right"/>
-              <w:rPr>
-                <w:rFonts w:ascii="Calibri" w:hAnsi="Calibri" w:cs="Calibri"/>
-                <w:color w:val="000000"/>
-              </w:rPr>
-            </w:pPr>
-            <w:r>
-              <w:rPr>
-                <w:rFonts w:ascii="Calibri" w:hAnsi="Calibri" w:cs="Calibri"/>
-                <w:color w:val="000000"/>
-              </w:rPr>
-              <w:t>0.196</w:t>
+              <w:jc w:val="center"/>
+              <w:rPr>
+                <w:rFonts w:ascii="Calibri" w:hAnsi="Calibri"/>
+                <w:color w:val="000000"/>
+              </w:rPr>
+            </w:pPr>
+            <w:r>
+              <w:rPr>
+                <w:rFonts w:ascii="Calibri" w:hAnsi="Calibri"/>
+                <w:color w:val="000000"/>
+              </w:rPr>
+              <w:t>1.359</w:t>
             </w:r>
           </w:p>
         </w:tc>
         <w:tc>
           <w:tcPr>
             <w:tcW w:w="1502" w:type="dxa"/>
-            <w:tcBorders>
-              <w:top w:val="nil"/>
-              <w:left w:val="nil"/>
-              <w:bottom w:val="nil"/>
-              <w:right w:val="nil"/>
-            </w:tcBorders>
-            <w:shd w:val="clear" w:color="auto" w:fill="auto"/>
+            <w:shd w:val="clear" w:color="auto" w:fill="CDFFE4"/>
             <w:vAlign w:val="bottom"/>
           </w:tcPr>
           <w:p>
             <w:pPr>
-              <w:jc w:val="right"/>
-              <w:rPr>
-                <w:rFonts w:ascii="Calibri" w:hAnsi="Calibri" w:cs="Calibri"/>
-                <w:color w:val="000000"/>
-              </w:rPr>
-            </w:pPr>
-            <w:r>
-              <w:rPr>
-                <w:rFonts w:ascii="Calibri" w:hAnsi="Calibri" w:cs="Calibri"/>
-                <w:color w:val="000000"/>
-              </w:rPr>
-              <w:t>1.4925</w:t>
+              <w:jc w:val="center"/>
+              <w:rPr>
+                <w:rFonts w:ascii="Calibri" w:hAnsi="Calibri"/>
+                <w:color w:val="000000"/>
+              </w:rPr>
+            </w:pPr>
+            <w:r>
+              <w:rPr>
+                <w:rFonts w:ascii="Calibri" w:hAnsi="Calibri"/>
+                <w:color w:val="000000"/>
+              </w:rPr>
+              <w:t>4.59375</w:t>
             </w:r>
           </w:p>
         </w:tc>
         <w:tc>
           <w:tcPr>
             <w:tcW w:w="1503" w:type="dxa"/>
-            <w:tcBorders>
-              <w:top w:val="nil"/>
-              <w:left w:val="nil"/>
-              <w:bottom w:val="nil"/>
-              <w:right w:val="nil"/>
-            </w:tcBorders>
-            <w:shd w:val="clear" w:color="auto" w:fill="auto"/>
+            <w:shd w:val="clear" w:color="auto" w:fill="CDFFE4"/>
             <w:vAlign w:val="bottom"/>
           </w:tcPr>
           <w:p>
             <w:pPr>
-              <w:jc w:val="right"/>
-              <w:rPr>
-                <w:rFonts w:ascii="Calibri" w:hAnsi="Calibri" w:cs="Calibri"/>
-                <w:color w:val="000000"/>
-              </w:rPr>
-            </w:pPr>
-            <w:r>
-              <w:rPr>
-                <w:rFonts w:ascii="Calibri" w:hAnsi="Calibri" w:cs="Calibri"/>
-                <w:color w:val="000000"/>
-              </w:rPr>
-              <w:t>0.7075</w:t>
+              <w:jc w:val="center"/>
+              <w:rPr>
+                <w:rFonts w:ascii="Calibri" w:hAnsi="Calibri"/>
+                <w:color w:val="000000"/>
+              </w:rPr>
+            </w:pPr>
+            <w:r>
+              <w:rPr>
+                <w:rFonts w:ascii="Calibri" w:hAnsi="Calibri"/>
+                <w:color w:val="000000"/>
+              </w:rPr>
+              <w:t>-0.84375</w:t>
             </w:r>
           </w:p>
         </w:tc>
         <w:tc>
           <w:tcPr>
             <w:tcW w:w="1503" w:type="dxa"/>
-          </w:tcPr>
-          <w:p>
-            <w:pPr>
-              <w:jc w:val="center"/>
-            </w:pPr>
+            <w:shd w:val="clear" w:color="auto" w:fill="CDFFE4"/>
+            <w:vAlign w:val="bottom"/>
+          </w:tcPr>
+          <w:p>
+            <w:pPr>
+              <w:jc w:val="center"/>
+              <w:rPr>
+                <w:rFonts w:ascii="Calibri" w:hAnsi="Calibri"/>
+                <w:color w:val="000000"/>
+              </w:rPr>
+            </w:pPr>
+            <w:r>
+              <w:rPr>
+                <w:rFonts w:ascii="Calibri" w:hAnsi="Calibri"/>
+                <w:color w:val="000000"/>
+              </w:rPr>
+              <w:t>0</w:t>
+            </w:r>
           </w:p>
         </w:tc>
       </w:tr>
       <w:tr>
+        <w:trPr>
+          <w:jc w:val="center"/>
+        </w:trPr>
         <w:tc>
           <w:tcPr>
             <w:tcW w:w="1502" w:type="dxa"/>
+            <w:shd w:val="clear" w:color="auto" w:fill="D7CDFF"/>
           </w:tcPr>
           <w:p>
             <w:pPr>
@@ -1634,6 +1755,7 @@
         <w:tc>
           <w:tcPr>
             <w:tcW w:w="1503" w:type="dxa"/>
+            <w:shd w:val="clear" w:color="auto" w:fill="D7CDFF"/>
           </w:tcPr>
           <w:p>
             <w:pPr>
@@ -1647,102 +1769,1200 @@
         <w:tc>
           <w:tcPr>
             <w:tcW w:w="1503" w:type="dxa"/>
-            <w:tcBorders>
-              <w:top w:val="nil"/>
-              <w:left w:val="nil"/>
-              <w:bottom w:val="nil"/>
-              <w:right w:val="nil"/>
-            </w:tcBorders>
-            <w:shd w:val="clear" w:color="auto" w:fill="auto"/>
+            <w:shd w:val="clear" w:color="auto" w:fill="D7CDFF"/>
             <w:vAlign w:val="bottom"/>
           </w:tcPr>
           <w:p>
             <w:pPr>
-              <w:jc w:val="right"/>
-              <w:rPr>
-                <w:rFonts w:ascii="Calibri" w:hAnsi="Calibri" w:cs="Calibri"/>
-                <w:color w:val="000000"/>
-              </w:rPr>
-            </w:pPr>
-            <w:r>
-              <w:rPr>
-                <w:rFonts w:ascii="Calibri" w:hAnsi="Calibri" w:cs="Calibri"/>
-                <w:color w:val="000000"/>
-              </w:rPr>
-              <w:t>0.044</w:t>
+              <w:jc w:val="center"/>
+              <w:rPr>
+                <w:rFonts w:ascii="Calibri" w:hAnsi="Calibri"/>
+                <w:color w:val="000000"/>
+              </w:rPr>
+            </w:pPr>
+            <w:r>
+              <w:rPr>
+                <w:rFonts w:ascii="Calibri" w:hAnsi="Calibri"/>
+                <w:color w:val="000000"/>
+              </w:rPr>
+              <w:t>0.734</w:t>
             </w:r>
           </w:p>
         </w:tc>
         <w:tc>
           <w:tcPr>
             <w:tcW w:w="1502" w:type="dxa"/>
-            <w:tcBorders>
-              <w:top w:val="nil"/>
-              <w:left w:val="nil"/>
-              <w:bottom w:val="nil"/>
-              <w:right w:val="nil"/>
-            </w:tcBorders>
-            <w:shd w:val="clear" w:color="auto" w:fill="auto"/>
+            <w:shd w:val="clear" w:color="auto" w:fill="D7CDFF"/>
             <w:vAlign w:val="bottom"/>
           </w:tcPr>
           <w:p>
             <w:pPr>
-              <w:jc w:val="right"/>
-              <w:rPr>
-                <w:rFonts w:ascii="Calibri" w:hAnsi="Calibri" w:cs="Calibri"/>
-                <w:color w:val="000000"/>
-              </w:rPr>
-            </w:pPr>
-            <w:r>
-              <w:rPr>
-                <w:rFonts w:ascii="Calibri" w:hAnsi="Calibri" w:cs="Calibri"/>
-                <w:color w:val="000000"/>
-              </w:rPr>
-              <w:t>0.4625</w:t>
+              <w:jc w:val="center"/>
+              <w:rPr>
+                <w:rFonts w:ascii="Calibri" w:hAnsi="Calibri"/>
+                <w:color w:val="000000"/>
+              </w:rPr>
+            </w:pPr>
+            <w:r>
+              <w:rPr>
+                <w:rFonts w:ascii="Calibri" w:hAnsi="Calibri"/>
+                <w:color w:val="000000"/>
+              </w:rPr>
+              <w:t>2.09375</w:t>
             </w:r>
           </w:p>
         </w:tc>
         <w:tc>
           <w:tcPr>
             <w:tcW w:w="1503" w:type="dxa"/>
-            <w:tcBorders>
-              <w:top w:val="nil"/>
-              <w:left w:val="nil"/>
-              <w:bottom w:val="nil"/>
-              <w:right w:val="nil"/>
-            </w:tcBorders>
-            <w:shd w:val="clear" w:color="auto" w:fill="auto"/>
+            <w:shd w:val="clear" w:color="auto" w:fill="D7CDFF"/>
             <w:vAlign w:val="bottom"/>
           </w:tcPr>
           <w:p>
             <w:pPr>
-              <w:jc w:val="right"/>
-              <w:rPr>
-                <w:rFonts w:ascii="Calibri" w:hAnsi="Calibri" w:cs="Calibri"/>
-                <w:color w:val="000000"/>
-              </w:rPr>
-            </w:pPr>
-            <w:r>
-              <w:rPr>
-                <w:rFonts w:ascii="Calibri" w:hAnsi="Calibri" w:cs="Calibri"/>
-                <w:color w:val="000000"/>
-              </w:rPr>
-              <w:t>0.2875</w:t>
+              <w:jc w:val="center"/>
+              <w:rPr>
+                <w:rFonts w:ascii="Calibri" w:hAnsi="Calibri"/>
+                <w:color w:val="000000"/>
+              </w:rPr>
+            </w:pPr>
+            <w:r>
+              <w:rPr>
+                <w:rFonts w:ascii="Calibri" w:hAnsi="Calibri"/>
+                <w:color w:val="000000"/>
+              </w:rPr>
+              <w:t>-0.84375</w:t>
             </w:r>
           </w:p>
         </w:tc>
         <w:tc>
           <w:tcPr>
             <w:tcW w:w="1503" w:type="dxa"/>
-          </w:tcPr>
-          <w:p>
-            <w:pPr>
-              <w:jc w:val="center"/>
-            </w:pPr>
+            <w:shd w:val="clear" w:color="auto" w:fill="D7CDFF"/>
+            <w:vAlign w:val="bottom"/>
+          </w:tcPr>
+          <w:p>
+            <w:pPr>
+              <w:jc w:val="center"/>
+              <w:rPr>
+                <w:rFonts w:ascii="Calibri" w:hAnsi="Calibri"/>
+                <w:color w:val="000000"/>
+              </w:rPr>
+            </w:pPr>
+            <w:r>
+              <w:rPr>
+                <w:rFonts w:ascii="Calibri" w:hAnsi="Calibri"/>
+                <w:color w:val="000000"/>
+              </w:rPr>
+              <w:t>0</w:t>
+            </w:r>
           </w:p>
         </w:tc>
       </w:tr>
     </w:tbl>
+    <w:p/>
+    <w:p/>
+    <w:p>
+      <w:r>
+        <w:t>The above value were calculated by finding out the standard deviation for each concentration’s final germination count, which is used to see if any the values yielded would be considered erroneous. If the value can be inserted into the range:</w:t>
+      </w:r>
+    </w:p>
+    <w:p>
+      <w:pPr>
+        <w:rPr>
+          <w:rFonts w:eastAsiaTheme="minorEastAsia"/>
+        </w:rPr>
+      </w:pPr>
+      <m:oMathPara>
+        <m:oMath>
+          <m:r>
+            <w:rPr>
+              <w:rFonts w:ascii="Cambria Math" w:hAnsi="Cambria Math"/>
+            </w:rPr>
+            <m:t>Average+2</m:t>
+          </m:r>
+          <m:d>
+            <m:dPr>
+              <m:ctrlPr>
+                <w:rPr>
+                  <w:rFonts w:ascii="Cambria Math" w:hAnsi="Cambria Math"/>
+                  <w:i/>
+                </w:rPr>
+              </m:ctrlPr>
+            </m:dPr>
+            <m:e>
+              <m:r>
+                <w:rPr>
+                  <w:rFonts w:ascii="Cambria Math" w:hAnsi="Cambria Math"/>
+                </w:rPr>
+                <m:t>S.D</m:t>
+              </m:r>
+            </m:e>
+          </m:d>
+          <m:r>
+            <w:rPr>
+              <w:rFonts w:ascii="Cambria Math" w:hAnsi="Cambria Math"/>
+            </w:rPr>
+            <m:t xml:space="preserve"> ≥Value ≥ Average-2</m:t>
+          </m:r>
+          <m:d>
+            <m:dPr>
+              <m:ctrlPr>
+                <w:rPr>
+                  <w:rFonts w:ascii="Cambria Math" w:hAnsi="Cambria Math"/>
+                  <w:i/>
+                </w:rPr>
+              </m:ctrlPr>
+            </m:dPr>
+            <m:e>
+              <m:r>
+                <w:rPr>
+                  <w:rFonts w:ascii="Cambria Math" w:hAnsi="Cambria Math"/>
+                </w:rPr>
+                <m:t>S.D</m:t>
+              </m:r>
+            </m:e>
+          </m:d>
+          <m:r>
+            <w:rPr>
+              <w:rFonts w:ascii="Cambria Math" w:hAnsi="Cambria Math"/>
+            </w:rPr>
+            <m:t xml:space="preserve"> </m:t>
+          </m:r>
+        </m:oMath>
+      </m:oMathPara>
+    </w:p>
+    <w:p>
+      <w:pPr>
+        <w:rPr>
+          <w:rFonts w:eastAsiaTheme="minorEastAsia"/>
+        </w:rPr>
+      </w:pPr>
+      <w:r>
+        <w:rPr>
+          <w:rFonts w:eastAsiaTheme="minorEastAsia"/>
+        </w:rPr>
+        <w:t xml:space="preserve">It means the value is </w:t>
+      </w:r>
+      <w:r>
+        <w:rPr>
+          <w:rFonts w:eastAsiaTheme="minorEastAsia"/>
+          <w:b/>
+        </w:rPr>
+        <w:t>not</w:t>
+      </w:r>
+      <w:r>
+        <w:rPr>
+          <w:rFonts w:eastAsiaTheme="minorEastAsia"/>
+        </w:rPr>
+        <w:t xml:space="preserve"> erroneous.</w:t>
+      </w:r>
+      <w:r>
+        <w:rPr>
+          <w:rFonts w:eastAsiaTheme="minorEastAsia"/>
+        </w:rPr>
+        <w:t xml:space="preserve"> And as shown in the table on the opposite page, none of the recorded values </w:t>
+      </w:r>
+      <w:r>
+        <w:rPr>
+          <w:rFonts w:eastAsiaTheme="minorEastAsia"/>
+        </w:rPr>
+        <w:t>are outside this range, meaning no erroneous data.</w:t>
+      </w:r>
+    </w:p>
+    <w:p>
+      <w:pPr>
+        <w:rPr>
+          <w:rFonts w:eastAsiaTheme="minorEastAsia"/>
+        </w:rPr>
+      </w:pPr>
+    </w:p>
+    <w:p>
+      <w:pPr>
+        <w:jc w:val="center"/>
+        <w:rPr>
+          <w:rFonts w:eastAsiaTheme="minorEastAsia"/>
+        </w:rPr>
+      </w:pPr>
+      <w:r>
+        <w:rPr>
+          <w:rFonts w:eastAsiaTheme="minorEastAsia"/>
+          <w:b/>
+          <w:sz w:val="32"/>
+          <w:u w:val="single"/>
+        </w:rPr>
+        <w:t xml:space="preserve">Line </w:t>
+      </w:r>
+      <w:r>
+        <w:rPr>
+          <w:rFonts w:eastAsiaTheme="minorEastAsia"/>
+          <w:b/>
+          <w:sz w:val="32"/>
+          <w:u w:val="single"/>
+        </w:rPr>
+        <w:t>of</w:t>
+      </w:r>
+      <w:r>
+        <w:rPr>
+          <w:rFonts w:eastAsiaTheme="minorEastAsia"/>
+          <w:b/>
+          <w:sz w:val="32"/>
+          <w:u w:val="single"/>
+        </w:rPr>
+        <w:t xml:space="preserve"> Best Fit + Correlation Coefficient</w:t>
+      </w:r>
+    </w:p>
+    <w:p>
+      <w:pPr>
+        <w:rPr>
+          <w:rFonts w:eastAsiaTheme="minorEastAsia"/>
+        </w:rPr>
+      </w:pPr>
+      <w:r>
+        <w:rPr>
+          <w:rFonts w:eastAsiaTheme="minorEastAsia"/>
+        </w:rPr>
+        <w:t xml:space="preserve">We’ve already shown that salt has a negative effect on the growth </w:t>
+      </w:r>
+      <w:r>
+        <w:rPr>
+          <w:rFonts w:eastAsiaTheme="minorEastAsia"/>
+        </w:rPr>
+        <w:t xml:space="preserve">of the bean, but this does not show how different concentrations affect the growth trends. To find out this information, we shall calculate the correlation coefficient </w:t>
+      </w:r>
+      <w:r>
+        <w:rPr>
+          <w:rFonts w:eastAsiaTheme="minorEastAsia"/>
+        </w:rPr>
+        <w:t>and the line of best fit for</w:t>
+      </w:r>
+      <w:r>
+        <w:rPr>
+          <w:rFonts w:eastAsiaTheme="minorEastAsia"/>
+        </w:rPr>
+        <w:t xml:space="preserve"> each concentration level.</w:t>
+      </w:r>
+    </w:p>
+    <w:p>
+      <w:pPr>
+        <w:rPr>
+          <w:rFonts w:eastAsiaTheme="minorEastAsia"/>
+        </w:rPr>
+      </w:pPr>
+    </w:p>
+    <w:tbl>
+      <w:tblPr>
+        <w:tblStyle w:val="TableGrid"/>
+        <w:tblW w:w="0" w:type="auto"/>
+        <w:jc w:val="center"/>
+        <w:tblBorders>
+          <w:insideH w:val="single" w:sz="6" w:space="0" w:color="auto"/>
+          <w:insideV w:val="single" w:sz="6" w:space="0" w:color="auto"/>
+        </w:tblBorders>
+        <w:tblLook w:val="04A0" w:firstRow="1" w:lastRow="0" w:firstColumn="1" w:lastColumn="0" w:noHBand="0" w:noVBand="1"/>
+      </w:tblPr>
+      <w:tblGrid>
+        <w:gridCol w:w="1968"/>
+        <w:gridCol w:w="2977"/>
+        <w:gridCol w:w="1779"/>
+      </w:tblGrid>
+      <w:tr>
+        <w:trPr>
+          <w:jc w:val="center"/>
+        </w:trPr>
+        <w:tc>
+          <w:tcPr>
+            <w:tcW w:w="1968" w:type="dxa"/>
+            <w:shd w:val="clear" w:color="auto" w:fill="B00000"/>
+          </w:tcPr>
+          <w:p>
+            <w:pPr>
+              <w:jc w:val="center"/>
+            </w:pPr>
+            <w:r>
+              <w:t>Salt Concentration (dm</w:t>
+            </w:r>
+            <w:r>
+              <w:rPr>
+                <w:vertAlign w:val="superscript"/>
+              </w:rPr>
+              <w:t>-3</w:t>
+            </w:r>
+            <w:r>
+              <w:t>)</w:t>
+            </w:r>
+          </w:p>
+        </w:tc>
+        <w:tc>
+          <w:tcPr>
+            <w:tcW w:w="2977" w:type="dxa"/>
+            <w:shd w:val="clear" w:color="auto" w:fill="B00000"/>
+          </w:tcPr>
+          <w:p>
+            <w:pPr>
+              <w:jc w:val="center"/>
+            </w:pPr>
+            <w:r>
+              <w:t>Best Fit Equation</w:t>
+            </w:r>
+          </w:p>
+        </w:tc>
+        <w:tc>
+          <w:tcPr>
+            <w:tcW w:w="1779" w:type="dxa"/>
+            <w:shd w:val="clear" w:color="auto" w:fill="B00000"/>
+          </w:tcPr>
+          <w:p>
+            <w:pPr>
+              <w:jc w:val="center"/>
+            </w:pPr>
+            <w:r>
+              <w:t>Correlation Coefficient</w:t>
+            </w:r>
+            <w:r>
+              <w:t xml:space="preserve"> (4 </w:t>
+            </w:r>
+            <w:proofErr w:type="spellStart"/>
+            <w:r>
+              <w:t>s.f</w:t>
+            </w:r>
+            <w:proofErr w:type="spellEnd"/>
+            <w:r>
+              <w:t>)</w:t>
+            </w:r>
+          </w:p>
+        </w:tc>
+      </w:tr>
+      <w:tr>
+        <w:trPr>
+          <w:jc w:val="center"/>
+        </w:trPr>
+        <w:tc>
+          <w:tcPr>
+            <w:tcW w:w="1968" w:type="dxa"/>
+            <w:shd w:val="clear" w:color="auto" w:fill="D7CDFF"/>
+          </w:tcPr>
+          <w:p>
+            <w:pPr>
+              <w:jc w:val="center"/>
+            </w:pPr>
+            <w:r>
+              <w:t>0.00</w:t>
+            </w:r>
+          </w:p>
+        </w:tc>
+        <w:tc>
+          <w:tcPr>
+            <w:tcW w:w="2977" w:type="dxa"/>
+            <w:shd w:val="clear" w:color="auto" w:fill="D7CDFF"/>
+          </w:tcPr>
+          <w:p>
+            <w:pPr>
+              <w:jc w:val="center"/>
+            </w:pPr>
+            <m:oMathPara>
+              <m:oMath>
+                <m:r>
+                  <w:rPr>
+                    <w:rFonts w:ascii="Cambria Math" w:hAnsi="Cambria Math"/>
+                  </w:rPr>
+                  <m:t>y=0.45x+8.175</m:t>
+                </m:r>
+              </m:oMath>
+            </m:oMathPara>
+          </w:p>
+        </w:tc>
+        <w:tc>
+          <w:tcPr>
+            <w:tcW w:w="1779" w:type="dxa"/>
+            <w:shd w:val="clear" w:color="auto" w:fill="D7CDFF"/>
+            <w:vAlign w:val="bottom"/>
+          </w:tcPr>
+          <w:p>
+            <w:pPr>
+              <w:jc w:val="center"/>
+              <w:rPr>
+                <w:rFonts w:ascii="Calibri" w:hAnsi="Calibri"/>
+                <w:color w:val="000000"/>
+              </w:rPr>
+            </w:pPr>
+            <w:r>
+              <w:rPr>
+                <w:rFonts w:ascii="Calibri" w:hAnsi="Calibri"/>
+                <w:color w:val="000000"/>
+              </w:rPr>
+              <w:t>0.7661</w:t>
+            </w:r>
+          </w:p>
+        </w:tc>
+      </w:tr>
+      <w:tr>
+        <w:trPr>
+          <w:jc w:val="center"/>
+        </w:trPr>
+        <w:tc>
+          <w:tcPr>
+            <w:tcW w:w="1968" w:type="dxa"/>
+            <w:shd w:val="clear" w:color="auto" w:fill="CDFFE4"/>
+          </w:tcPr>
+          <w:p>
+            <w:pPr>
+              <w:jc w:val="center"/>
+            </w:pPr>
+            <w:r>
+              <w:t>0.05</w:t>
+            </w:r>
+          </w:p>
+        </w:tc>
+        <w:tc>
+          <w:tcPr>
+            <w:tcW w:w="2977" w:type="dxa"/>
+            <w:shd w:val="clear" w:color="auto" w:fill="CDFFE4"/>
+          </w:tcPr>
+          <w:p>
+            <w:pPr>
+              <w:jc w:val="center"/>
+            </w:pPr>
+            <m:oMathPara>
+              <m:oMath>
+                <m:r>
+                  <w:rPr>
+                    <w:rFonts w:ascii="Cambria Math" w:hAnsi="Cambria Math"/>
+                  </w:rPr>
+                  <m:t>y=0.8125x+5.3625</m:t>
+                </m:r>
+              </m:oMath>
+            </m:oMathPara>
+          </w:p>
+        </w:tc>
+        <w:tc>
+          <w:tcPr>
+            <w:tcW w:w="1779" w:type="dxa"/>
+            <w:shd w:val="clear" w:color="auto" w:fill="CDFFE4"/>
+            <w:vAlign w:val="bottom"/>
+          </w:tcPr>
+          <w:p>
+            <w:pPr>
+              <w:jc w:val="center"/>
+              <w:rPr>
+                <w:rFonts w:ascii="Calibri" w:hAnsi="Calibri"/>
+                <w:color w:val="000000"/>
+              </w:rPr>
+            </w:pPr>
+            <w:r>
+              <w:rPr>
+                <w:rFonts w:ascii="Calibri" w:hAnsi="Calibri"/>
+                <w:color w:val="000000"/>
+              </w:rPr>
+              <w:t>0.9991</w:t>
+            </w:r>
+          </w:p>
+        </w:tc>
+      </w:tr>
+      <w:tr>
+        <w:trPr>
+          <w:jc w:val="center"/>
+        </w:trPr>
+        <w:tc>
+          <w:tcPr>
+            <w:tcW w:w="1968" w:type="dxa"/>
+            <w:shd w:val="clear" w:color="auto" w:fill="D7CDFF"/>
+          </w:tcPr>
+          <w:p>
+            <w:pPr>
+              <w:jc w:val="center"/>
+            </w:pPr>
+            <w:r>
+              <w:t>0.10</w:t>
+            </w:r>
+          </w:p>
+        </w:tc>
+        <w:tc>
+          <w:tcPr>
+            <w:tcW w:w="2977" w:type="dxa"/>
+            <w:shd w:val="clear" w:color="auto" w:fill="D7CDFF"/>
+          </w:tcPr>
+          <w:p>
+            <w:pPr>
+              <w:jc w:val="center"/>
+            </w:pPr>
+            <m:oMathPara>
+              <m:oMath>
+                <m:r>
+                  <w:rPr>
+                    <w:rFonts w:ascii="Cambria Math" w:hAnsi="Cambria Math"/>
+                  </w:rPr>
+                  <m:t>y=1.0375x+2.7875</m:t>
+                </m:r>
+              </m:oMath>
+            </m:oMathPara>
+          </w:p>
+        </w:tc>
+        <w:tc>
+          <w:tcPr>
+            <w:tcW w:w="1779" w:type="dxa"/>
+            <w:shd w:val="clear" w:color="auto" w:fill="D7CDFF"/>
+            <w:vAlign w:val="bottom"/>
+          </w:tcPr>
+          <w:p>
+            <w:pPr>
+              <w:jc w:val="center"/>
+              <w:rPr>
+                <w:rFonts w:ascii="Calibri" w:hAnsi="Calibri"/>
+                <w:color w:val="000000"/>
+              </w:rPr>
+            </w:pPr>
+            <w:r>
+              <w:rPr>
+                <w:rFonts w:ascii="Calibri" w:hAnsi="Calibri"/>
+                <w:color w:val="000000"/>
+              </w:rPr>
+              <w:t>0.9929</w:t>
+            </w:r>
+          </w:p>
+        </w:tc>
+      </w:tr>
+      <w:tr>
+        <w:trPr>
+          <w:jc w:val="center"/>
+        </w:trPr>
+        <w:tc>
+          <w:tcPr>
+            <w:tcW w:w="1968" w:type="dxa"/>
+            <w:shd w:val="clear" w:color="auto" w:fill="CDFFE4"/>
+          </w:tcPr>
+          <w:p>
+            <w:pPr>
+              <w:jc w:val="center"/>
+            </w:pPr>
+            <w:r>
+              <w:t>0.15</w:t>
+            </w:r>
+          </w:p>
+        </w:tc>
+        <w:tc>
+          <w:tcPr>
+            <w:tcW w:w="2977" w:type="dxa"/>
+            <w:shd w:val="clear" w:color="auto" w:fill="CDFFE4"/>
+          </w:tcPr>
+          <w:p>
+            <w:pPr>
+              <w:jc w:val="center"/>
+            </w:pPr>
+            <m:oMathPara>
+              <m:oMath>
+                <m:r>
+                  <w:rPr>
+                    <w:rFonts w:ascii="Cambria Math" w:hAnsi="Cambria Math"/>
+                  </w:rPr>
+                  <m:t>y=x+1</m:t>
+                </m:r>
+              </m:oMath>
+            </m:oMathPara>
+          </w:p>
+        </w:tc>
+        <w:tc>
+          <w:tcPr>
+            <w:tcW w:w="1779" w:type="dxa"/>
+            <w:shd w:val="clear" w:color="auto" w:fill="CDFFE4"/>
+            <w:vAlign w:val="bottom"/>
+          </w:tcPr>
+          <w:p>
+            <w:pPr>
+              <w:jc w:val="center"/>
+              <w:rPr>
+                <w:rFonts w:ascii="Calibri" w:hAnsi="Calibri"/>
+                <w:color w:val="000000"/>
+              </w:rPr>
+            </w:pPr>
+            <w:r>
+              <w:rPr>
+                <w:rFonts w:ascii="Calibri" w:hAnsi="Calibri"/>
+                <w:color w:val="000000"/>
+              </w:rPr>
+              <w:t>0.9953</w:t>
+            </w:r>
+          </w:p>
+        </w:tc>
+      </w:tr>
+      <w:tr>
+        <w:trPr>
+          <w:jc w:val="center"/>
+        </w:trPr>
+        <w:tc>
+          <w:tcPr>
+            <w:tcW w:w="1968" w:type="dxa"/>
+            <w:shd w:val="clear" w:color="auto" w:fill="D7CDFF"/>
+          </w:tcPr>
+          <w:p>
+            <w:pPr>
+              <w:jc w:val="center"/>
+            </w:pPr>
+            <w:r>
+              <w:t>0.20</w:t>
+            </w:r>
+          </w:p>
+        </w:tc>
+        <w:tc>
+          <w:tcPr>
+            <w:tcW w:w="2977" w:type="dxa"/>
+            <w:shd w:val="clear" w:color="auto" w:fill="D7CDFF"/>
+          </w:tcPr>
+          <w:p>
+            <w:pPr>
+              <w:jc w:val="center"/>
+            </w:pPr>
+            <m:oMathPara>
+              <m:oMath>
+                <m:r>
+                  <w:rPr>
+                    <w:rFonts w:ascii="Cambria Math" w:hAnsi="Cambria Math"/>
+                  </w:rPr>
+                  <m:t>y=0.7125x+0.5875</m:t>
+                </m:r>
+              </m:oMath>
+            </m:oMathPara>
+          </w:p>
+        </w:tc>
+        <w:tc>
+          <w:tcPr>
+            <w:tcW w:w="1779" w:type="dxa"/>
+            <w:shd w:val="clear" w:color="auto" w:fill="D7CDFF"/>
+            <w:vAlign w:val="bottom"/>
+          </w:tcPr>
+          <w:p>
+            <w:pPr>
+              <w:jc w:val="center"/>
+              <w:rPr>
+                <w:rFonts w:ascii="Calibri" w:hAnsi="Calibri"/>
+                <w:color w:val="000000"/>
+              </w:rPr>
+            </w:pPr>
+            <w:r>
+              <w:rPr>
+                <w:rFonts w:ascii="Calibri" w:hAnsi="Calibri"/>
+                <w:color w:val="000000"/>
+              </w:rPr>
+              <w:t>0.9971</w:t>
+            </w:r>
+          </w:p>
+        </w:tc>
+      </w:tr>
+      <w:tr>
+        <w:trPr>
+          <w:jc w:val="center"/>
+        </w:trPr>
+        <w:tc>
+          <w:tcPr>
+            <w:tcW w:w="1968" w:type="dxa"/>
+            <w:shd w:val="clear" w:color="auto" w:fill="CDFFE4"/>
+          </w:tcPr>
+          <w:p>
+            <w:pPr>
+              <w:jc w:val="center"/>
+            </w:pPr>
+            <w:r>
+              <w:t>0.25</w:t>
+            </w:r>
+          </w:p>
+        </w:tc>
+        <w:tc>
+          <w:tcPr>
+            <w:tcW w:w="2977" w:type="dxa"/>
+            <w:shd w:val="clear" w:color="auto" w:fill="CDFFE4"/>
+          </w:tcPr>
+          <w:p>
+            <w:pPr>
+              <w:jc w:val="center"/>
+            </w:pPr>
+            <m:oMathPara>
+              <m:oMath>
+                <m:r>
+                  <w:rPr>
+                    <w:rFonts w:ascii="Cambria Math" w:hAnsi="Cambria Math"/>
+                  </w:rPr>
+                  <m:t>y=0.3x+</m:t>
+                </m:r>
+                <m:r>
+                  <w:rPr>
+                    <w:rFonts w:ascii="Cambria Math" w:hAnsi="Cambria Math"/>
+                  </w:rPr>
+                  <m:t>0.2</m:t>
+                </m:r>
+              </m:oMath>
+            </m:oMathPara>
+          </w:p>
+        </w:tc>
+        <w:tc>
+          <w:tcPr>
+            <w:tcW w:w="1779" w:type="dxa"/>
+            <w:shd w:val="clear" w:color="auto" w:fill="CDFFE4"/>
+            <w:vAlign w:val="bottom"/>
+          </w:tcPr>
+          <w:p>
+            <w:pPr>
+              <w:jc w:val="center"/>
+              <w:rPr>
+                <w:rFonts w:ascii="Calibri" w:hAnsi="Calibri"/>
+                <w:color w:val="000000"/>
+              </w:rPr>
+            </w:pPr>
+            <w:r>
+              <w:rPr>
+                <w:rFonts w:ascii="Calibri" w:hAnsi="Calibri"/>
+                <w:color w:val="000000"/>
+              </w:rPr>
+              <w:t>0.9577</w:t>
+            </w:r>
+          </w:p>
+        </w:tc>
+      </w:tr>
+      <w:tr>
+        <w:trPr>
+          <w:jc w:val="center"/>
+        </w:trPr>
+        <w:tc>
+          <w:tcPr>
+            <w:tcW w:w="1968" w:type="dxa"/>
+            <w:shd w:val="clear" w:color="auto" w:fill="D7CDFF"/>
+          </w:tcPr>
+          <w:p>
+            <w:pPr>
+              <w:jc w:val="center"/>
+            </w:pPr>
+            <w:r>
+              <w:t>0.30</w:t>
+            </w:r>
+          </w:p>
+        </w:tc>
+        <w:tc>
+          <w:tcPr>
+            <w:tcW w:w="2977" w:type="dxa"/>
+            <w:shd w:val="clear" w:color="auto" w:fill="D7CDFF"/>
+          </w:tcPr>
+          <w:p>
+            <w:pPr>
+              <w:jc w:val="center"/>
+            </w:pPr>
+            <m:oMathPara>
+              <m:oMath>
+                <m:r>
+                  <w:rPr>
+                    <w:rFonts w:ascii="Cambria Math" w:hAnsi="Cambria Math"/>
+                  </w:rPr>
+                  <m:t>y=0.1375x-0.0375</m:t>
+                </m:r>
+              </m:oMath>
+            </m:oMathPara>
+          </w:p>
+        </w:tc>
+        <w:tc>
+          <w:tcPr>
+            <w:tcW w:w="1779" w:type="dxa"/>
+            <w:shd w:val="clear" w:color="auto" w:fill="D7CDFF"/>
+            <w:vAlign w:val="bottom"/>
+          </w:tcPr>
+          <w:p>
+            <w:pPr>
+              <w:jc w:val="center"/>
+              <w:rPr>
+                <w:rFonts w:ascii="Calibri" w:hAnsi="Calibri"/>
+                <w:color w:val="000000"/>
+              </w:rPr>
+            </w:pPr>
+            <w:r>
+              <w:rPr>
+                <w:rFonts w:ascii="Calibri" w:hAnsi="Calibri"/>
+                <w:color w:val="000000"/>
+              </w:rPr>
+              <w:t>0.9297</w:t>
+            </w:r>
+          </w:p>
+        </w:tc>
+      </w:tr>
+    </w:tbl>
+    <w:p/>
+    <w:p>
+      <w:pPr>
+        <w:rPr>
+          <w:rFonts w:eastAsiaTheme="minorEastAsia"/>
+        </w:rPr>
+      </w:pPr>
+      <w:r>
+        <w:t xml:space="preserve">What the correlation coefficient shows is how closely two different variables are </w:t>
+      </w:r>
+      <w:r>
+        <w:rPr>
+          <w:i/>
+        </w:rPr>
+        <w:t>linearly related</w:t>
+      </w:r>
+      <w:r>
+        <w:t xml:space="preserve">. If the number is 1, then there is a perfect positive linear relationship, and if the number is -1, then there is a perfect negative linear relationship. If a number </w:t>
+      </w:r>
+      <w:r>
+        <w:t>is</w:t>
+      </w:r>
+      <m:oMath>
+        <m:r>
+          <w:rPr>
+            <w:rFonts w:ascii="Cambria Math" w:hAnsi="Cambria Math"/>
+          </w:rPr>
+          <m:t xml:space="preserve"> </m:t>
+        </m:r>
+        <m:r>
+          <w:rPr>
+            <w:rFonts w:ascii="Cambria Math" w:hAnsi="Cambria Math"/>
+          </w:rPr>
+          <m:t>&gt;0</m:t>
+        </m:r>
+      </m:oMath>
+      <w:r>
+        <w:rPr>
+          <w:rFonts w:eastAsiaTheme="minorEastAsia"/>
+        </w:rPr>
+        <w:t xml:space="preserve">, then it has a positive relationship, </w:t>
+      </w:r>
+      <w:r>
+        <w:rPr>
+          <w:rFonts w:eastAsiaTheme="minorEastAsia"/>
+        </w:rPr>
+        <w:t xml:space="preserve">and </w:t>
+      </w:r>
+      <w:r>
+        <w:rPr>
+          <w:rFonts w:eastAsiaTheme="minorEastAsia"/>
+        </w:rPr>
+        <w:t xml:space="preserve">thus if </w:t>
+      </w:r>
+      <m:oMath>
+        <m:r>
+          <w:rPr>
+            <w:rFonts w:ascii="Cambria Math" w:eastAsiaTheme="minorEastAsia" w:hAnsi="Cambria Math"/>
+          </w:rPr>
+          <m:t>&lt;0</m:t>
+        </m:r>
+      </m:oMath>
+      <w:r>
+        <w:rPr>
+          <w:rFonts w:eastAsiaTheme="minorEastAsia"/>
+        </w:rPr>
+        <w:t xml:space="preserve"> will make a negative relationship</w:t>
+      </w:r>
+      <w:r>
+        <w:rPr>
+          <w:rFonts w:eastAsiaTheme="minorEastAsia"/>
+        </w:rPr>
+        <w:t xml:space="preserve">. If equal </w:t>
+      </w:r>
+      <w:r>
+        <w:rPr>
+          <w:rFonts w:eastAsiaTheme="minorEastAsia"/>
+        </w:rPr>
+        <w:t>to</w:t>
+      </w:r>
+      <m:oMath>
+        <m:r>
+          <w:rPr>
+            <w:rFonts w:ascii="Cambria Math" w:eastAsiaTheme="minorEastAsia" w:hAnsi="Cambria Math"/>
+          </w:rPr>
+          <m:t xml:space="preserve"> </m:t>
+        </m:r>
+        <m:r>
+          <w:rPr>
+            <w:rFonts w:ascii="Cambria Math" w:eastAsiaTheme="minorEastAsia" w:hAnsi="Cambria Math"/>
+          </w:rPr>
+          <m:t>0</m:t>
+        </m:r>
+      </m:oMath>
+      <w:r>
+        <w:rPr>
+          <w:rFonts w:eastAsiaTheme="minorEastAsia"/>
+        </w:rPr>
+        <w:t>, then there is no measurable linear relationship between the two variables.</w:t>
+      </w:r>
+    </w:p>
+    <w:p>
+      <w:pPr>
+        <w:rPr>
+          <w:rFonts w:eastAsiaTheme="minorEastAsia"/>
+        </w:rPr>
+      </w:pPr>
+      <w:r>
+        <w:rPr>
+          <w:rFonts w:eastAsiaTheme="minorEastAsia"/>
+        </w:rPr>
+        <w:t>Here, each correlation coefficient is pretty close to 1, meaning that they all have a fairly strong linear relationship. This means that we can say that as time passes, the amount of beans that germinate will increase.</w:t>
+      </w:r>
+    </w:p>
+    <w:p/>
+    <w:p>
+      <w:r>
+        <w:t>The reverse of this page contains a graph that shows all the lines of best fit. This is also useful to demonstrate the correlation trend described above.</w:t>
+      </w:r>
+    </w:p>
+    <w:p>
+      <w:r>
+        <w:lastRenderedPageBreak/>
+        <w:drawing>
+          <wp:anchor distT="0" distB="0" distL="114300" distR="114300" simplePos="0" relativeHeight="251660288" behindDoc="1" locked="0" layoutInCell="1" allowOverlap="1">
+            <wp:simplePos x="914400" y="914400"/>
+            <wp:positionH relativeFrom="column">
+              <wp:align>center</wp:align>
+            </wp:positionH>
+            <wp:positionV relativeFrom="paragraph">
+              <wp:posOffset>0</wp:posOffset>
+            </wp:positionV>
+            <wp:extent cx="4269600" cy="8168400"/>
+            <wp:effectExtent l="0" t="0" r="0" b="4445"/>
+            <wp:wrapTight wrapText="bothSides">
+              <wp:wrapPolygon edited="0">
+                <wp:start x="0" y="0"/>
+                <wp:lineTo x="0" y="21561"/>
+                <wp:lineTo x="21494" y="21561"/>
+                <wp:lineTo x="21494" y="0"/>
+                <wp:lineTo x="0" y="0"/>
+              </wp:wrapPolygon>
+            </wp:wrapTight>
+            <wp:docPr id="3" name="Picture 3"/>
+            <wp:cNvGraphicFramePr>
+              <a:graphicFrameLocks xmlns:a="http://schemas.openxmlformats.org/drawingml/2006/main" noChangeAspect="1"/>
+            </wp:cNvGraphicFramePr>
+            <a:graphic xmlns:a="http://schemas.openxmlformats.org/drawingml/2006/main">
+              <a:graphicData uri="http://schemas.openxmlformats.org/drawingml/2006/picture">
+                <pic:pic xmlns:pic="http://schemas.openxmlformats.org/drawingml/2006/picture">
+                  <pic:nvPicPr>
+                    <pic:cNvPr id="0" name=""/>
+                    <pic:cNvPicPr/>
+                  </pic:nvPicPr>
+                  <pic:blipFill>
+                    <a:blip r:embed="rId10">
+                      <a:extLst>
+                        <a:ext uri="{28A0092B-C50C-407E-A947-70E740481C1C}">
+                          <a14:useLocalDpi xmlns:a14="http://schemas.microsoft.com/office/drawing/2010/main" val="0"/>
+                        </a:ext>
+                      </a:extLst>
+                    </a:blip>
+                    <a:stretch>
+                      <a:fillRect/>
+                    </a:stretch>
+                  </pic:blipFill>
+                  <pic:spPr>
+                    <a:xfrm>
+                      <a:off x="0" y="0"/>
+                      <a:ext cx="4269600" cy="8168400"/>
+                    </a:xfrm>
+                    <a:prstGeom prst="rect">
+                      <a:avLst/>
+                    </a:prstGeom>
+                  </pic:spPr>
+                </pic:pic>
+              </a:graphicData>
+            </a:graphic>
+            <wp14:sizeRelH relativeFrom="margin">
+              <wp14:pctWidth>0</wp14:pctWidth>
+            </wp14:sizeRelH>
+            <wp14:sizeRelV relativeFrom="margin">
+              <wp14:pctHeight>0</wp14:pctHeight>
+            </wp14:sizeRelV>
+          </wp:anchor>
+        </w:drawing>
+      </w:r>
+    </w:p>
+    <w:p/>
+    <w:p/>
+    <w:p/>
+    <w:p/>
+    <w:p/>
+    <w:p/>
+    <w:p>
+      <w:r>
+        <w:rPr>
+          <w:noProof/>
+          <w:lang w:eastAsia="en-GB"/>
+        </w:rPr>
+        <mc:AlternateContent>
+          <mc:Choice Requires="wps">
+            <w:drawing>
+              <wp:anchor distT="0" distB="0" distL="114300" distR="114300" simplePos="0" relativeHeight="251657215" behindDoc="0" locked="0" layoutInCell="1" allowOverlap="1" wp14:anchorId="56CB06CF" wp14:editId="45D1167B">
+                <wp:simplePos x="0" y="0"/>
+                <wp:positionH relativeFrom="column">
+                  <wp:posOffset>5181600</wp:posOffset>
+                </wp:positionH>
+                <wp:positionV relativeFrom="paragraph">
+                  <wp:posOffset>635</wp:posOffset>
+                </wp:positionV>
+                <wp:extent cx="1293963" cy="3423920"/>
+                <wp:effectExtent l="0" t="0" r="20955" b="24130"/>
+                <wp:wrapNone/>
+                <wp:docPr id="307" name="Text Box 2"/>
+                <wp:cNvGraphicFramePr>
+                  <a:graphicFrameLocks xmlns:a="http://schemas.openxmlformats.org/drawingml/2006/main"/>
+                </wp:cNvGraphicFramePr>
+                <a:graphic xmlns:a="http://schemas.openxmlformats.org/drawingml/2006/main">
+                  <a:graphicData uri="http://schemas.microsoft.com/office/word/2010/wordprocessingShape">
+                    <wps:wsp>
+                      <wps:cNvSpPr txBox="1">
+                        <a:spLocks noChangeArrowheads="1"/>
+                      </wps:cNvSpPr>
+                      <wps:spPr bwMode="auto">
+                        <a:xfrm>
+                          <a:off x="0" y="0"/>
+                          <a:ext cx="1293963" cy="3423920"/>
+                        </a:xfrm>
+                        <a:prstGeom prst="rect">
+                          <a:avLst/>
+                        </a:prstGeom>
+                        <a:noFill/>
+                        <a:ln w="15875">
+                          <a:solidFill>
+                            <a:srgbClr val="000000"/>
+                          </a:solidFill>
+                          <a:miter lim="800000"/>
+                          <a:headEnd/>
+                          <a:tailEnd/>
+                        </a:ln>
+                      </wps:spPr>
+                      <wps:txbx>
+                        <w:txbxContent>
+                          <w:p>
+                            <w:pPr>
+                              <w:jc w:val="center"/>
+                              <w:rPr>
+                                <w:b/>
+                                <w:sz w:val="28"/>
+                              </w:rPr>
+                            </w:pPr>
+                            <w:r>
+                              <w:rPr>
+                                <w:b/>
+                                <w:sz w:val="28"/>
+                              </w:rPr>
+                              <w:t>Salt Concentration Key:</w:t>
+                            </w:r>
+                          </w:p>
+                        </w:txbxContent>
+                      </wps:txbx>
+                      <wps:bodyPr rot="0" vert="horz" wrap="square" lIns="91440" tIns="45720" rIns="91440" bIns="45720" anchor="t" anchorCtr="0">
+                        <a:noAutofit/>
+                      </wps:bodyPr>
+                    </wps:wsp>
+                  </a:graphicData>
+                </a:graphic>
+                <wp14:sizeRelH relativeFrom="margin">
+                  <wp14:pctWidth>0</wp14:pctWidth>
+                </wp14:sizeRelH>
+                <wp14:sizeRelV relativeFrom="margin">
+                  <wp14:pctHeight>0</wp14:pctHeight>
+                </wp14:sizeRelV>
+              </wp:anchor>
+            </w:drawing>
+          </mc:Choice>
+          <mc:Fallback>
+            <w:pict>
+              <v:shapetype id="_x0000_t202" coordsize="21600,21600" o:spt="202" path="m,l,21600r21600,l21600,xe">
+                <v:stroke joinstyle="miter"/>
+                <v:path gradientshapeok="t" o:connecttype="rect"/>
+              </v:shapetype>
+              <v:shape id="Text Box 2" o:spid="_x0000_s1026" type="#_x0000_t202" style="position:absolute;margin-left:408pt;margin-top:.05pt;width:101.9pt;height:269.6pt;z-index:251657215;visibility:visible;mso-wrap-style:square;mso-width-percent:0;mso-height-percent:0;mso-wrap-distance-left:9pt;mso-wrap-distance-top:0;mso-wrap-distance-right:9pt;mso-wrap-distance-bottom:0;mso-position-horizontal:absolute;mso-position-horizontal-relative:text;mso-position-vertical:absolute;mso-position-vertical-relative:text;mso-width-percent:0;mso-height-percent:0;mso-width-relative:margin;mso-height-relative:margin;v-text-anchor:top" o:gfxdata="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" filled="f" strokeweight="1.25pt">
+                <v:textbox>
+                  <w:txbxContent>
+                    <w:p>
+                      <w:pPr>
+                        <w:jc w:val="center"/>
+                        <w:rPr>
+                          <w:b/>
+                          <w:sz w:val="28"/>
+                        </w:rPr>
+                      </w:pPr>
+                      <w:r>
+                        <w:rPr>
+                          <w:b/>
+                          <w:sz w:val="28"/>
+                        </w:rPr>
+                        <w:t>Salt Concentration Key:</w:t>
+                      </w:r>
+                    </w:p>
+                  </w:txbxContent>
+                </v:textbox>
+              </v:shape>
+            </w:pict>
+          </mc:Fallback>
+        </mc:AlternateContent>
+      </w:r>
+    </w:p>
+    <w:p/>
+    <w:p>
+      <w:r>
+        <w:rPr>
+          <w:noProof/>
+          <w:lang w:eastAsia="en-GB"/>
+        </w:rPr>
+        <w:drawing>
+          <wp:anchor distT="0" distB="0" distL="114300" distR="114300" simplePos="0" relativeHeight="251661312" behindDoc="1" locked="0" layoutInCell="1" allowOverlap="1" wp14:anchorId="0510307B" wp14:editId="59208353">
+            <wp:simplePos x="0" y="0"/>
+            <wp:positionH relativeFrom="column">
+              <wp:posOffset>5237480</wp:posOffset>
+            </wp:positionH>
+            <wp:positionV relativeFrom="paragraph">
+              <wp:posOffset>180340</wp:posOffset>
+            </wp:positionV>
+            <wp:extent cx="1095375" cy="2667000"/>
+            <wp:effectExtent l="0" t="0" r="9525" b="0"/>
+            <wp:wrapTight wrapText="bothSides">
+              <wp:wrapPolygon edited="0">
+                <wp:start x="0" y="0"/>
+                <wp:lineTo x="0" y="21446"/>
+                <wp:lineTo x="21412" y="21446"/>
+                <wp:lineTo x="21412" y="0"/>
+                <wp:lineTo x="0" y="0"/>
+              </wp:wrapPolygon>
+            </wp:wrapTight>
+            <wp:docPr id="4" name="Picture 4"/>
+            <wp:cNvGraphicFramePr>
+              <a:graphicFrameLocks xmlns:a="http://schemas.openxmlformats.org/drawingml/2006/main" noChangeAspect="1"/>
+            </wp:cNvGraphicFramePr>
+            <a:graphic xmlns:a="http://schemas.openxmlformats.org/drawingml/2006/main">
+              <a:graphicData uri="http://schemas.openxmlformats.org/drawingml/2006/picture">
+                <pic:pic xmlns:pic="http://schemas.openxmlformats.org/drawingml/2006/picture">
+                  <pic:nvPicPr>
+                    <pic:cNvPr id="0" name=""/>
+                    <pic:cNvPicPr/>
+                  </pic:nvPicPr>
+                  <pic:blipFill>
+                    <a:blip r:embed="rId11">
+                      <a:extLst>
+                        <a:ext uri="{28A0092B-C50C-407E-A947-70E740481C1C}">
+                          <a14:useLocalDpi xmlns:a14="http://schemas.microsoft.com/office/drawing/2010/main" val="0"/>
+                        </a:ext>
+                      </a:extLst>
+                    </a:blip>
+                    <a:stretch>
+                      <a:fillRect/>
+                    </a:stretch>
+                  </pic:blipFill>
+                  <pic:spPr>
+                    <a:xfrm>
+                      <a:off x="0" y="0"/>
+                      <a:ext cx="1095375" cy="2667000"/>
+                    </a:xfrm>
+                    <a:prstGeom prst="rect">
+                      <a:avLst/>
+                    </a:prstGeom>
+                  </pic:spPr>
+                </pic:pic>
+              </a:graphicData>
+            </a:graphic>
+            <wp14:sizeRelH relativeFrom="page">
+              <wp14:pctWidth>0</wp14:pctWidth>
+            </wp14:sizeRelH>
+            <wp14:sizeRelV relativeFrom="page">
+              <wp14:pctHeight>0</wp14:pctHeight>
+            </wp14:sizeRelV>
+          </wp:anchor>
+        </w:drawing>
+      </w:r>
+    </w:p>
     <w:p/>
     <w:p/>
     <w:p/>
@@ -1755,9 +2975,144 @@
     <w:p/>
     <w:p/>
     <w:p/>
+    <w:p/>
+    <w:p/>
+    <w:p/>
+    <w:p/>
+    <w:p/>
+    <w:p/>
+    <w:p/>
+    <w:p>
+      <w:pPr>
+        <w:tabs>
+          <w:tab w:val="left" w:pos="7350"/>
+        </w:tabs>
+      </w:pPr>
+      <w:r>
+        <w:tab/>
+      </w:r>
+    </w:p>
+    <w:p>
+      <w:pPr>
+        <w:tabs>
+          <w:tab w:val="left" w:pos="7350"/>
+        </w:tabs>
+      </w:pPr>
+    </w:p>
+    <w:p>
+      <w:pPr>
+        <w:tabs>
+          <w:tab w:val="left" w:pos="7350"/>
+        </w:tabs>
+        <w:jc w:val="center"/>
+        <w:rPr>
+          <w:b/>
+          <w:sz w:val="32"/>
+          <w:u w:val="single"/>
+        </w:rPr>
+      </w:pPr>
+      <w:r>
+        <w:rPr>
+          <w:b/>
+          <w:sz w:val="32"/>
+          <w:u w:val="single"/>
+        </w:rPr>
+        <w:lastRenderedPageBreak/>
+        <w:t>Conclusions</w:t>
+      </w:r>
+    </w:p>
+    <w:p>
+      <w:pPr>
+        <w:tabs>
+          <w:tab w:val="left" w:pos="7350"/>
+        </w:tabs>
+      </w:pPr>
+      <w:r>
+        <w:t>From just looking at the raw data, we can conclude that the presence of salt in water will prevent a plant from growing properly. The more salt, the worse it is for the plant.</w:t>
+      </w:r>
+    </w:p>
+    <w:p>
+      <w:pPr>
+        <w:tabs>
+          <w:tab w:val="left" w:pos="7350"/>
+        </w:tabs>
+      </w:pPr>
+      <w:r>
+        <w:t xml:space="preserve">Looking at the standard deviation for each concentration, there is a larger variance in result towards the middle of the measured concentrations. From this we can conclude that </w:t>
+      </w:r>
+      <w:r>
+        <w:t>predicting specifically how a plant’s growth will be affect is more difficult when only low amounts of salt is used.</w:t>
+      </w:r>
+    </w:p>
+    <w:p>
+      <w:pPr>
+        <w:tabs>
+          <w:tab w:val="left" w:pos="7350"/>
+        </w:tabs>
+      </w:pPr>
+      <w:r>
+        <w:t>Finally, looking at the correlation coefficients, since the values are all quite similar, we can say that the amount of salt is linear in how it affects the plant.</w:t>
+      </w:r>
+    </w:p>
+    <w:p>
+      <w:pPr>
+        <w:tabs>
+          <w:tab w:val="left" w:pos="7350"/>
+        </w:tabs>
+      </w:pPr>
+    </w:p>
+    <w:p>
+      <w:pPr>
+        <w:tabs>
+          <w:tab w:val="left" w:pos="7350"/>
+        </w:tabs>
+        <w:jc w:val="center"/>
+        <w:rPr>
+          <w:b/>
+          <w:sz w:val="32"/>
+          <w:u w:val="single"/>
+        </w:rPr>
+      </w:pPr>
+      <w:r>
+        <w:rPr>
+          <w:b/>
+          <w:sz w:val="32"/>
+          <w:u w:val="single"/>
+        </w:rPr>
+        <w:t>Real-Word Application</w:t>
+      </w:r>
+    </w:p>
+    <w:p>
+      <w:pPr>
+        <w:tabs>
+          <w:tab w:val="left" w:pos="7350"/>
+        </w:tabs>
+      </w:pPr>
+      <w:r>
+        <w:t xml:space="preserve">As stated above, salt is bad for a plant’s growth and survival. Plants such a crops that are farmed in the mainland, would react badly to salt exposure. Since salt is only really prevalent in seawater, this shouldn’t really affect mainland crops. But with rising sea levels, more potential farmland is made unusable due to earth getting saturated with seawater. </w:t>
+      </w:r>
+      <w:r>
+        <w:t>Combine that with drinkable water being on a decline, this can lead to reduced crop production in the future, which is very bad for the population of Earth.</w:t>
+      </w:r>
+    </w:p>
+    <w:p>
+      <w:pPr>
+        <w:tabs>
+          <w:tab w:val="left" w:pos="7350"/>
+        </w:tabs>
+      </w:pPr>
+      <w:r>
+        <w:t>From this test, we can make the logical steps to do more about how salt will affect plants. We could research more into genetically modifying</w:t>
+      </w:r>
+      <w:bookmarkStart w:id="0" w:name="_GoBack"/>
+      <w:bookmarkEnd w:id="0"/>
+      <w:r>
+        <w:t xml:space="preserve"> crops so that salt would not affect their growth, or could potentially help them grow! We could also seek to prevent the earth’s sea levels from rising with better climate control, and also invest more into protecting what farmland there is left from being made unusable by seawater saturation.</w:t>
+      </w:r>
+    </w:p>
     <w:sectPr>
-      <w:headerReference w:type="default" r:id="rId8"/>
-      <w:footerReference w:type="default" r:id="rId9"/>
+      <w:headerReference w:type="default" r:id="rId12"/>
+      <w:footerReference w:type="default" r:id="rId13"/>
       <w:pgSz w:w="11906" w:h="16838"/>
       <w:pgMar w:top="1440" w:right="1440" w:bottom="1440" w:left="1440" w:header="708" w:footer="708" w:gutter="0"/>
       <w:cols w:space="708"/>
@@ -1768,7 +3123,7 @@
 </file>
 
 <file path=word/endnotes.xml><?xml version="1.0" encoding="utf-8"?>
-<w:endnotes xmlns:wpc="http://schemas.microsoft.com/office/word/2010/wordprocessingCanvas" xmlns:mc="http://schemas.openxmlformats.org/markup-compatibility/2006" xmlns:o="urn:schemas-microsoft-com:office:office" xmlns:r="http://schemas.openxmlformats.org/officeDocument/2006/relationships" xmlns:m="http://schemas.openxmlformats.org/officeDocument/2006/math" xmlns:v="urn:schemas-microsoft-com:vml" xmlns:wp14="http://schemas.microsoft.com/office/word/2010/wordprocessingDrawing" xmlns:wp="http://schemas.openxmlformats.org/drawingml/2006/wordprocessingDrawing" xmlns:w10="urn:schemas-microsoft-com:office:word" xmlns:w="http://schemas.openxmlformats.org/wordprocessingml/2006/main" xmlns:w14="http://schemas.microsoft.com/office/word/2010/wordml" xmlns:w15="http://schemas.microsoft.com/office/word/2012/wordml" xmlns:wpg="http://schemas.microsoft.com/office/word/2010/wordprocessingGroup" xmlns:wpi="http://schemas.microsoft.com/office/word/2010/wordprocessingInk" xmlns:wne="http://schemas.microsoft.com/office/word/2006/wordml" xmlns:wps="http://schemas.microsoft.com/office/word/2010/wordprocessingShape" mc:Ignorable="w14 w15 wp14">
+<w:endnotes xmlns:wpc="http://schemas.microsoft.com/office/word/2010/wordprocessingCanvas" xmlns:mc="http://schemas.openxmlformats.org/markup-compatibility/2006" xmlns:o="urn:schemas-microsoft-com:office:office" xmlns:r="http://schemas.openxmlformats.org/officeDocument/2006/relationships" xmlns:m="http://schemas.openxmlformats.org/officeDocument/2006/math" xmlns:v="urn:schemas-microsoft-com:vml" xmlns:wp14="http://schemas.microsoft.com/office/word/2010/wordprocessingDrawing" xmlns:wp="http://schemas.openxmlformats.org/drawingml/2006/wordprocessingDrawing" xmlns:w10="urn:schemas-microsoft-com:office:word" xmlns:w="http://schemas.openxmlformats.org/wordprocessingml/2006/main" xmlns:w14="http://schemas.microsoft.com/office/word/2010/wordml" xmlns:wpg="http://schemas.microsoft.com/office/word/2010/wordprocessingGroup" xmlns:wpi="http://schemas.microsoft.com/office/word/2010/wordprocessingInk" xmlns:wne="http://schemas.microsoft.com/office/word/2006/wordml" xmlns:wps="http://schemas.microsoft.com/office/word/2010/wordprocessingShape" mc:Ignorable="w14 wp14">
   <w:endnote w:type="separator" w:id="-1">
     <w:p>
       <w:pPr>
@@ -1793,17 +3148,15 @@
 </file>
 
 <file path=word/footer1.xml><?xml version="1.0" encoding="utf-8"?>
-<w:ftr xmlns:wpc="http://schemas.microsoft.com/office/word/2010/wordprocessingCanvas" xmlns:mc="http://schemas.openxmlformats.org/markup-compatibility/2006" xmlns:o="urn:schemas-microsoft-com:office:office" xmlns:r="http://schemas.openxmlformats.org/officeDocument/2006/relationships" xmlns:m="http://schemas.openxmlformats.org/officeDocument/2006/math" xmlns:v="urn:schemas-microsoft-com:vml" xmlns:wp14="http://schemas.microsoft.com/office/word/2010/wordprocessingDrawing" xmlns:wp="http://schemas.openxmlformats.org/drawingml/2006/wordprocessingDrawing" xmlns:w10="urn:schemas-microsoft-com:office:word" xmlns:w="http://schemas.openxmlformats.org/wordprocessingml/2006/main" xmlns:w14="http://schemas.microsoft.com/office/word/2010/wordml" xmlns:w15="http://schemas.microsoft.com/office/word/2012/wordml" xmlns:wpg="http://schemas.microsoft.com/office/word/2010/wordprocessingGroup" xmlns:wpi="http://schemas.microsoft.com/office/word/2010/wordprocessingInk" xmlns:wne="http://schemas.microsoft.com/office/word/2006/wordml" xmlns:wps="http://schemas.microsoft.com/office/word/2010/wordprocessingShape" mc:Ignorable="w14 w15 wp14">
+<w:ftr xmlns:wpc="http://schemas.microsoft.com/office/word/2010/wordprocessingCanvas" xmlns:mc="http://schemas.openxmlformats.org/markup-compatibility/2006" xmlns:o="urn:schemas-microsoft-com:office:office" xmlns:r="http://schemas.openxmlformats.org/officeDocument/2006/relationships" xmlns:m="http://schemas.openxmlformats.org/officeDocument/2006/math" xmlns:v="urn:schemas-microsoft-com:vml" xmlns:wp14="http://schemas.microsoft.com/office/word/2010/wordprocessingDrawing" xmlns:wp="http://schemas.openxmlformats.org/drawingml/2006/wordprocessingDrawing" xmlns:w10="urn:schemas-microsoft-com:office:word" xmlns:w="http://schemas.openxmlformats.org/wordprocessingml/2006/main" xmlns:w14="http://schemas.microsoft.com/office/word/2010/wordml" xmlns:wpg="http://schemas.microsoft.com/office/word/2010/wordprocessingGroup" xmlns:wpi="http://schemas.microsoft.com/office/word/2010/wordprocessingInk" xmlns:wne="http://schemas.microsoft.com/office/word/2006/wordml" xmlns:wps="http://schemas.microsoft.com/office/word/2010/wordprocessingShape" mc:Ignorable="w14 wp14">
   <w:p>
     <w:pPr>
       <w:pStyle w:val="Footer"/>
       <w:jc w:val="right"/>
     </w:pPr>
-    <w:proofErr w:type="gramStart"/>
     <w:r>
-      <w:t>Page :</w:t>
+      <w:t>Page:</w:t>
     </w:r>
-    <w:proofErr w:type="gramEnd"/>
     <w:r>
       <w:t xml:space="preserve"> </w:t>
     </w:r>
@@ -1834,7 +3187,7 @@
           <w:rPr>
             <w:noProof/>
           </w:rPr>
-          <w:t>5</w:t>
+          <w:t>7</w:t>
         </w:r>
         <w:r>
           <w:rPr>
@@ -1854,7 +3207,7 @@
 </file>
 
 <file path=word/footnotes.xml><?xml version="1.0" encoding="utf-8"?>
-<w:footnotes xmlns:wpc="http://schemas.microsoft.com/office/word/2010/wordprocessingCanvas" xmlns:mc="http://schemas.openxmlformats.org/markup-compatibility/2006" xmlns:o="urn:schemas-microsoft-com:office:office" xmlns:r="http://schemas.openxmlformats.org/officeDocument/2006/relationships" xmlns:m="http://schemas.openxmlformats.org/officeDocument/2006/math" xmlns:v="urn:schemas-microsoft-com:vml" xmlns:wp14="http://schemas.microsoft.com/office/word/2010/wordprocessingDrawing" xmlns:wp="http://schemas.openxmlformats.org/drawingml/2006/wordprocessingDrawing" xmlns:w10="urn:schemas-microsoft-com:office:word" xmlns:w="http://schemas.openxmlformats.org/wordprocessingml/2006/main" xmlns:w14="http://schemas.microsoft.com/office/word/2010/wordml" xmlns:w15="http://schemas.microsoft.com/office/word/2012/wordml" xmlns:wpg="http://schemas.microsoft.com/office/word/2010/wordprocessingGroup" xmlns:wpi="http://schemas.microsoft.com/office/word/2010/wordprocessingInk" xmlns:wne="http://schemas.microsoft.com/office/word/2006/wordml" xmlns:wps="http://schemas.microsoft.com/office/word/2010/wordprocessingShape" mc:Ignorable="w14 w15 wp14">
+<w:footnotes xmlns:wpc="http://schemas.microsoft.com/office/word/2010/wordprocessingCanvas" xmlns:mc="http://schemas.openxmlformats.org/markup-compatibility/2006" xmlns:o="urn:schemas-microsoft-com:office:office" xmlns:r="http://schemas.openxmlformats.org/officeDocument/2006/relationships" xmlns:m="http://schemas.openxmlformats.org/officeDocument/2006/math" xmlns:v="urn:schemas-microsoft-com:vml" xmlns:wp14="http://schemas.microsoft.com/office/word/2010/wordprocessingDrawing" xmlns:wp="http://schemas.openxmlformats.org/drawingml/2006/wordprocessingDrawing" xmlns:w10="urn:schemas-microsoft-com:office:word" xmlns:w="http://schemas.openxmlformats.org/wordprocessingml/2006/main" xmlns:w14="http://schemas.microsoft.com/office/word/2010/wordml" xmlns:wpg="http://schemas.microsoft.com/office/word/2010/wordprocessingGroup" xmlns:wpi="http://schemas.microsoft.com/office/word/2010/wordprocessingInk" xmlns:wne="http://schemas.microsoft.com/office/word/2006/wordml" xmlns:wps="http://schemas.microsoft.com/office/word/2010/wordprocessingShape" mc:Ignorable="w14 wp14">
   <w:footnote w:type="separator" w:id="-1">
     <w:p>
       <w:pPr>
@@ -1879,7 +3232,7 @@
 </file>
 
 <file path=word/header1.xml><?xml version="1.0" encoding="utf-8"?>
-<w:hdr xmlns:wpc="http://schemas.microsoft.com/office/word/2010/wordprocessingCanvas" xmlns:mc="http://schemas.openxmlformats.org/markup-compatibility/2006" xmlns:o="urn:schemas-microsoft-com:office:office" xmlns:r="http://schemas.openxmlformats.org/officeDocument/2006/relationships" xmlns:m="http://schemas.openxmlformats.org/officeDocument/2006/math" xmlns:v="urn:schemas-microsoft-com:vml" xmlns:wp14="http://schemas.microsoft.com/office/word/2010/wordprocessingDrawing" xmlns:wp="http://schemas.openxmlformats.org/drawingml/2006/wordprocessingDrawing" xmlns:w10="urn:schemas-microsoft-com:office:word" xmlns:w="http://schemas.openxmlformats.org/wordprocessingml/2006/main" xmlns:w14="http://schemas.microsoft.com/office/word/2010/wordml" xmlns:w15="http://schemas.microsoft.com/office/word/2012/wordml" xmlns:wpg="http://schemas.microsoft.com/office/word/2010/wordprocessingGroup" xmlns:wpi="http://schemas.microsoft.com/office/word/2010/wordprocessingInk" xmlns:wne="http://schemas.microsoft.com/office/word/2006/wordml" xmlns:wps="http://schemas.microsoft.com/office/word/2010/wordprocessingShape" mc:Ignorable="w14 w15 wp14">
+<w:hdr xmlns:wpc="http://schemas.microsoft.com/office/word/2010/wordprocessingCanvas" xmlns:mc="http://schemas.openxmlformats.org/markup-compatibility/2006" xmlns:o="urn:schemas-microsoft-com:office:office" xmlns:r="http://schemas.openxmlformats.org/officeDocument/2006/relationships" xmlns:m="http://schemas.openxmlformats.org/officeDocument/2006/math" xmlns:v="urn:schemas-microsoft-com:vml" xmlns:wp14="http://schemas.microsoft.com/office/word/2010/wordprocessingDrawing" xmlns:wp="http://schemas.openxmlformats.org/drawingml/2006/wordprocessingDrawing" xmlns:w10="urn:schemas-microsoft-com:office:word" xmlns:w="http://schemas.openxmlformats.org/wordprocessingml/2006/main" xmlns:w14="http://schemas.microsoft.com/office/word/2010/wordml" xmlns:wpg="http://schemas.microsoft.com/office/word/2010/wordprocessingGroup" xmlns:wpi="http://schemas.microsoft.com/office/word/2010/wordprocessingInk" xmlns:wne="http://schemas.microsoft.com/office/word/2006/wordml" xmlns:wps="http://schemas.microsoft.com/office/word/2010/wordprocessingShape" mc:Ignorable="w14 wp14">
   <w:p>
     <w:pPr>
       <w:pStyle w:val="Header"/>
@@ -1911,7 +3264,7 @@
 </file>
 
 <file path=word/styles.xml><?xml version="1.0" encoding="utf-8"?>
-<w:styles xmlns:mc="http://schemas.openxmlformats.org/markup-compatibility/2006" xmlns:r="http://schemas.openxmlformats.org/officeDocument/2006/relationships" xmlns:w="http://schemas.openxmlformats.org/wordprocessingml/2006/main" xmlns:w14="http://schemas.microsoft.com/office/word/2010/wordml" xmlns:w15="http://schemas.microsoft.com/office/word/2012/wordml" mc:Ignorable="w14 w15">
+<w:styles xmlns:mc="http://schemas.openxmlformats.org/markup-compatibility/2006" xmlns:r="http://schemas.openxmlformats.org/officeDocument/2006/relationships" xmlns:w="http://schemas.openxmlformats.org/wordprocessingml/2006/main" xmlns:w14="http://schemas.microsoft.com/office/word/2010/wordml" mc:Ignorable="w14">
   <w:docDefaults>
     <w:rPrDefault>
       <w:rPr>
@@ -1927,378 +3280,144 @@
       </w:pPr>
     </w:pPrDefault>
   </w:docDefaults>
-  <w:latentStyles w:defLockedState="0" w:defUIPriority="99" w:defSemiHidden="0" w:defUnhideWhenUsed="0" w:defQFormat="0" w:count="371">
-    <w:lsdException w:name="Normal" w:uiPriority="0" w:qFormat="1"/>
-    <w:lsdException w:name="heading 1" w:uiPriority="9" w:qFormat="1"/>
-    <w:lsdException w:name="heading 2" w:semiHidden="1" w:uiPriority="9" w:unhideWhenUsed="1" w:qFormat="1"/>
-    <w:lsdException w:name="heading 3" w:semiHidden="1" w:uiPriority="9" w:unhideWhenUsed="1" w:qFormat="1"/>
-    <w:lsdException w:name="heading 4" w:semiHidden="1" w:uiPriority="9" w:unhideWhenUsed="1" w:qFormat="1"/>
-    <w:lsdException w:name="heading 5" w:semiHidden="1" w:uiPriority="9" w:unhideWhenUsed="1" w:qFormat="1"/>
-    <w:lsdException w:name="heading 6" w:semiHidden="1" w:uiPriority="9" w:unhideWhenUsed="1" w:qFormat="1"/>
-    <w:lsdException w:name="heading 7" w:semiHidden="1" w:uiPriority="9" w:unhideWhenUsed="1" w:qFormat="1"/>
-    <w:lsdException w:name="heading 8" w:semiHidden="1" w:uiPriority="9" w:unhideWhenUsed="1" w:qFormat="1"/>
-    <w:lsdException w:name="heading 9" w:semiHidden="1" w:uiPriority="9" w:unhideWhenUsed="1" w:qFormat="1"/>
-    <w:lsdException w:name="index 1" w:semiHidden="1" w:unhideWhenUsed="1"/>
-    <w:lsdException w:name="index 2" w:semiHidden="1" w:unhideWhenUsed="1"/>
-    <w:lsdException w:name="index 3" w:semiHidden="1" w:unhideWhenUsed="1"/>
-    <w:lsdException w:name="index 4" w:semiHidden="1" w:unhideWhenUsed="1"/>
-    <w:lsdException w:name="index 5" w:semiHidden="1" w:unhideWhenUsed="1"/>
-    <w:lsdException w:name="index 6" w:semiHidden="1" w:unhideWhenUsed="1"/>
-    <w:lsdException w:name="index 7" w:semiHidden="1" w:unhideWhenUsed="1"/>
-    <w:lsdException w:name="index 8" w:semiHidden="1" w:unhideWhenUsed="1"/>
-    <w:lsdException w:name="index 9" w:semiHidden="1" w:unhideWhenUsed="1"/>
-    <w:lsdException w:name="toc 1" w:semiHidden="1" w:uiPriority="39" w:unhideWhenUsed="1"/>
-    <w:lsdException w:name="toc 2" w:semiHidden="1" w:uiPriority="39" w:unhideWhenUsed="1"/>
-    <w:lsdException w:name="toc 3" w:semiHidden="1" w:uiPriority="39" w:unhideWhenUsed="1"/>
-    <w:lsdException w:name="toc 4" w:semiHidden="1" w:uiPriority="39" w:unhideWhenUsed="1"/>
-    <w:lsdException w:name="toc 5" w:semiHidden="1" w:uiPriority="39" w:unhideWhenUsed="1"/>
-    <w:lsdException w:name="toc 6" w:semiHidden="1" w:uiPriority="39" w:unhideWhenUsed="1"/>
-    <w:lsdException w:name="toc 7" w:semiHidden="1" w:uiPriority="39" w:unhideWhenUsed="1"/>
-    <w:lsdException w:name="toc 8" w:semiHidden="1" w:uiPriority="39" w:unhideWhenUsed="1"/>
-    <w:lsdException w:name="toc 9" w:semiHidden="1" w:uiPriority="39" w:unhideWhenUsed="1"/>
-    <w:lsdException w:name="Normal Indent" w:semiHidden="1" w:unhideWhenUsed="1"/>
-    <w:lsdException w:name="footnote text" w:semiHidden="1" w:unhideWhenUsed="1"/>
-    <w:lsdException w:name="annotation text" w:semiHidden="1" w:unhideWhenUsed="1"/>
-    <w:lsdException w:name="header" w:semiHidden="1" w:unhideWhenUsed="1"/>
-    <w:lsdException w:name="footer" w:semiHidden="1" w:unhideWhenUsed="1"/>
-    <w:lsdException w:name="index heading" w:semiHidden="1" w:unhideWhenUsed="1"/>
-    <w:lsdException w:name="caption" w:semiHidden="1" w:uiPriority="35" w:unhideWhenUsed="1" w:qFormat="1"/>
-    <w:lsdException w:name="table of figures" w:semiHidden="1" w:unhideWhenUsed="1"/>
-    <w:lsdException w:name="envelope address" w:semiHidden="1" w:unhideWhenUsed="1"/>
-    <w:lsdException w:name="envelope return" w:semiHidden="1" w:unhideWhenUsed="1"/>
-    <w:lsdException w:name="footnote reference" w:semiHidden="1" w:unhideWhenUsed="1"/>
-    <w:lsdException w:name="annotation reference" w:semiHidden="1" w:unhideWhenUsed="1"/>
-    <w:lsdException w:name="line number" w:semiHidden="1" w:unhideWhenUsed="1"/>
-    <w:lsdException w:name="page number" w:semiHidden="1" w:unhideWhenUsed="1"/>
-    <w:lsdException w:name="endnote reference" w:semiHidden="1" w:unhideWhenUsed="1"/>
-    <w:lsdException w:name="endnote text" w:semiHidden="1" w:unhideWhenUsed="1"/>
-    <w:lsdException w:name="table of authorities" w:semiHidden="1" w:unhideWhenUsed="1"/>
-    <w:lsdException w:name="macro" w:semiHidden="1" w:unhideWhenUsed="1"/>
-    <w:lsdException w:name="toa heading" w:semiHidden="1" w:unhideWhenUsed="1"/>
-    <w:lsdException w:name="List" w:semiHidden="1" w:unhideWhenUsed="1"/>
-    <w:lsdException w:name="List Bullet" w:semiHidden="1" w:unhideWhenUsed="1"/>
-    <w:lsdException w:name="List Number" w:semiHidden="1" w:unhideWhenUsed="1"/>
-    <w:lsdException w:name="List 2" w:semiHidden="1" w:unhideWhenUsed="1"/>
-    <w:lsdException w:name="List 3" w:semiHidden="1" w:unhideWhenUsed="1"/>
-    <w:lsdException w:name="List 4" w:semiHidden="1" w:unhideWhenUsed="1"/>
-    <w:lsdException w:name="List 5" w:semiHidden="1" w:unhideWhenUsed="1"/>
-    <w:lsdException w:name="List Bullet 2" w:semiHidden="1" w:unhideWhenUsed="1"/>
-    <w:lsdException w:name="List Bullet 3" w:semiHidden="1" w:unhideWhenUsed="1"/>
-    <w:lsdException w:name="List Bullet 4" w:semiHidden="1" w:unhideWhenUsed="1"/>
-    <w:lsdException w:name="List Bullet 5" w:semiHidden="1" w:unhideWhenUsed="1"/>
-    <w:lsdException w:name="List Number 2" w:semiHidden="1" w:unhideWhenUsed="1"/>
-    <w:lsdException w:name="List Number 3" w:semiHidden="1" w:unhideWhenUsed="1"/>
-    <w:lsdException w:name="List Number 4" w:semiHidden="1" w:unhideWhenUsed="1"/>
-    <w:lsdException w:name="List Number 5" w:semiHidden="1" w:unhideWhenUsed="1"/>
-    <w:lsdException w:name="Title" w:uiPriority="10" w:qFormat="1"/>
-    <w:lsdException w:name="Closing" w:semiHidden="1" w:unhideWhenUsed="1"/>
-    <w:lsdException w:name="Signature" w:semiHidden="1" w:unhideWhenUsed="1"/>
-    <w:lsdException w:name="Default Paragraph Font" w:semiHidden="1" w:uiPriority="1" w:unhideWhenUsed="1"/>
-    <w:lsdException w:name="Body Text" w:semiHidden="1" w:unhideWhenUsed="1"/>
-    <w:lsdException w:name="Body Text Indent" w:semiHidden="1" w:unhideWhenUsed="1"/>
-    <w:lsdException w:name="List Continue" w:semiHidden="1" w:unhideWhenUsed="1"/>
-    <w:lsdException w:name="List Continue 2" w:semiHidden="1" w:unhideWhenUsed="1"/>
-    <w:lsdException w:name="List Continue 3" w:semiHidden="1" w:unhideWhenUsed="1"/>
-    <w:lsdException w:name="List Continue 4" w:semiHidden="1" w:unhideWhenUsed="1"/>
-    <w:lsdException w:name="List Continue 5" w:semiHidden="1" w:unhideWhenUsed="1"/>
-    <w:lsdException w:name="Message Header" w:semiHidden="1" w:unhideWhenUsed="1"/>
-    <w:lsdException w:name="Subtitle" w:uiPriority="11" w:qFormat="1"/>
-    <w:lsdException w:name="Salutation" w:semiHidden="1" w:unhideWhenUsed="1"/>
-    <w:lsdException w:name="Date" w:semiHidden="1" w:unhideWhenUsed="1"/>
-    <w:lsdException w:name="Body Text First Indent" w:semiHidden="1" w:unhideWhenUsed="1"/>
-    <w:lsdException w:name="Body Text First Indent 2" w:semiHidden="1" w:unhideWhenUsed="1"/>
-    <w:lsdException w:name="Note Heading" w:semiHidden="1" w:unhideWhenUsed="1"/>
-    <w:lsdException w:name="Body Text 2" w:semiHidden="1" w:unhideWhenUsed="1"/>
-    <w:lsdException w:name="Body Text 3" w:semiHidden="1" w:unhideWhenUsed="1"/>
-    <w:lsdException w:name="Body Text Indent 2" w:semiHidden="1" w:unhideWhenUsed="1"/>
-    <w:lsdException w:name="Body Text Indent 3" w:semiHidden="1" w:unhideWhenUsed="1"/>
-    <w:lsdException w:name="Block Text" w:semiHidden="1" w:unhideWhenUsed="1"/>
-    <w:lsdException w:name="Hyperlink" w:semiHidden="1" w:unhideWhenUsed="1"/>
-    <w:lsdException w:name="FollowedHyperlink" w:semiHidden="1" w:unhideWhenUsed="1"/>
-    <w:lsdException w:name="Strong" w:uiPriority="22" w:qFormat="1"/>
-    <w:lsdException w:name="Emphasis" w:uiPriority="20" w:qFormat="1"/>
-    <w:lsdException w:name="Document Map" w:semiHidden="1" w:unhideWhenUsed="1"/>
-    <w:lsdException w:name="Plain Text" w:semiHidden="1" w:unhideWhenUsed="1"/>
-    <w:lsdException w:name="E-mail Signature" w:semiHidden="1" w:unhideWhenUsed="1"/>
-    <w:lsdException w:name="HTML Top of Form" w:semiHidden="1" w:unhideWhenUsed="1"/>
-    <w:lsdException w:name="HTML Bottom of Form" w:semiHidden="1" w:unhideWhenUsed="1"/>
-    <w:lsdException w:name="Normal (Web)" w:semiHidden="1" w:unhideWhenUsed="1"/>
-    <w:lsdException w:name="HTML Acronym" w:semiHidden="1" w:unhideWhenUsed="1"/>
-    <w:lsdException w:name="HTML Address" w:semiHidden="1" w:unhideWhenUsed="1"/>
-    <w:lsdException w:name="HTML Cite" w:semiHidden="1" w:unhideWhenUsed="1"/>
-    <w:lsdException w:name="HTML Code" w:semiHidden="1" w:unhideWhenUsed="1"/>
-    <w:lsdException w:name="HTML Definition" w:semiHidden="1" w:unhideWhenUsed="1"/>
-    <w:lsdException w:name="HTML Keyboard" w:semiHidden="1" w:unhideWhenUsed="1"/>
-    <w:lsdException w:name="HTML Preformatted" w:semiHidden="1" w:unhideWhenUsed="1"/>
-    <w:lsdException w:name="HTML Sample" w:semiHidden="1" w:unhideWhenUsed="1"/>
-    <w:lsdException w:name="HTML Typewriter" w:semiHidden="1" w:unhideWhenUsed="1"/>
-    <w:lsdException w:name="HTML Variable" w:semiHidden="1" w:unhideWhenUsed="1"/>
-    <w:lsdException w:name="Normal Table" w:semiHidden="1" w:unhideWhenUsed="1"/>
-    <w:lsdException w:name="annotation subject" w:semiHidden="1" w:unhideWhenUsed="1"/>
-    <w:lsdException w:name="No List" w:semiHidden="1" w:unhideWhenUsed="1"/>
-    <w:lsdException w:name="Outline List 1" w:semiHidden="1" w:unhideWhenUsed="1"/>
-    <w:lsdException w:name="Outline List 2" w:semiHidden="1" w:unhideWhenUsed="1"/>
-    <w:lsdException w:name="Outline List 3" w:semiHidden="1" w:unhideWhenUsed="1"/>
-    <w:lsdException w:name="Table Simple 1" w:semiHidden="1" w:unhideWhenUsed="1"/>
-    <w:lsdException w:name="Table Simple 2" w:semiHidden="1" w:unhideWhenUsed="1"/>
-    <w:lsdException w:name="Table Simple 3" w:semiHidden="1" w:unhideWhenUsed="1"/>
-    <w:lsdException w:name="Table Classic 1" w:semiHidden="1" w:unhideWhenUsed="1"/>
-    <w:lsdException w:name="Table Classic 2" w:semiHidden="1" w:unhideWhenUsed="1"/>
-    <w:lsdException w:name="Table Classic 3" w:semiHidden="1" w:unhideWhenUsed="1"/>
-    <w:lsdException w:name="Table Classic 4" w:semiHidden="1" w:unhideWhenUsed="1"/>
-    <w:lsdException w:name="Table Colorful 1" w:semiHidden="1" w:unhideWhenUsed="1"/>
-    <w:lsdException w:name="Table Colorful 2" w:semiHidden="1" w:unhideWhenUsed="1"/>
-    <w:lsdException w:name="Table Colorful 3" w:semiHidden="1" w:unhideWhenUsed="1"/>
-    <w:lsdException w:name="Table Columns 1" w:semiHidden="1" w:unhideWhenUsed="1"/>
-    <w:lsdException w:name="Table Columns 2" w:semiHidden="1" w:unhideWhenUsed="1"/>
-    <w:lsdException w:name="Table Columns 3" w:semiHidden="1" w:unhideWhenUsed="1"/>
-    <w:lsdException w:name="Table Columns 4" w:semiHidden="1" w:unhideWhenUsed="1"/>
-    <w:lsdException w:name="Table Columns 5" w:semiHidden="1" w:unhideWhenUsed="1"/>
-    <w:lsdException w:name="Table Grid 1" w:semiHidden="1" w:unhideWhenUsed="1"/>
-    <w:lsdException w:name="Table Grid 2" w:semiHidden="1" w:unhideWhenUsed="1"/>
-    <w:lsdException w:name="Table Grid 3" w:semiHidden="1" w:unhideWhenUsed="1"/>
-    <w:lsdException w:name="Table Grid 4" w:semiHidden="1" w:unhideWhenUsed="1"/>
-    <w:lsdException w:name="Table Grid 5" w:semiHidden="1" w:unhideWhenUsed="1"/>
-    <w:lsdException w:name="Table Grid 6" w:semiHidden="1" w:unhideWhenUsed="1"/>
-    <w:lsdException w:name="Table Grid 7" w:semiHidden="1" w:unhideWhenUsed="1"/>
-    <w:lsdException w:name="Table Grid 8" w:semiHidden="1" w:unhideWhenUsed="1"/>
-    <w:lsdException w:name="Table List 1" w:semiHidden="1" w:unhideWhenUsed="1"/>
-    <w:lsdException w:name="Table List 2" w:semiHidden="1" w:unhideWhenUsed="1"/>
-    <w:lsdException w:name="Table List 3" w:semiHidden="1" w:unhideWhenUsed="1"/>
-    <w:lsdException w:name="Table List 4" w:semiHidden="1" w:unhideWhenUsed="1"/>
-    <w:lsdException w:name="Table List 5" w:semiHidden="1" w:unhideWhenUsed="1"/>
-    <w:lsdException w:name="Table List 6" w:semiHidden="1" w:unhideWhenUsed="1"/>
-    <w:lsdException w:name="Table List 7" w:semiHidden="1" w:unhideWhenUsed="1"/>
-    <w:lsdException w:name="Table List 8" w:semiHidden="1" w:unhideWhenUsed="1"/>
-    <w:lsdException w:name="Table 3D effects 1" w:semiHidden="1" w:unhideWhenUsed="1"/>
-    <w:lsdException w:name="Table 3D effects 2" w:semiHidden="1" w:unhideWhenUsed="1"/>
-    <w:lsdException w:name="Table 3D effects 3" w:semiHidden="1" w:unhideWhenUsed="1"/>
-    <w:lsdException w:name="Table Contemporary" w:semiHidden="1" w:unhideWhenUsed="1"/>
-    <w:lsdException w:name="Table Elegant" w:semiHidden="1" w:unhideWhenUsed="1"/>
-    <w:lsdException w:name="Table Professional" w:semiHidden="1" w:unhideWhenUsed="1"/>
-    <w:lsdException w:name="Table Subtle 1" w:semiHidden="1" w:unhideWhenUsed="1"/>
-    <w:lsdException w:name="Table Subtle 2" w:semiHidden="1" w:unhideWhenUsed="1"/>
-    <w:lsdException w:name="Table Web 1" w:semiHidden="1" w:unhideWhenUsed="1"/>
-    <w:lsdException w:name="Table Web 2" w:semiHidden="1" w:unhideWhenUsed="1"/>
-    <w:lsdException w:name="Table Web 3" w:semiHidden="1" w:unhideWhenUsed="1"/>
-    <w:lsdException w:name="Balloon Text" w:semiHidden="1" w:unhideWhenUsed="1"/>
-    <w:lsdException w:name="Table Grid" w:uiPriority="39"/>
-    <w:lsdException w:name="Table Theme" w:semiHidden="1" w:unhideWhenUsed="1"/>
-    <w:lsdException w:name="Placeholder Text" w:semiHidden="1"/>
-    <w:lsdException w:name="No Spacing" w:uiPriority="1" w:qFormat="1"/>
-    <w:lsdException w:name="Light Shading" w:uiPriority="60"/>
-    <w:lsdException w:name="Light List" w:uiPriority="61"/>
-    <w:lsdException w:name="Light Grid" w:uiPriority="62"/>
-    <w:lsdException w:name="Medium Shading 1" w:uiPriority="63"/>
-    <w:lsdException w:name="Medium Shading 2" w:uiPriority="64"/>
-    <w:lsdException w:name="Medium List 1" w:uiPriority="65"/>
-    <w:lsdException w:name="Medium List 2" w:uiPriority="66"/>
-    <w:lsdException w:name="Medium Grid 1" w:uiPriority="67"/>
-    <w:lsdException w:name="Medium Grid 2" w:uiPriority="68"/>
-    <w:lsdException w:name="Medium Grid 3" w:uiPriority="69"/>
-    <w:lsdException w:name="Dark List" w:uiPriority="70"/>
-    <w:lsdException w:name="Colorful Shading" w:uiPriority="71"/>
-    <w:lsdException w:name="Colorful List" w:uiPriority="72"/>
-    <w:lsdException w:name="Colorful Grid" w:uiPriority="73"/>
-    <w:lsdException w:name="Light Shading Accent 1" w:uiPriority="60"/>
-    <w:lsdException w:name="Light List Accent 1" w:uiPriority="61"/>
-    <w:lsdException w:name="Light Grid Accent 1" w:uiPriority="62"/>
-    <w:lsdException w:name="Medium Shading 1 Accent 1" w:uiPriority="63"/>
-    <w:lsdException w:name="Medium Shading 2 Accent 1" w:uiPriority="64"/>
-    <w:lsdException w:name="Medium List 1 Accent 1" w:uiPriority="65"/>
-    <w:lsdException w:name="Revision" w:semiHidden="1"/>
-    <w:lsdException w:name="List Paragraph" w:uiPriority="34" w:qFormat="1"/>
-    <w:lsdException w:name="Quote" w:uiPriority="29" w:qFormat="1"/>
-    <w:lsdException w:name="Intense Quote" w:uiPriority="30" w:qFormat="1"/>
-    <w:lsdException w:name="Medium List 2 Accent 1" w:uiPriority="66"/>
-    <w:lsdException w:name="Medium Grid 1 Accent 1" w:uiPriority="67"/>
-    <w:lsdException w:name="Medium Grid 2 Accent 1" w:uiPriority="68"/>
-    <w:lsdException w:name="Medium Grid 3 Accent 1" w:uiPriority="69"/>
-    <w:lsdException w:name="Dark List Accent 1" w:uiPriority="70"/>
-    <w:lsdException w:name="Colorful Shading Accent 1" w:uiPriority="71"/>
-    <w:lsdException w:name="Colorful List Accent 1" w:uiPriority="72"/>
-    <w:lsdException w:name="Colorful Grid Accent 1" w:uiPriority="73"/>
-    <w:lsdException w:name="Light Shading Accent 2" w:uiPriority="60"/>
-    <w:lsdException w:name="Light List Accent 2" w:uiPriority="61"/>
-    <w:lsdException w:name="Light Grid Accent 2" w:uiPriority="62"/>
-    <w:lsdException w:name="Medium Shading 1 Accent 2" w:uiPriority="63"/>
-    <w:lsdException w:name="Medium Shading 2 Accent 2" w:uiPriority="64"/>
-    <w:lsdException w:name="Medium List 1 Accent 2" w:uiPriority="65"/>
-    <w:lsdException w:name="Medium List 2 Accent 2" w:uiPriority="66"/>
-    <w:lsdException w:name="Medium Grid 1 Accent 2" w:uiPriority="67"/>
-    <w:lsdException w:name="Medium Grid 2 Accent 2" w:uiPriority="68"/>
-    <w:lsdException w:name="Medium Grid 3 Accent 2" w:uiPriority="69"/>
-    <w:lsdException w:name="Dark List Accent 2" w:uiPriority="70"/>
-    <w:lsdException w:name="Colorful Shading Accent 2" w:uiPriority="71"/>
-    <w:lsdException w:name="Colorful List Accent 2" w:uiPriority="72"/>
-    <w:lsdException w:name="Colorful Grid Accent 2" w:uiPriority="73"/>
-    <w:lsdException w:name="Light Shading Accent 3" w:uiPriority="60"/>
-    <w:lsdException w:name="Light List Accent 3" w:uiPriority="61"/>
-    <w:lsdException w:name="Light Grid Accent 3" w:uiPriority="62"/>
-    <w:lsdException w:name="Medium Shading 1 Accent 3" w:uiPriority="63"/>
-    <w:lsdException w:name="Medium Shading 2 Accent 3" w:uiPriority="64"/>
-    <w:lsdException w:name="Medium List 1 Accent 3" w:uiPriority="65"/>
-    <w:lsdException w:name="Medium List 2 Accent 3" w:uiPriority="66"/>
-    <w:lsdException w:name="Medium Grid 1 Accent 3" w:uiPriority="67"/>
-    <w:lsdException w:name="Medium Grid 2 Accent 3" w:uiPriority="68"/>
-    <w:lsdException w:name="Medium Grid 3 Accent 3" w:uiPriority="69"/>
-    <w:lsdException w:name="Dark List Accent 3" w:uiPriority="70"/>
-    <w:lsdException w:name="Colorful Shading Accent 3" w:uiPriority="71"/>
-    <w:lsdException w:name="Colorful List Accent 3" w:uiPriority="72"/>
-    <w:lsdException w:name="Colorful Grid Accent 3" w:uiPriority="73"/>
-    <w:lsdException w:name="Light Shading Accent 4" w:uiPriority="60"/>
-    <w:lsdException w:name="Light List Accent 4" w:uiPriority="61"/>
-    <w:lsdException w:name="Light Grid Accent 4" w:uiPriority="62"/>
-    <w:lsdException w:name="Medium Shading 1 Accent 4" w:uiPriority="63"/>
-    <w:lsdException w:name="Medium Shading 2 Accent 4" w:uiPriority="64"/>
-    <w:lsdException w:name="Medium List 1 Accent 4" w:uiPriority="65"/>
-    <w:lsdException w:name="Medium List 2 Accent 4" w:uiPriority="66"/>
-    <w:lsdException w:name="Medium Grid 1 Accent 4" w:uiPriority="67"/>
-    <w:lsdException w:name="Medium Grid 2 Accent 4" w:uiPriority="68"/>
-    <w:lsdException w:name="Medium Grid 3 Accent 4" w:uiPriority="69"/>
-    <w:lsdException w:name="Dark List Accent 4" w:uiPriority="70"/>
-    <w:lsdException w:name="Colorful Shading Accent 4" w:uiPriority="71"/>
-    <w:lsdException w:name="Colorful List Accent 4" w:uiPriority="72"/>
-    <w:lsdException w:name="Colorful Grid Accent 4" w:uiPriority="73"/>
-    <w:lsdException w:name="Light Shading Accent 5" w:uiPriority="60"/>
-    <w:lsdException w:name="Light List Accent 5" w:uiPriority="61"/>
-    <w:lsdException w:name="Light Grid Accent 5" w:uiPriority="62"/>
-    <w:lsdException w:name="Medium Shading 1 Accent 5" w:uiPriority="63"/>
-    <w:lsdException w:name="Medium Shading 2 Accent 5" w:uiPriority="64"/>
-    <w:lsdException w:name="Medium List 1 Accent 5" w:uiPriority="65"/>
-    <w:lsdException w:name="Medium List 2 Accent 5" w:uiPriority="66"/>
-    <w:lsdException w:name="Medium Grid 1 Accent 5" w:uiPriority="67"/>
-    <w:lsdException w:name="Medium Grid 2 Accent 5" w:uiPriority="68"/>
-    <w:lsdException w:name="Medium Grid 3 Accent 5" w:uiPriority="69"/>
-    <w:lsdException w:name="Dark List Accent 5" w:uiPriority="70"/>
-    <w:lsdException w:name="Colorful Shading Accent 5" w:uiPriority="71"/>
-    <w:lsdException w:name="Colorful List Accent 5" w:uiPriority="72"/>
-    <w:lsdException w:name="Colorful Grid Accent 5" w:uiPriority="73"/>
-    <w:lsdException w:name="Light Shading Accent 6" w:uiPriority="60"/>
-    <w:lsdException w:name="Light List Accent 6" w:uiPriority="61"/>
-    <w:lsdException w:name="Light Grid Accent 6" w:uiPriority="62"/>
-    <w:lsdException w:name="Medium Shading 1 Accent 6" w:uiPriority="63"/>
-    <w:lsdException w:name="Medium Shading 2 Accent 6" w:uiPriority="64"/>
-    <w:lsdException w:name="Medium List 1 Accent 6" w:uiPriority="65"/>
-    <w:lsdException w:name="Medium List 2 Accent 6" w:uiPriority="66"/>
-    <w:lsdException w:name="Medium Grid 1 Accent 6" w:uiPriority="67"/>
-    <w:lsdException w:name="Medium Grid 2 Accent 6" w:uiPriority="68"/>
-    <w:lsdException w:name="Medium Grid 3 Accent 6" w:uiPriority="69"/>
-    <w:lsdException w:name="Dark List Accent 6" w:uiPriority="70"/>
-    <w:lsdException w:name="Colorful Shading Accent 6" w:uiPriority="71"/>
-    <w:lsdException w:name="Colorful List Accent 6" w:uiPriority="72"/>
-    <w:lsdException w:name="Colorful Grid Accent 6" w:uiPriority="73"/>
-    <w:lsdException w:name="Subtle Emphasis" w:uiPriority="19" w:qFormat="1"/>
-    <w:lsdException w:name="Intense Emphasis" w:uiPriority="21" w:qFormat="1"/>
-    <w:lsdException w:name="Subtle Reference" w:uiPriority="31" w:qFormat="1"/>
-    <w:lsdException w:name="Intense Reference" w:uiPriority="32" w:qFormat="1"/>
-    <w:lsdException w:name="Book Title" w:uiPriority="33" w:qFormat="1"/>
-    <w:lsdException w:name="Bibliography" w:semiHidden="1" w:uiPriority="37" w:unhideWhenUsed="1"/>
-    <w:lsdException w:name="TOC Heading" w:semiHidden="1" w:uiPriority="39" w:unhideWhenUsed="1" w:qFormat="1"/>
-    <w:lsdException w:name="Plain Table 1" w:uiPriority="41"/>
-    <w:lsdException w:name="Plain Table 2" w:uiPriority="42"/>
-    <w:lsdException w:name="Plain Table 3" w:uiPriority="43"/>
-    <w:lsdException w:name="Plain Table 4" w:uiPriority="44"/>
-    <w:lsdException w:name="Plain Table 5" w:uiPriority="45"/>
-    <w:lsdException w:name="Grid Table Light" w:uiPriority="40"/>
-    <w:lsdException w:name="Grid Table 1 Light" w:uiPriority="46"/>
-    <w:lsdException w:name="Grid Table 2" w:uiPriority="47"/>
-    <w:lsdException w:name="Grid Table 3" w:uiPriority="48"/>
-    <w:lsdException w:name="Grid Table 4" w:uiPriority="49"/>
-    <w:lsdException w:name="Grid Table 5 Dark" w:uiPriority="50"/>
-    <w:lsdException w:name="Grid Table 6 Colorful" w:uiPriority="51"/>
-    <w:lsdException w:name="Grid Table 7 Colorful" w:uiPriority="52"/>
-    <w:lsdException w:name="Grid Table 1 Light Accent 1" w:uiPriority="46"/>
-    <w:lsdException w:name="Grid Table 2 Accent 1" w:uiPriority="47"/>
-    <w:lsdException w:name="Grid Table 3 Accent 1" w:uiPriority="48"/>
-    <w:lsdException w:name="Grid Table 4 Accent 1" w:uiPriority="49"/>
-    <w:lsdException w:name="Grid Table 5 Dark Accent 1" w:uiPriority="50"/>
-    <w:lsdException w:name="Grid Table 6 Colorful Accent 1" w:uiPriority="51"/>
-    <w:lsdException w:name="Grid Table 7 Colorful Accent 1" w:uiPriority="52"/>
-    <w:lsdException w:name="Grid Table 1 Light Accent 2" w:uiPriority="46"/>
-    <w:lsdException w:name="Grid Table 2 Accent 2" w:uiPriority="47"/>
-    <w:lsdException w:name="Grid Table 3 Accent 2" w:uiPriority="48"/>
-    <w:lsdException w:name="Grid Table 4 Accent 2" w:uiPriority="49"/>
-    <w:lsdException w:name="Grid Table 5 Dark Accent 2" w:uiPriority="50"/>
-    <w:lsdException w:name="Grid Table 6 Colorful Accent 2" w:uiPriority="51"/>
-    <w:lsdException w:name="Grid Table 7 Colorful Accent 2" w:uiPriority="52"/>
-    <w:lsdException w:name="Grid Table 1 Light Accent 3" w:uiPriority="46"/>
-    <w:lsdException w:name="Grid Table 2 Accent 3" w:uiPriority="47"/>
-    <w:lsdException w:name="Grid Table 3 Accent 3" w:uiPriority="48"/>
-    <w:lsdException w:name="Grid Table 4 Accent 3" w:uiPriority="49"/>
-    <w:lsdException w:name="Grid Table 5 Dark Accent 3" w:uiPriority="50"/>
-    <w:lsdException w:name="Grid Table 6 Colorful Accent 3" w:uiPriority="51"/>
-    <w:lsdException w:name="Grid Table 7 Colorful Accent 3" w:uiPriority="52"/>
-    <w:lsdException w:name="Grid Table 1 Light Accent 4" w:uiPriority="46"/>
-    <w:lsdException w:name="Grid Table 2 Accent 4" w:uiPriority="47"/>
-    <w:lsdException w:name="Grid Table 3 Accent 4" w:uiPriority="48"/>
-    <w:lsdException w:name="Grid Table 4 Accent 4" w:uiPriority="49"/>
-    <w:lsdException w:name="Grid Table 5 Dark Accent 4" w:uiPriority="50"/>
-    <w:lsdException w:name="Grid Table 6 Colorful Accent 4" w:uiPriority="51"/>
-    <w:lsdException w:name="Grid Table 7 Colorful Accent 4" w:uiPriority="52"/>
-    <w:lsdException w:name="Grid Table 1 Light Accent 5" w:uiPriority="46"/>
-    <w:lsdException w:name="Grid Table 2 Accent 5" w:uiPriority="47"/>
-    <w:lsdException w:name="Grid Table 3 Accent 5" w:uiPriority="48"/>
-    <w:lsdException w:name="Grid Table 4 Accent 5" w:uiPriority="49"/>
-    <w:lsdException w:name="Grid Table 5 Dark Accent 5" w:uiPriority="50"/>
-    <w:lsdException w:name="Grid Table 6 Colorful Accent 5" w:uiPriority="51"/>
-    <w:lsdException w:name="Grid Table 7 Colorful Accent 5" w:uiPriority="52"/>
-    <w:lsdException w:name="Grid Table 1 Light Accent 6" w:uiPriority="46"/>
-    <w:lsdException w:name="Grid Table 2 Accent 6" w:uiPriority="47"/>
-    <w:lsdException w:name="Grid Table 3 Accent 6" w:uiPriority="48"/>
-    <w:lsdException w:name="Grid Table 4 Accent 6" w:uiPriority="49"/>
-    <w:lsdException w:name="Grid Table 5 Dark Accent 6" w:uiPriority="50"/>
-    <w:lsdException w:name="Grid Table 6 Colorful Accent 6" w:uiPriority="51"/>
-    <w:lsdException w:name="Grid Table 7 Colorful Accent 6" w:uiPriority="52"/>
-    <w:lsdException w:name="List Table 1 Light" w:uiPriority="46"/>
-    <w:lsdException w:name="List Table 2" w:uiPriority="47"/>
-    <w:lsdException w:name="List Table 3" w:uiPriority="48"/>
-    <w:lsdException w:name="List Table 4" w:uiPriority="49"/>
-    <w:lsdException w:name="List Table 5 Dark" w:uiPriority="50"/>
-    <w:lsdException w:name="List Table 6 Colorful" w:uiPriority="51"/>
-    <w:lsdException w:name="List Table 7 Colorful" w:uiPriority="52"/>
-    <w:lsdException w:name="List Table 1 Light Accent 1" w:uiPriority="46"/>
-    <w:lsdException w:name="List Table 2 Accent 1" w:uiPriority="47"/>
-    <w:lsdException w:name="List Table 3 Accent 1" w:uiPriority="48"/>
-    <w:lsdException w:name="List Table 4 Accent 1" w:uiPriority="49"/>
-    <w:lsdException w:name="List Table 5 Dark Accent 1" w:uiPriority="50"/>
-    <w:lsdException w:name="List Table 6 Colorful Accent 1" w:uiPriority="51"/>
-    <w:lsdException w:name="List Table 7 Colorful Accent 1" w:uiPriority="52"/>
-    <w:lsdException w:name="List Table 1 Light Accent 2" w:uiPriority="46"/>
-    <w:lsdException w:name="List Table 2 Accent 2" w:uiPriority="47"/>
-    <w:lsdException w:name="List Table 3 Accent 2" w:uiPriority="48"/>
-    <w:lsdException w:name="List Table 4 Accent 2" w:uiPriority="49"/>
-    <w:lsdException w:name="List Table 5 Dark Accent 2" w:uiPriority="50"/>
-    <w:lsdException w:name="List Table 6 Colorful Accent 2" w:uiPriority="51"/>
-    <w:lsdException w:name="List Table 7 Colorful Accent 2" w:uiPriority="52"/>
-    <w:lsdException w:name="List Table 1 Light Accent 3" w:uiPriority="46"/>
-    <w:lsdException w:name="List Table 2 Accent 3" w:uiPriority="47"/>
-    <w:lsdException w:name="List Table 3 Accent 3" w:uiPriority="48"/>
-    <w:lsdException w:name="List Table 4 Accent 3" w:uiPriority="49"/>
-    <w:lsdException w:name="List Table 5 Dark Accent 3" w:uiPriority="50"/>
-    <w:lsdException w:name="List Table 6 Colorful Accent 3" w:uiPriority="51"/>
-    <w:lsdException w:name="List Table 7 Colorful Accent 3" w:uiPriority="52"/>
-    <w:lsdException w:name="List Table 1 Light Accent 4" w:uiPriority="46"/>
-    <w:lsdException w:name="List Table 2 Accent 4" w:uiPriority="47"/>
-    <w:lsdException w:name="List Table 3 Accent 4" w:uiPriority="48"/>
-    <w:lsdException w:name="List Table 4 Accent 4" w:uiPriority="49"/>
-    <w:lsdException w:name="List Table 5 Dark Accent 4" w:uiPriority="50"/>
-    <w:lsdException w:name="List Table 6 Colorful Accent 4" w:uiPriority="51"/>
-    <w:lsdException w:name="List Table 7 Colorful Accent 4" w:uiPriority="52"/>
-    <w:lsdException w:name="List Table 1 Light Accent 5" w:uiPriority="46"/>
-    <w:lsdException w:name="List Table 2 Accent 5" w:uiPriority="47"/>
-    <w:lsdException w:name="List Table 3 Accent 5" w:uiPriority="48"/>
-    <w:lsdException w:name="List Table 4 Accent 5" w:uiPriority="49"/>
-    <w:lsdException w:name="List Table 5 Dark Accent 5" w:uiPriority="50"/>
-    <w:lsdException w:name="List Table 6 Colorful Accent 5" w:uiPriority="51"/>
-    <w:lsdException w:name="List Table 7 Colorful Accent 5" w:uiPriority="52"/>
-    <w:lsdException w:name="List Table 1 Light Accent 6" w:uiPriority="46"/>
-    <w:lsdException w:name="List Table 2 Accent 6" w:uiPriority="47"/>
-    <w:lsdException w:name="List Table 3 Accent 6" w:uiPriority="48"/>
-    <w:lsdException w:name="List Table 4 Accent 6" w:uiPriority="49"/>
-    <w:lsdException w:name="List Table 5 Dark Accent 6" w:uiPriority="50"/>
-    <w:lsdException w:name="List Table 6 Colorful Accent 6" w:uiPriority="51"/>
-    <w:lsdException w:name="List Table 7 Colorful Accent 6" w:uiPriority="52"/>
+  <w:latentStyles w:defLockedState="0" w:defUIPriority="99" w:defSemiHidden="1" w:defUnhideWhenUsed="1" w:defQFormat="0" w:count="267">
+    <w:lsdException w:name="Normal" w:semiHidden="0" w:uiPriority="0" w:unhideWhenUsed="0" w:qFormat="1"/>
+    <w:lsdException w:name="heading 1" w:semiHidden="0" w:uiPriority="9" w:unhideWhenUsed="0" w:qFormat="1"/>
+    <w:lsdException w:name="heading 2" w:uiPriority="9" w:qFormat="1"/>
+    <w:lsdException w:name="heading 3" w:uiPriority="9" w:qFormat="1"/>
+    <w:lsdException w:name="heading 4" w:uiPriority="9" w:qFormat="1"/>
+    <w:lsdException w:name="heading 5" w:uiPriority="9" w:qFormat="1"/>
+    <w:lsdException w:name="heading 6" w:uiPriority="9" w:qFormat="1"/>
+    <w:lsdException w:name="heading 7" w:uiPriority="9" w:qFormat="1"/>
+    <w:lsdException w:name="heading 8" w:uiPriority="9" w:qFormat="1"/>
+    <w:lsdException w:name="heading 9" w:uiPriority="9" w:qFormat="1"/>
+    <w:lsdException w:name="toc 1" w:uiPriority="39"/>
+    <w:lsdException w:name="toc 2" w:uiPriority="39"/>
+    <w:lsdException w:name="toc 3" w:uiPriority="39"/>
+    <w:lsdException w:name="toc 4" w:uiPriority="39"/>
+    <w:lsdException w:name="toc 5" w:uiPriority="39"/>
+    <w:lsdException w:name="toc 6" w:uiPriority="39"/>
+    <w:lsdException w:name="toc 7" w:uiPriority="39"/>
+    <w:lsdException w:name="toc 8" w:uiPriority="39"/>
+    <w:lsdException w:name="toc 9" w:uiPriority="39"/>
+    <w:lsdException w:name="caption" w:uiPriority="35" w:qFormat="1"/>
+    <w:lsdException w:name="Title" w:semiHidden="0" w:uiPriority="10" w:unhideWhenUsed="0" w:qFormat="1"/>
+    <w:lsdException w:name="Default Paragraph Font" w:uiPriority="1"/>
+    <w:lsdException w:name="Subtitle" w:semiHidden="0" w:uiPriority="11" w:unhideWhenUsed="0" w:qFormat="1"/>
+    <w:lsdException w:name="Strong" w:semiHidden="0" w:uiPriority="22" w:unhideWhenUsed="0" w:qFormat="1"/>
+    <w:lsdException w:name="Emphasis" w:semiHidden="0" w:uiPriority="20" w:unhideWhenUsed="0" w:qFormat="1"/>
+    <w:lsdException w:name="Table Grid" w:semiHidden="0" w:uiPriority="39" w:unhideWhenUsed="0"/>
+    <w:lsdException w:name="Placeholder Text" w:unhideWhenUsed="0"/>
+    <w:lsdException w:name="No Spacing" w:semiHidden="0" w:uiPriority="1" w:unhideWhenUsed="0" w:qFormat="1"/>
+    <w:lsdException w:name="Light Shading" w:semiHidden="0" w:uiPriority="60" w:unhideWhenUsed="0"/>
+    <w:lsdException w:name="Light List" w:semiHidden="0" w:uiPriority="61" w:unhideWhenUsed="0"/>
+    <w:lsdException w:name="Light Grid" w:semiHidden="0" w:uiPriority="62" w:unhideWhenUsed="0"/>
+    <w:lsdException w:name="Medium Shading 1" w:semiHidden="0" w:uiPriority="63" w:unhideWhenUsed="0"/>
+    <w:lsdException w:name="Medium Shading 2" w:semiHidden="0" w:uiPriority="64" w:unhideWhenUsed="0"/>
+    <w:lsdException w:name="Medium List 1" w:semiHidden="0" w:uiPriority="65" w:unhideWhenUsed="0"/>
+    <w:lsdException w:name="Medium List 2" w:semiHidden="0" w:uiPriority="66" w:unhideWhenUsed="0"/>
+    <w:lsdException w:name="Medium Grid 1" w:semiHidden="0" w:uiPriority="67" w:unhideWhenUsed="0"/>
+    <w:lsdException w:name="Medium Grid 2" w:semiHidden="0" w:uiPriority="68" w:unhideWhenUsed="0"/>
+    <w:lsdException w:name="Medium Grid 3" w:semiHidden="0" w:uiPriority="69" w:unhideWhenUsed="0"/>
+    <w:lsdException w:name="Dark List" w:semiHidden="0" w:uiPriority="70" w:unhideWhenUsed="0"/>
+    <w:lsdException w:name="Colorful Shading" w:semiHidden="0" w:uiPriority="71" w:unhideWhenUsed="0"/>
+    <w:lsdException w:name="Colorful List" w:semiHidden="0" w:uiPriority="72" w:unhideWhenUsed="0"/>
+    <w:lsdException w:name="Colorful Grid" w:semiHidden="0" w:uiPriority="73" w:unhideWhenUsed="0"/>
+    <w:lsdException w:name="Light Shading Accent 1" w:semiHidden="0" w:uiPriority="60" w:unhideWhenUsed="0"/>
+    <w:lsdException w:name="Light List Accent 1" w:semiHidden="0" w:uiPriority="61" w:unhideWhenUsed="0"/>
+    <w:lsdException w:name="Light Grid Accent 1" w:semiHidden="0" w:uiPriority="62" w:unhideWhenUsed="0"/>
+    <w:lsdException w:name="Medium Shading 1 Accent 1" w:semiHidden="0" w:uiPriority="63" w:unhideWhenUsed="0"/>
+    <w:lsdException w:name="Medium Shading 2 Accent 1" w:semiHidden="0" w:uiPriority="64" w:unhideWhenUsed="0"/>
+    <w:lsdException w:name="Medium List 1 Accent 1" w:semiHidden="0" w:uiPriority="65" w:unhideWhenUsed="0"/>
+    <w:lsdException w:name="Revision" w:unhideWhenUsed="0"/>
+    <w:lsdException w:name="List Paragraph" w:semiHidden="0" w:uiPriority="34" w:unhideWhenUsed="0" w:qFormat="1"/>
+    <w:lsdException w:name="Quote" w:semiHidden="0" w:uiPriority="29" w:unhideWhenUsed="0" w:qFormat="1"/>
+    <w:lsdException w:name="Intense Quote" w:semiHidden="0" w:uiPriority="30" w:unhideWhenUsed="0" w:qFormat="1"/>
+    <w:lsdException w:name="Medium List 2 Accent 1" w:semiHidden="0" w:uiPriority="66" w:unhideWhenUsed="0"/>
+    <w:lsdException w:name="Medium Grid 1 Accent 1" w:semiHidden="0" w:uiPriority="67" w:unhideWhenUsed="0"/>
+    <w:lsdException w:name="Medium Grid 2 Accent 1" w:semiHidden="0" w:uiPriority="68" w:unhideWhenUsed="0"/>
+    <w:lsdException w:name="Medium Grid 3 Accent 1" w:semiHidden="0" w:uiPriority="69" w:unhideWhenUsed="0"/>
+    <w:lsdException w:name="Dark List Accent 1" w:semiHidden="0" w:uiPriority="70" w:unhideWhenUsed="0"/>
+    <w:lsdException w:name="Colorful Shading Accent 1" w:semiHidden="0" w:uiPriority="71" w:unhideWhenUsed="0"/>
+    <w:lsdException w:name="Colorful List Accent 1" w:semiHidden="0" w:uiPriority="72" w:unhideWhenUsed="0"/>
+    <w:lsdException w:name="Colorful Grid Accent 1" w:semiHidden="0" w:uiPriority="73" w:unhideWhenUsed="0"/>
+    <w:lsdException w:name="Light Shading Accent 2" w:semiHidden="0" w:uiPriority="60" w:unhideWhenUsed="0"/>
+    <w:lsdException w:name="Light List Accent 2" w:semiHidden="0" w:uiPriority="61" w:unhideWhenUsed="0"/>
+    <w:lsdException w:name="Light Grid Accent 2" w:semiHidden="0" w:uiPriority="62" w:unhideWhenUsed="0"/>
+    <w:lsdException w:name="Medium Shading 1 Accent 2" w:semiHidden="0" w:uiPriority="63" w:unhideWhenUsed="0"/>
+    <w:lsdException w:name="Medium Shading 2 Accent 2" w:semiHidden="0" w:uiPriority="64" w:unhideWhenUsed="0"/>
+    <w:lsdException w:name="Medium List 1 Accent 2" w:semiHidden="0" w:uiPriority="65" w:unhideWhenUsed="0"/>
+    <w:lsdException w:name="Medium List 2 Accent 2" w:semiHidden="0" w:uiPriority="66" w:unhideWhenUsed="0"/>
+    <w:lsdException w:name="Medium Grid 1 Accent 2" w:semiHidden="0" w:uiPriority="67" w:unhideWhenUsed="0"/>
+    <w:lsdException w:name="Medium Grid 2 Accent 2" w:semiHidden="0" w:uiPriority="68" w:unhideWhenUsed="0"/>
+    <w:lsdException w:name="Medium Grid 3 Accent 2" w:semiHidden="0" w:uiPriority="69" w:unhideWhenUsed="0"/>
+    <w:lsdException w:name="Dark List Accent 2" w:semiHidden="0" w:uiPriority="70" w:unhideWhenUsed="0"/>
+    <w:lsdException w:name="Colorful Shading Accent 2" w:semiHidden="0" w:uiPriority="71" w:unhideWhenUsed="0"/>
+    <w:lsdException w:name="Colorful List Accent 2" w:semiHidden="0" w:uiPriority="72" w:unhideWhenUsed="0"/>
+    <w:lsdException w:name="Colorful Grid Accent 2" w:semiHidden="0" w:uiPriority="73" w:unhideWhenUsed="0"/>
+    <w:lsdException w:name="Light Shading Accent 3" w:semiHidden="0" w:uiPriority="60" w:unhideWhenUsed="0"/>
+    <w:lsdException w:name="Light List Accent 3" w:semiHidden="0" w:uiPriority="61" w:unhideWhenUsed="0"/>
+    <w:lsdException w:name="Light Grid Accent 3" w:semiHidden="0" w:uiPriority="62" w:unhideWhenUsed="0"/>
+    <w:lsdException w:name="Medium Shading 1 Accent 3" w:semiHidden="0" w:uiPriority="63" w:unhideWhenUsed="0"/>
+    <w:lsdException w:name="Medium Shading 2 Accent 3" w:semiHidden="0" w:uiPriority="64" w:unhideWhenUsed="0"/>
+    <w:lsdException w:name="Medium List 1 Accent 3" w:semiHidden="0" w:uiPriority="65" w:unhideWhenUsed="0"/>
+    <w:lsdException w:name="Medium List 2 Accent 3" w:semiHidden="0" w:uiPriority="66" w:unhideWhenUsed="0"/>
+    <w:lsdException w:name="Medium Grid 1 Accent 3" w:semiHidden="0" w:uiPriority="67" w:unhideWhenUsed="0"/>
+    <w:lsdException w:name="Medium Grid 2 Accent 3" w:semiHidden="0" w:uiPriority="68" w:unhideWhenUsed="0"/>
+    <w:lsdException w:name="Medium Grid 3 Accent 3" w:semiHidden="0" w:uiPriority="69" w:unhideWhenUsed="0"/>
+    <w:lsdException w:name="Dark List Accent 3" w:semiHidden="0" w:uiPriority="70" w:unhideWhenUsed="0"/>
+    <w:lsdException w:name="Colorful Shading Accent 3" w:semiHidden="0" w:uiPriority="71" w:unhideWhenUsed="0"/>
+    <w:lsdException w:name="Colorful List Accent 3" w:semiHidden="0" w:uiPriority="72" w:unhideWhenUsed="0"/>
+    <w:lsdException w:name="Colorful Grid Accent 3" w:semiHidden="0" w:uiPriority="73" w:unhideWhenUsed="0"/>
+    <w:lsdException w:name="Light Shading Accent 4" w:semiHidden="0" w:uiPriority="60" w:unhideWhenUsed="0"/>
+    <w:lsdException w:name="Light List Accent 4" w:semiHidden="0" w:uiPriority="61" w:unhideWhenUsed="0"/>
+    <w:lsdException w:name="Light Grid Accent 4" w:semiHidden="0" w:uiPriority="62" w:unhideWhenUsed="0"/>
+    <w:lsdException w:name="Medium Shading 1 Accent 4" w:semiHidden="0" w:uiPriority="63" w:unhideWhenUsed="0"/>
+    <w:lsdException w:name="Medium Shading 2 Accent 4" w:semiHidden="0" w:uiPriority="64" w:unhideWhenUsed="0"/>
+    <w:lsdException w:name="Medium List 1 Accent 4" w:semiHidden="0" w:uiPriority="65" w:unhideWhenUsed="0"/>
+    <w:lsdException w:name="Medium List 2 Accent 4" w:semiHidden="0" w:uiPriority="66" w:unhideWhenUsed="0"/>
+    <w:lsdException w:name="Medium Grid 1 Accent 4" w:semiHidden="0" w:uiPriority="67" w:unhideWhenUsed="0"/>
+    <w:lsdException w:name="Medium Grid 2 Accent 4" w:semiHidden="0" w:uiPriority="68" w:unhideWhenUsed="0"/>
+    <w:lsdException w:name="Medium Grid 3 Accent 4" w:semiHidden="0" w:uiPriority="69" w:unhideWhenUsed="0"/>
+    <w:lsdException w:name="Dark List Accent 4" w:semiHidden="0" w:uiPriority="70" w:unhideWhenUsed="0"/>
+    <w:lsdException w:name="Colorful Shading Accent 4" w:semiHidden="0" w:uiPriority="71" w:unhideWhenUsed="0"/>
+    <w:lsdException w:name="Colorful List Accent 4" w:semiHidden="0" w:uiPriority="72" w:unhideWhenUsed="0"/>
+    <w:lsdException w:name="Colorful Grid Accent 4" w:semiHidden="0" w:uiPriority="73" w:unhideWhenUsed="0"/>
+    <w:lsdException w:name="Light Shading Accent 5" w:semiHidden="0" w:uiPriority="60" w:unhideWhenUsed="0"/>
+    <w:lsdException w:name="Light List Accent 5" w:semiHidden="0" w:uiPriority="61" w:unhideWhenUsed="0"/>
+    <w:lsdException w:name="Light Grid Accent 5" w:semiHidden="0" w:uiPriority="62" w:unhideWhenUsed="0"/>
+    <w:lsdException w:name="Medium Shading 1 Accent 5" w:semiHidden="0" w:uiPriority="63" w:unhideWhenUsed="0"/>
+    <w:lsdException w:name="Medium Shading 2 Accent 5" w:semiHidden="0" w:uiPriority="64" w:unhideWhenUsed="0"/>
+    <w:lsdException w:name="Medium List 1 Accent 5" w:semiHidden="0" w:uiPriority="65" w:unhideWhenUsed="0"/>
+    <w:lsdException w:name="Medium List 2 Accent 5" w:semiHidden="0" w:uiPriority="66" w:unhideWhenUsed="0"/>
+    <w:lsdException w:name="Medium Grid 1 Accent 5" w:semiHidden="0" w:uiPriority="67" w:unhideWhenUsed="0"/>
+    <w:lsdException w:name="Medium Grid 2 Accent 5" w:semiHidden="0" w:uiPriority="68" w:unhideWhenUsed="0"/>
+    <w:lsdException w:name="Medium Grid 3 Accent 5" w:semiHidden="0" w:uiPriority="69" w:unhideWhenUsed="0"/>
+    <w:lsdException w:name="Dark List Accent 5" w:semiHidden="0" w:uiPriority="70" w:unhideWhenUsed="0"/>
+    <w:lsdException w:name="Colorful Shading Accent 5" w:semiHidden="0" w:uiPriority="71" w:unhideWhenUsed="0"/>
+    <w:lsdException w:name="Colorful List Accent 5" w:semiHidden="0" w:uiPriority="72" w:unhideWhenUsed="0"/>
+    <w:lsdException w:name="Colorful Grid Accent 5" w:semiHidden="0" w:uiPriority="73" w:unhideWhenUsed="0"/>
+    <w:lsdException w:name="Light Shading Accent 6" w:semiHidden="0" w:uiPriority="60" w:unhideWhenUsed="0"/>
+    <w:lsdException w:name="Light List Accent 6" w:semiHidden="0" w:uiPriority="61" w:unhideWhenUsed="0"/>
+    <w:lsdException w:name="Light Grid Accent 6" w:semiHidden="0" w:uiPriority="62" w:unhideWhenUsed="0"/>
+    <w:lsdException w:name="Medium Shading 1 Accent 6" w:semiHidden="0" w:uiPriority="63" w:unhideWhenUsed="0"/>
+    <w:lsdException w:name="Medium Shading 2 Accent 6" w:semiHidden="0" w:uiPriority="64" w:unhideWhenUsed="0"/>
+    <w:lsdException w:name="Medium List 1 Accent 6" w:semiHidden="0" w:uiPriority="65" w:unhideWhenUsed="0"/>
+    <w:lsdException w:name="Medium List 2 Accent 6" w:semiHidden="0" w:uiPriority="66" w:unhideWhenUsed="0"/>
+    <w:lsdException w:name="Medium Grid 1 Accent 6" w:semiHidden="0" w:uiPriority="67" w:unhideWhenUsed="0"/>
+    <w:lsdException w:name="Medium Grid 2 Accent 6" w:semiHidden="0" w:uiPriority="68" w:unhideWhenUsed="0"/>
+    <w:lsdException w:name="Medium Grid 3 Accent 6" w:semiHidden="0" w:uiPriority="69" w:unhideWhenUsed="0"/>
+    <w:lsdException w:name="Dark List Accent 6" w:semiHidden="0" w:uiPriority="70" w:unhideWhenUsed="0"/>
+    <w:lsdException w:name="Colorful Shading Accent 6" w:semiHidden="0" w:uiPriority="71" w:unhideWhenUsed="0"/>
+    <w:lsdException w:name="Colorful List Accent 6" w:semiHidden="0" w:uiPriority="72" w:unhideWhenUsed="0"/>
+    <w:lsdException w:name="Colorful Grid Accent 6" w:semiHidden="0" w:uiPriority="73" w:unhideWhenUsed="0"/>
+    <w:lsdException w:name="Subtle Emphasis" w:semiHidden="0" w:uiPriority="19" w:unhideWhenUsed="0" w:qFormat="1"/>
+    <w:lsdException w:name="Intense Emphasis" w:semiHidden="0" w:uiPriority="21" w:unhideWhenUsed="0" w:qFormat="1"/>
+    <w:lsdException w:name="Subtle Reference" w:semiHidden="0" w:uiPriority="31" w:unhideWhenUsed="0" w:qFormat="1"/>
+    <w:lsdException w:name="Intense Reference" w:semiHidden="0" w:uiPriority="32" w:unhideWhenUsed="0" w:qFormat="1"/>
+    <w:lsdException w:name="Book Title" w:semiHidden="0" w:uiPriority="33" w:unhideWhenUsed="0" w:qFormat="1"/>
+    <w:lsdException w:name="Bibliography" w:uiPriority="37"/>
+    <w:lsdException w:name="TOC Heading" w:uiPriority="39" w:qFormat="1"/>
   </w:latentStyles>
   <w:style w:type="paragraph" w:default="1" w:styleId="Normal">
     <w:name w:val="Normal"/>
@@ -2395,13 +3514,347 @@
       </w:tblBorders>
     </w:tblPr>
   </w:style>
+  <w:style w:type="character" w:styleId="PlaceholderText">
+    <w:name w:val="Placeholder Text"/>
+    <w:basedOn w:val="DefaultParagraphFont"/>
+    <w:uiPriority w:val="99"/>
+    <w:semiHidden/>
+    <w:rsid w:val="00971D3E"/>
+    <w:rPr>
+      <w:color w:val="808080"/>
+    </w:rPr>
+  </w:style>
+  <w:style w:type="paragraph" w:styleId="BalloonText">
+    <w:name w:val="Balloon Text"/>
+    <w:basedOn w:val="Normal"/>
+    <w:link w:val="BalloonTextChar"/>
+    <w:uiPriority w:val="99"/>
+    <w:semiHidden/>
+    <w:unhideWhenUsed/>
+    <w:rsid w:val="00971D3E"/>
+    <w:pPr>
+      <w:spacing w:after="0" w:line="240" w:lineRule="auto"/>
+    </w:pPr>
+    <w:rPr>
+      <w:rFonts w:ascii="Tahoma" w:hAnsi="Tahoma" w:cs="Tahoma"/>
+      <w:sz w:val="16"/>
+      <w:szCs w:val="16"/>
+    </w:rPr>
+  </w:style>
+  <w:style w:type="character" w:customStyle="1" w:styleId="BalloonTextChar">
+    <w:name w:val="Balloon Text Char"/>
+    <w:basedOn w:val="DefaultParagraphFont"/>
+    <w:link w:val="BalloonText"/>
+    <w:uiPriority w:val="99"/>
+    <w:semiHidden/>
+    <w:rsid w:val="00971D3E"/>
+    <w:rPr>
+      <w:rFonts w:ascii="Tahoma" w:hAnsi="Tahoma" w:cs="Tahoma"/>
+      <w:sz w:val="16"/>
+      <w:szCs w:val="16"/>
+    </w:rPr>
+  </w:style>
+</w:styles>
+</file>
+
+<file path=word/stylesWithEffects.xml><?xml version="1.0" encoding="utf-8"?>
+<w:styles xmlns:wpc="http://schemas.microsoft.com/office/word/2010/wordprocessingCanvas" xmlns:mc="http://schemas.openxmlformats.org/markup-compatibility/2006" xmlns:o="urn:schemas-microsoft-com:office:office" xmlns:r="http://schemas.openxmlformats.org/officeDocument/2006/relationships" xmlns:m="http://schemas.openxmlformats.org/officeDocument/2006/math" xmlns:v="urn:schemas-microsoft-com:vml" xmlns:wp14="http://schemas.microsoft.com/office/word/2010/wordprocessingDrawing" xmlns:wp="http://schemas.openxmlformats.org/drawingml/2006/wordprocessingDrawing" xmlns:w10="urn:schemas-microsoft-com:office:word" xmlns:w="http://schemas.openxmlformats.org/wordprocessingml/2006/main" xmlns:w14="http://schemas.microsoft.com/office/word/2010/wordml" xmlns:wpg="http://schemas.microsoft.com/office/word/2010/wordprocessingGroup" xmlns:wpi="http://schemas.microsoft.com/office/word/2010/wordprocessingInk" xmlns:wne="http://schemas.microsoft.com/office/word/2006/wordml" xmlns:wps="http://schemas.microsoft.com/office/word/2010/wordprocessingShape" mc:Ignorable="w14 wp14">
+  <w:docDefaults>
+    <w:rPrDefault>
+      <w:rPr>
+        <w:rFonts w:asciiTheme="minorHAnsi" w:eastAsiaTheme="minorHAnsi" w:hAnsiTheme="minorHAnsi" w:cstheme="minorBidi"/>
+        <w:sz w:val="22"/>
+        <w:szCs w:val="22"/>
+        <w:lang w:val="en-GB" w:eastAsia="en-US" w:bidi="ar-SA"/>
+      </w:rPr>
+    </w:rPrDefault>
+    <w:pPrDefault>
+      <w:pPr>
+        <w:spacing w:after="160" w:line="259" w:lineRule="auto"/>
+      </w:pPr>
+    </w:pPrDefault>
+  </w:docDefaults>
+  <w:latentStyles w:defLockedState="0" w:defUIPriority="99" w:defSemiHidden="1" w:defUnhideWhenUsed="1" w:defQFormat="0" w:count="267">
+    <w:lsdException w:name="Normal" w:semiHidden="0" w:uiPriority="0" w:unhideWhenUsed="0" w:qFormat="1"/>
+    <w:lsdException w:name="heading 1" w:semiHidden="0" w:uiPriority="9" w:unhideWhenUsed="0" w:qFormat="1"/>
+    <w:lsdException w:name="heading 2" w:uiPriority="9" w:qFormat="1"/>
+    <w:lsdException w:name="heading 3" w:uiPriority="9" w:qFormat="1"/>
+    <w:lsdException w:name="heading 4" w:uiPriority="9" w:qFormat="1"/>
+    <w:lsdException w:name="heading 5" w:uiPriority="9" w:qFormat="1"/>
+    <w:lsdException w:name="heading 6" w:uiPriority="9" w:qFormat="1"/>
+    <w:lsdException w:name="heading 7" w:uiPriority="9" w:qFormat="1"/>
+    <w:lsdException w:name="heading 8" w:uiPriority="9" w:qFormat="1"/>
+    <w:lsdException w:name="heading 9" w:uiPriority="9" w:qFormat="1"/>
+    <w:lsdException w:name="toc 1" w:uiPriority="39"/>
+    <w:lsdException w:name="toc 2" w:uiPriority="39"/>
+    <w:lsdException w:name="toc 3" w:uiPriority="39"/>
+    <w:lsdException w:name="toc 4" w:uiPriority="39"/>
+    <w:lsdException w:name="toc 5" w:uiPriority="39"/>
+    <w:lsdException w:name="toc 6" w:uiPriority="39"/>
+    <w:lsdException w:name="toc 7" w:uiPriority="39"/>
+    <w:lsdException w:name="toc 8" w:uiPriority="39"/>
+    <w:lsdException w:name="toc 9" w:uiPriority="39"/>
+    <w:lsdException w:name="caption" w:uiPriority="35" w:qFormat="1"/>
+    <w:lsdException w:name="Title" w:semiHidden="0" w:uiPriority="10" w:unhideWhenUsed="0" w:qFormat="1"/>
+    <w:lsdException w:name="Default Paragraph Font" w:uiPriority="1"/>
+    <w:lsdException w:name="Subtitle" w:semiHidden="0" w:uiPriority="11" w:unhideWhenUsed="0" w:qFormat="1"/>
+    <w:lsdException w:name="Strong" w:semiHidden="0" w:uiPriority="22" w:unhideWhenUsed="0" w:qFormat="1"/>
+    <w:lsdException w:name="Emphasis" w:semiHidden="0" w:uiPriority="20" w:unhideWhenUsed="0" w:qFormat="1"/>
+    <w:lsdException w:name="Table Grid" w:semiHidden="0" w:uiPriority="39" w:unhideWhenUsed="0"/>
+    <w:lsdException w:name="Placeholder Text" w:unhideWhenUsed="0"/>
+    <w:lsdException w:name="No Spacing" w:semiHidden="0" w:uiPriority="1" w:unhideWhenUsed="0" w:qFormat="1"/>
+    <w:lsdException w:name="Light Shading" w:semiHidden="0" w:uiPriority="60" w:unhideWhenUsed="0"/>
+    <w:lsdException w:name="Light List" w:semiHidden="0" w:uiPriority="61" w:unhideWhenUsed="0"/>
+    <w:lsdException w:name="Light Grid" w:semiHidden="0" w:uiPriority="62" w:unhideWhenUsed="0"/>
+    <w:lsdException w:name="Medium Shading 1" w:semiHidden="0" w:uiPriority="63" w:unhideWhenUsed="0"/>
+    <w:lsdException w:name="Medium Shading 2" w:semiHidden="0" w:uiPriority="64" w:unhideWhenUsed="0"/>
+    <w:lsdException w:name="Medium List 1" w:semiHidden="0" w:uiPriority="65" w:unhideWhenUsed="0"/>
+    <w:lsdException w:name="Medium List 2" w:semiHidden="0" w:uiPriority="66" w:unhideWhenUsed="0"/>
+    <w:lsdException w:name="Medium Grid 1" w:semiHidden="0" w:uiPriority="67" w:unhideWhenUsed="0"/>
+    <w:lsdException w:name="Medium Grid 2" w:semiHidden="0" w:uiPriority="68" w:unhideWhenUsed="0"/>
+    <w:lsdException w:name="Medium Grid 3" w:semiHidden="0" w:uiPriority="69" w:unhideWhenUsed="0"/>
+    <w:lsdException w:name="Dark List" w:semiHidden="0" w:uiPriority="70" w:unhideWhenUsed="0"/>
+    <w:lsdException w:name="Colorful Shading" w:semiHidden="0" w:uiPriority="71" w:unhideWhenUsed="0"/>
+    <w:lsdException w:name="Colorful List" w:semiHidden="0" w:uiPriority="72" w:unhideWhenUsed="0"/>
+    <w:lsdException w:name="Colorful Grid" w:semiHidden="0" w:uiPriority="73" w:unhideWhenUsed="0"/>
+    <w:lsdException w:name="Light Shading Accent 1" w:semiHidden="0" w:uiPriority="60" w:unhideWhenUsed="0"/>
+    <w:lsdException w:name="Light List Accent 1" w:semiHidden="0" w:uiPriority="61" w:unhideWhenUsed="0"/>
+    <w:lsdException w:name="Light Grid Accent 1" w:semiHidden="0" w:uiPriority="62" w:unhideWhenUsed="0"/>
+    <w:lsdException w:name="Medium Shading 1 Accent 1" w:semiHidden="0" w:uiPriority="63" w:unhideWhenUsed="0"/>
+    <w:lsdException w:name="Medium Shading 2 Accent 1" w:semiHidden="0" w:uiPriority="64" w:unhideWhenUsed="0"/>
+    <w:lsdException w:name="Medium List 1 Accent 1" w:semiHidden="0" w:uiPriority="65" w:unhideWhenUsed="0"/>
+    <w:lsdException w:name="Revision" w:unhideWhenUsed="0"/>
+    <w:lsdException w:name="List Paragraph" w:semiHidden="0" w:uiPriority="34" w:unhideWhenUsed="0" w:qFormat="1"/>
+    <w:lsdException w:name="Quote" w:semiHidden="0" w:uiPriority="29" w:unhideWhenUsed="0" w:qFormat="1"/>
+    <w:lsdException w:name="Intense Quote" w:semiHidden="0" w:uiPriority="30" w:unhideWhenUsed="0" w:qFormat="1"/>
+    <w:lsdException w:name="Medium List 2 Accent 1" w:semiHidden="0" w:uiPriority="66" w:unhideWhenUsed="0"/>
+    <w:lsdException w:name="Medium Grid 1 Accent 1" w:semiHidden="0" w:uiPriority="67" w:unhideWhenUsed="0"/>
+    <w:lsdException w:name="Medium Grid 2 Accent 1" w:semiHidden="0" w:uiPriority="68" w:unhideWhenUsed="0"/>
+    <w:lsdException w:name="Medium Grid 3 Accent 1" w:semiHidden="0" w:uiPriority="69" w:unhideWhenUsed="0"/>
+    <w:lsdException w:name="Dark List Accent 1" w:semiHidden="0" w:uiPriority="70" w:unhideWhenUsed="0"/>
+    <w:lsdException w:name="Colorful Shading Accent 1" w:semiHidden="0" w:uiPriority="71" w:unhideWhenUsed="0"/>
+    <w:lsdException w:name="Colorful List Accent 1" w:semiHidden="0" w:uiPriority="72" w:unhideWhenUsed="0"/>
+    <w:lsdException w:name="Colorful Grid Accent 1" w:semiHidden="0" w:uiPriority="73" w:unhideWhenUsed="0"/>
+    <w:lsdException w:name="Light Shading Accent 2" w:semiHidden="0" w:uiPriority="60" w:unhideWhenUsed="0"/>
+    <w:lsdException w:name="Light List Accent 2" w:semiHidden="0" w:uiPriority="61" w:unhideWhenUsed="0"/>
+    <w:lsdException w:name="Light Grid Accent 2" w:semiHidden="0" w:uiPriority="62" w:unhideWhenUsed="0"/>
+    <w:lsdException w:name="Medium Shading 1 Accent 2" w:semiHidden="0" w:uiPriority="63" w:unhideWhenUsed="0"/>
+    <w:lsdException w:name="Medium Shading 2 Accent 2" w:semiHidden="0" w:uiPriority="64" w:unhideWhenUsed="0"/>
+    <w:lsdException w:name="Medium List 1 Accent 2" w:semiHidden="0" w:uiPriority="65" w:unhideWhenUsed="0"/>
+    <w:lsdException w:name="Medium List 2 Accent 2" w:semiHidden="0" w:uiPriority="66" w:unhideWhenUsed="0"/>
+    <w:lsdException w:name="Medium Grid 1 Accent 2" w:semiHidden="0" w:uiPriority="67" w:unhideWhenUsed="0"/>
+    <w:lsdException w:name="Medium Grid 2 Accent 2" w:semiHidden="0" w:uiPriority="68" w:unhideWhenUsed="0"/>
+    <w:lsdException w:name="Medium Grid 3 Accent 2" w:semiHidden="0" w:uiPriority="69" w:unhideWhenUsed="0"/>
+    <w:lsdException w:name="Dark List Accent 2" w:semiHidden="0" w:uiPriority="70" w:unhideWhenUsed="0"/>
+    <w:lsdException w:name="Colorful Shading Accent 2" w:semiHidden="0" w:uiPriority="71" w:unhideWhenUsed="0"/>
+    <w:lsdException w:name="Colorful List Accent 2" w:semiHidden="0" w:uiPriority="72" w:unhideWhenUsed="0"/>
+    <w:lsdException w:name="Colorful Grid Accent 2" w:semiHidden="0" w:uiPriority="73" w:unhideWhenUsed="0"/>
+    <w:lsdException w:name="Light Shading Accent 3" w:semiHidden="0" w:uiPriority="60" w:unhideWhenUsed="0"/>
+    <w:lsdException w:name="Light List Accent 3" w:semiHidden="0" w:uiPriority="61" w:unhideWhenUsed="0"/>
+    <w:lsdException w:name="Light Grid Accent 3" w:semiHidden="0" w:uiPriority="62" w:unhideWhenUsed="0"/>
+    <w:lsdException w:name="Medium Shading 1 Accent 3" w:semiHidden="0" w:uiPriority="63" w:unhideWhenUsed="0"/>
+    <w:lsdException w:name="Medium Shading 2 Accent 3" w:semiHidden="0" w:uiPriority="64" w:unhideWhenUsed="0"/>
+    <w:lsdException w:name="Medium List 1 Accent 3" w:semiHidden="0" w:uiPriority="65" w:unhideWhenUsed="0"/>
+    <w:lsdException w:name="Medium List 2 Accent 3" w:semiHidden="0" w:uiPriority="66" w:unhideWhenUsed="0"/>
+    <w:lsdException w:name="Medium Grid 1 Accent 3" w:semiHidden="0" w:uiPriority="67" w:unhideWhenUsed="0"/>
+    <w:lsdException w:name="Medium Grid 2 Accent 3" w:semiHidden="0" w:uiPriority="68" w:unhideWhenUsed="0"/>
+    <w:lsdException w:name="Medium Grid 3 Accent 3" w:semiHidden="0" w:uiPriority="69" w:unhideWhenUsed="0"/>
+    <w:lsdException w:name="Dark List Accent 3" w:semiHidden="0" w:uiPriority="70" w:unhideWhenUsed="0"/>
+    <w:lsdException w:name="Colorful Shading Accent 3" w:semiHidden="0" w:uiPriority="71" w:unhideWhenUsed="0"/>
+    <w:lsdException w:name="Colorful List Accent 3" w:semiHidden="0" w:uiPriority="72" w:unhideWhenUsed="0"/>
+    <w:lsdException w:name="Colorful Grid Accent 3" w:semiHidden="0" w:uiPriority="73" w:unhideWhenUsed="0"/>
+    <w:lsdException w:name="Light Shading Accent 4" w:semiHidden="0" w:uiPriority="60" w:unhideWhenUsed="0"/>
+    <w:lsdException w:name="Light List Accent 4" w:semiHidden="0" w:uiPriority="61" w:unhideWhenUsed="0"/>
+    <w:lsdException w:name="Light Grid Accent 4" w:semiHidden="0" w:uiPriority="62" w:unhideWhenUsed="0"/>
+    <w:lsdException w:name="Medium Shading 1 Accent 4" w:semiHidden="0" w:uiPriority="63" w:unhideWhenUsed="0"/>
+    <w:lsdException w:name="Medium Shading 2 Accent 4" w:semiHidden="0" w:uiPriority="64" w:unhideWhenUsed="0"/>
+    <w:lsdException w:name="Medium List 1 Accent 4" w:semiHidden="0" w:uiPriority="65" w:unhideWhenUsed="0"/>
+    <w:lsdException w:name="Medium List 2 Accent 4" w:semiHidden="0" w:uiPriority="66" w:unhideWhenUsed="0"/>
+    <w:lsdException w:name="Medium Grid 1 Accent 4" w:semiHidden="0" w:uiPriority="67" w:unhideWhenUsed="0"/>
+    <w:lsdException w:name="Medium Grid 2 Accent 4" w:semiHidden="0" w:uiPriority="68" w:unhideWhenUsed="0"/>
+    <w:lsdException w:name="Medium Grid 3 Accent 4" w:semiHidden="0" w:uiPriority="69" w:unhideWhenUsed="0"/>
+    <w:lsdException w:name="Dark List Accent 4" w:semiHidden="0" w:uiPriority="70" w:unhideWhenUsed="0"/>
+    <w:lsdException w:name="Colorful Shading Accent 4" w:semiHidden="0" w:uiPriority="71" w:unhideWhenUsed="0"/>
+    <w:lsdException w:name="Colorful List Accent 4" w:semiHidden="0" w:uiPriority="72" w:unhideWhenUsed="0"/>
+    <w:lsdException w:name="Colorful Grid Accent 4" w:semiHidden="0" w:uiPriority="73" w:unhideWhenUsed="0"/>
+    <w:lsdException w:name="Light Shading Accent 5" w:semiHidden="0" w:uiPriority="60" w:unhideWhenUsed="0"/>
+    <w:lsdException w:name="Light List Accent 5" w:semiHidden="0" w:uiPriority="61" w:unhideWhenUsed="0"/>
+    <w:lsdException w:name="Light Grid Accent 5" w:semiHidden="0" w:uiPriority="62" w:unhideWhenUsed="0"/>
+    <w:lsdException w:name="Medium Shading 1 Accent 5" w:semiHidden="0" w:uiPriority="63" w:unhideWhenUsed="0"/>
+    <w:lsdException w:name="Medium Shading 2 Accent 5" w:semiHidden="0" w:uiPriority="64" w:unhideWhenUsed="0"/>
+    <w:lsdException w:name="Medium List 1 Accent 5" w:semiHidden="0" w:uiPriority="65" w:unhideWhenUsed="0"/>
+    <w:lsdException w:name="Medium List 2 Accent 5" w:semiHidden="0" w:uiPriority="66" w:unhideWhenUsed="0"/>
+    <w:lsdException w:name="Medium Grid 1 Accent 5" w:semiHidden="0" w:uiPriority="67" w:unhideWhenUsed="0"/>
+    <w:lsdException w:name="Medium Grid 2 Accent 5" w:semiHidden="0" w:uiPriority="68" w:unhideWhenUsed="0"/>
+    <w:lsdException w:name="Medium Grid 3 Accent 5" w:semiHidden="0" w:uiPriority="69" w:unhideWhenUsed="0"/>
+    <w:lsdException w:name="Dark List Accent 5" w:semiHidden="0" w:uiPriority="70" w:unhideWhenUsed="0"/>
+    <w:lsdException w:name="Colorful Shading Accent 5" w:semiHidden="0" w:uiPriority="71" w:unhideWhenUsed="0"/>
+    <w:lsdException w:name="Colorful List Accent 5" w:semiHidden="0" w:uiPriority="72" w:unhideWhenUsed="0"/>
+    <w:lsdException w:name="Colorful Grid Accent 5" w:semiHidden="0" w:uiPriority="73" w:unhideWhenUsed="0"/>
+    <w:lsdException w:name="Light Shading Accent 6" w:semiHidden="0" w:uiPriority="60" w:unhideWhenUsed="0"/>
+    <w:lsdException w:name="Light List Accent 6" w:semiHidden="0" w:uiPriority="61" w:unhideWhenUsed="0"/>
+    <w:lsdException w:name="Light Grid Accent 6" w:semiHidden="0" w:uiPriority="62" w:unhideWhenUsed="0"/>
+    <w:lsdException w:name="Medium Shading 1 Accent 6" w:semiHidden="0" w:uiPriority="63" w:unhideWhenUsed="0"/>
+    <w:lsdException w:name="Medium Shading 2 Accent 6" w:semiHidden="0" w:uiPriority="64" w:unhideWhenUsed="0"/>
+    <w:lsdException w:name="Medium List 1 Accent 6" w:semiHidden="0" w:uiPriority="65" w:unhideWhenUsed="0"/>
+    <w:lsdException w:name="Medium List 2 Accent 6" w:semiHidden="0" w:uiPriority="66" w:unhideWhenUsed="0"/>
+    <w:lsdException w:name="Medium Grid 1 Accent 6" w:semiHidden="0" w:uiPriority="67" w:unhideWhenUsed="0"/>
+    <w:lsdException w:name="Medium Grid 2 Accent 6" w:semiHidden="0" w:uiPriority="68" w:unhideWhenUsed="0"/>
+    <w:lsdException w:name="Medium Grid 3 Accent 6" w:semiHidden="0" w:uiPriority="69" w:unhideWhenUsed="0"/>
+    <w:lsdException w:name="Dark List Accent 6" w:semiHidden="0" w:uiPriority="70" w:unhideWhenUsed="0"/>
+    <w:lsdException w:name="Colorful Shading Accent 6" w:semiHidden="0" w:uiPriority="71" w:unhideWhenUsed="0"/>
+    <w:lsdException w:name="Colorful List Accent 6" w:semiHidden="0" w:uiPriority="72" w:unhideWhenUsed="0"/>
+    <w:lsdException w:name="Colorful Grid Accent 6" w:semiHidden="0" w:uiPriority="73" w:unhideWhenUsed="0"/>
+    <w:lsdException w:name="Subtle Emphasis" w:semiHidden="0" w:uiPriority="19" w:unhideWhenUsed="0" w:qFormat="1"/>
+    <w:lsdException w:name="Intense Emphasis" w:semiHidden="0" w:uiPriority="21" w:unhideWhenUsed="0" w:qFormat="1"/>
+    <w:lsdException w:name="Subtle Reference" w:semiHidden="0" w:uiPriority="31" w:unhideWhenUsed="0" w:qFormat="1"/>
+    <w:lsdException w:name="Intense Reference" w:semiHidden="0" w:uiPriority="32" w:unhideWhenUsed="0" w:qFormat="1"/>
+    <w:lsdException w:name="Book Title" w:semiHidden="0" w:uiPriority="33" w:unhideWhenUsed="0" w:qFormat="1"/>
+    <w:lsdException w:name="Bibliography" w:uiPriority="37"/>
+    <w:lsdException w:name="TOC Heading" w:uiPriority="39" w:qFormat="1"/>
+  </w:latentStyles>
+  <w:style w:type="paragraph" w:default="1" w:styleId="Normal">
+    <w:name w:val="Normal"/>
+    <w:qFormat/>
+    <w:rsid w:val="008C0076"/>
+  </w:style>
+  <w:style w:type="character" w:default="1" w:styleId="DefaultParagraphFont">
+    <w:name w:val="Default Paragraph Font"/>
+    <w:uiPriority w:val="1"/>
+    <w:semiHidden/>
+    <w:unhideWhenUsed/>
+  </w:style>
+  <w:style w:type="table" w:default="1" w:styleId="TableNormal">
+    <w:name w:val="Normal Table"/>
+    <w:uiPriority w:val="99"/>
+    <w:semiHidden/>
+    <w:unhideWhenUsed/>
+    <w:tblPr>
+      <w:tblInd w:w="0" w:type="dxa"/>
+      <w:tblCellMar>
+        <w:top w:w="0" w:type="dxa"/>
+        <w:left w:w="108" w:type="dxa"/>
+        <w:bottom w:w="0" w:type="dxa"/>
+        <w:right w:w="108" w:type="dxa"/>
+      </w:tblCellMar>
+    </w:tblPr>
+  </w:style>
+  <w:style w:type="numbering" w:default="1" w:styleId="NoList">
+    <w:name w:val="No List"/>
+    <w:uiPriority w:val="99"/>
+    <w:semiHidden/>
+    <w:unhideWhenUsed/>
+  </w:style>
+  <w:style w:type="paragraph" w:styleId="Header">
+    <w:name w:val="header"/>
+    <w:basedOn w:val="Normal"/>
+    <w:link w:val="HeaderChar"/>
+    <w:uiPriority w:val="99"/>
+    <w:unhideWhenUsed/>
+    <w:rsid w:val="008C0076"/>
+    <w:pPr>
+      <w:tabs>
+        <w:tab w:val="center" w:pos="4513"/>
+        <w:tab w:val="right" w:pos="9026"/>
+      </w:tabs>
+      <w:spacing w:after="0" w:line="240" w:lineRule="auto"/>
+    </w:pPr>
+  </w:style>
+  <w:style w:type="character" w:customStyle="1" w:styleId="HeaderChar">
+    <w:name w:val="Header Char"/>
+    <w:basedOn w:val="DefaultParagraphFont"/>
+    <w:link w:val="Header"/>
+    <w:uiPriority w:val="99"/>
+    <w:rsid w:val="008C0076"/>
+  </w:style>
+  <w:style w:type="paragraph" w:styleId="Footer">
+    <w:name w:val="footer"/>
+    <w:basedOn w:val="Normal"/>
+    <w:link w:val="FooterChar"/>
+    <w:uiPriority w:val="99"/>
+    <w:unhideWhenUsed/>
+    <w:rsid w:val="008C0076"/>
+    <w:pPr>
+      <w:tabs>
+        <w:tab w:val="center" w:pos="4513"/>
+        <w:tab w:val="right" w:pos="9026"/>
+      </w:tabs>
+      <w:spacing w:after="0" w:line="240" w:lineRule="auto"/>
+    </w:pPr>
+  </w:style>
+  <w:style w:type="character" w:customStyle="1" w:styleId="FooterChar">
+    <w:name w:val="Footer Char"/>
+    <w:basedOn w:val="DefaultParagraphFont"/>
+    <w:link w:val="Footer"/>
+    <w:uiPriority w:val="99"/>
+    <w:rsid w:val="008C0076"/>
+  </w:style>
+  <w:style w:type="table" w:styleId="TableGrid">
+    <w:name w:val="Table Grid"/>
+    <w:basedOn w:val="TableNormal"/>
+    <w:uiPriority w:val="39"/>
+    <w:rsid w:val="009A45D4"/>
+    <w:pPr>
+      <w:spacing w:after="0" w:line="240" w:lineRule="auto"/>
+    </w:pPr>
+    <w:tblPr>
+      <w:tblBorders>
+        <w:top w:val="single" w:sz="4" w:space="0" w:color="auto"/>
+        <w:left w:val="single" w:sz="4" w:space="0" w:color="auto"/>
+        <w:bottom w:val="single" w:sz="4" w:space="0" w:color="auto"/>
+        <w:right w:val="single" w:sz="4" w:space="0" w:color="auto"/>
+        <w:insideH w:val="single" w:sz="4" w:space="0" w:color="auto"/>
+        <w:insideV w:val="single" w:sz="4" w:space="0" w:color="auto"/>
+      </w:tblBorders>
+    </w:tblPr>
+  </w:style>
+  <w:style w:type="character" w:styleId="PlaceholderText">
+    <w:name w:val="Placeholder Text"/>
+    <w:basedOn w:val="DefaultParagraphFont"/>
+    <w:uiPriority w:val="99"/>
+    <w:semiHidden/>
+    <w:rsid w:val="00971D3E"/>
+    <w:rPr>
+      <w:color w:val="808080"/>
+    </w:rPr>
+  </w:style>
+  <w:style w:type="paragraph" w:styleId="BalloonText">
+    <w:name w:val="Balloon Text"/>
+    <w:basedOn w:val="Normal"/>
+    <w:link w:val="BalloonTextChar"/>
+    <w:uiPriority w:val="99"/>
+    <w:semiHidden/>
+    <w:unhideWhenUsed/>
+    <w:rsid w:val="00971D3E"/>
+    <w:pPr>
+      <w:spacing w:after="0" w:line="240" w:lineRule="auto"/>
+    </w:pPr>
+    <w:rPr>
+      <w:rFonts w:ascii="Tahoma" w:hAnsi="Tahoma" w:cs="Tahoma"/>
+      <w:sz w:val="16"/>
+      <w:szCs w:val="16"/>
+    </w:rPr>
+  </w:style>
+  <w:style w:type="character" w:customStyle="1" w:styleId="BalloonTextChar">
+    <w:name w:val="Balloon Text Char"/>
+    <w:basedOn w:val="DefaultParagraphFont"/>
+    <w:link w:val="BalloonText"/>
+    <w:uiPriority w:val="99"/>
+    <w:semiHidden/>
+    <w:rsid w:val="00971D3E"/>
+    <w:rPr>
+      <w:rFonts w:ascii="Tahoma" w:hAnsi="Tahoma" w:cs="Tahoma"/>
+      <w:sz w:val="16"/>
+      <w:szCs w:val="16"/>
+    </w:rPr>
+  </w:style>
 </w:styles>
 </file>
 
 <file path=word/charts/chart1.xml><?xml version="1.0" encoding="utf-8"?>
 <c:chartSpace xmlns:c="http://schemas.openxmlformats.org/drawingml/2006/chart" xmlns:a="http://schemas.openxmlformats.org/drawingml/2006/main" xmlns:r="http://schemas.openxmlformats.org/officeDocument/2006/relationships">
   <c:date1904 val="0"/>
-  <c:lang val="en-US"/>
+  <c:lang val="en-GB"/>
   <c:roundedCorners val="0"/>
   <mc:AlternateContent xmlns:mc="http://schemas.openxmlformats.org/markup-compatibility/2006">
     <mc:Choice xmlns:c14="http://schemas.microsoft.com/office/drawing/2007/8/2/chart" Requires="c14">
@@ -2415,21 +3868,11 @@
     <c:title>
       <c:tx>
         <c:rich>
-          <a:bodyPr rot="0" spcFirstLastPara="1" vertOverflow="ellipsis" vert="horz" wrap="square" anchor="ctr" anchorCtr="1"/>
+          <a:bodyPr rot="0" vert="horz"/>
           <a:lstStyle/>
           <a:p>
             <a:pPr>
-              <a:defRPr sz="1400" b="0" i="0" u="none" strike="noStrike" kern="1200" spc="0" baseline="0">
-                <a:solidFill>
-                  <a:schemeClr val="tx1">
-                    <a:lumMod val="65000"/>
-                    <a:lumOff val="35000"/>
-                  </a:schemeClr>
-                </a:solidFill>
-                <a:latin typeface="+mn-lt"/>
-                <a:ea typeface="+mn-ea"/>
-                <a:cs typeface="+mn-cs"/>
-              </a:defRPr>
+              <a:defRPr/>
             </a:pPr>
             <a:r>
               <a:rPr lang="en-GB"/>
@@ -2438,6 +3881,7 @@
           </a:p>
         </c:rich>
       </c:tx>
+      <c:layout/>
       <c:overlay val="0"/>
       <c:spPr>
         <a:noFill/>
@@ -2446,26 +3890,6 @@
         </a:ln>
         <a:effectLst/>
       </c:spPr>
-      <c:txPr>
-        <a:bodyPr rot="0" spcFirstLastPara="1" vertOverflow="ellipsis" vert="horz" wrap="square" anchor="ctr" anchorCtr="1"/>
-        <a:lstStyle/>
-        <a:p>
-          <a:pPr>
-            <a:defRPr sz="1400" b="0" i="0" u="none" strike="noStrike" kern="1200" spc="0" baseline="0">
-              <a:solidFill>
-                <a:schemeClr val="tx1">
-                  <a:lumMod val="65000"/>
-                  <a:lumOff val="35000"/>
-                </a:schemeClr>
-              </a:solidFill>
-              <a:latin typeface="+mn-lt"/>
-              <a:ea typeface="+mn-ea"/>
-              <a:cs typeface="+mn-cs"/>
-            </a:defRPr>
-          </a:pPr>
-          <a:endParaRPr lang="en-US"/>
-        </a:p>
-      </c:txPr>
     </c:title>
     <c:autoTitleDeleted val="0"/>
     <c:plotArea>
@@ -2791,12 +4215,13 @@
           <c:showPercent val="0"/>
           <c:showBubbleSize val="0"/>
         </c:dLbls>
+        <c:marker val="1"/>
         <c:smooth val="0"/>
-        <c:axId val="335588536"/>
-        <c:axId val="335339528"/>
+        <c:axId val="42413056"/>
+        <c:axId val="42431616"/>
       </c:lineChart>
       <c:catAx>
-        <c:axId val="335588536"/>
+        <c:axId val="42413056"/>
         <c:scaling>
           <c:orientation val="minMax"/>
         </c:scaling>
@@ -2805,21 +4230,11 @@
         <c:title>
           <c:tx>
             <c:rich>
-              <a:bodyPr rot="0" spcFirstLastPara="1" vertOverflow="ellipsis" vert="horz" wrap="square" anchor="ctr" anchorCtr="1"/>
+              <a:bodyPr rot="0" vert="horz"/>
               <a:lstStyle/>
               <a:p>
                 <a:pPr>
-                  <a:defRPr sz="1000" b="0" i="0" u="none" strike="noStrike" kern="1200" baseline="0">
-                    <a:solidFill>
-                      <a:schemeClr val="tx1">
-                        <a:lumMod val="65000"/>
-                        <a:lumOff val="35000"/>
-                      </a:schemeClr>
-                    </a:solidFill>
-                    <a:latin typeface="+mn-lt"/>
-                    <a:ea typeface="+mn-ea"/>
-                    <a:cs typeface="+mn-cs"/>
-                  </a:defRPr>
+                  <a:defRPr/>
                 </a:pPr>
                 <a:r>
                   <a:rPr lang="en-GB"/>
@@ -2828,6 +4243,7 @@
               </a:p>
             </c:rich>
           </c:tx>
+          <c:layout/>
           <c:overlay val="0"/>
           <c:spPr>
             <a:noFill/>
@@ -2836,26 +4252,6 @@
             </a:ln>
             <a:effectLst/>
           </c:spPr>
-          <c:txPr>
-            <a:bodyPr rot="0" spcFirstLastPara="1" vertOverflow="ellipsis" vert="horz" wrap="square" anchor="ctr" anchorCtr="1"/>
-            <a:lstStyle/>
-            <a:p>
-              <a:pPr>
-                <a:defRPr sz="1000" b="0" i="0" u="none" strike="noStrike" kern="1200" baseline="0">
-                  <a:solidFill>
-                    <a:schemeClr val="tx1">
-                      <a:lumMod val="65000"/>
-                      <a:lumOff val="35000"/>
-                    </a:schemeClr>
-                  </a:solidFill>
-                  <a:latin typeface="+mn-lt"/>
-                  <a:ea typeface="+mn-ea"/>
-                  <a:cs typeface="+mn-cs"/>
-                </a:defRPr>
-              </a:pPr>
-              <a:endParaRPr lang="en-US"/>
-            </a:p>
-          </c:txPr>
         </c:title>
         <c:numFmt formatCode="General" sourceLinked="1"/>
         <c:majorTickMark val="none"/>
@@ -2875,26 +4271,16 @@
           <a:effectLst/>
         </c:spPr>
         <c:txPr>
-          <a:bodyPr rot="-60000000" spcFirstLastPara="1" vertOverflow="ellipsis" vert="horz" wrap="square" anchor="ctr" anchorCtr="1"/>
+          <a:bodyPr rot="-60000000" vert="horz"/>
           <a:lstStyle/>
           <a:p>
             <a:pPr>
-              <a:defRPr sz="900" b="0" i="0" u="none" strike="noStrike" kern="1200" baseline="0">
-                <a:solidFill>
-                  <a:schemeClr val="tx1">
-                    <a:lumMod val="65000"/>
-                    <a:lumOff val="35000"/>
-                  </a:schemeClr>
-                </a:solidFill>
-                <a:latin typeface="+mn-lt"/>
-                <a:ea typeface="+mn-ea"/>
-                <a:cs typeface="+mn-cs"/>
-              </a:defRPr>
+              <a:defRPr/>
             </a:pPr>
             <a:endParaRPr lang="en-US"/>
           </a:p>
         </c:txPr>
-        <c:crossAx val="335339528"/>
+        <c:crossAx val="42431616"/>
         <c:crosses val="autoZero"/>
         <c:auto val="1"/>
         <c:lblAlgn val="ctr"/>
@@ -2902,7 +4288,7 @@
         <c:noMultiLvlLbl val="0"/>
       </c:catAx>
       <c:valAx>
-        <c:axId val="335339528"/>
+        <c:axId val="42431616"/>
         <c:scaling>
           <c:orientation val="minMax"/>
         </c:scaling>
@@ -2925,33 +4311,20 @@
         <c:title>
           <c:tx>
             <c:rich>
-              <a:bodyPr rot="-5400000" spcFirstLastPara="1" vertOverflow="ellipsis" vert="horz" wrap="square" anchor="ctr" anchorCtr="1"/>
+              <a:bodyPr rot="-5400000" vert="horz"/>
               <a:lstStyle/>
               <a:p>
                 <a:pPr>
-                  <a:defRPr sz="1000" b="0" i="0" u="none" strike="noStrike" kern="1200" baseline="0">
-                    <a:solidFill>
-                      <a:schemeClr val="tx1">
-                        <a:lumMod val="65000"/>
-                        <a:lumOff val="35000"/>
-                      </a:schemeClr>
-                    </a:solidFill>
-                    <a:latin typeface="+mn-lt"/>
-                    <a:ea typeface="+mn-ea"/>
-                    <a:cs typeface="+mn-cs"/>
-                  </a:defRPr>
+                  <a:defRPr/>
                 </a:pPr>
                 <a:r>
                   <a:rPr lang="en-GB"/>
-                  <a:t>Cumalted</a:t>
-                </a:r>
-                <a:r>
-                  <a:rPr lang="en-GB" baseline="0"/>
-                  <a:t> Germination</a:t>
+                  <a:t>Cumalted Germination</a:t>
                 </a:r>
               </a:p>
             </c:rich>
           </c:tx>
+          <c:layout/>
           <c:overlay val="0"/>
           <c:spPr>
             <a:noFill/>
@@ -2960,26 +4333,6 @@
             </a:ln>
             <a:effectLst/>
           </c:spPr>
-          <c:txPr>
-            <a:bodyPr rot="-5400000" spcFirstLastPara="1" vertOverflow="ellipsis" vert="horz" wrap="square" anchor="ctr" anchorCtr="1"/>
-            <a:lstStyle/>
-            <a:p>
-              <a:pPr>
-                <a:defRPr sz="1000" b="0" i="0" u="none" strike="noStrike" kern="1200" baseline="0">
-                  <a:solidFill>
-                    <a:schemeClr val="tx1">
-                      <a:lumMod val="65000"/>
-                      <a:lumOff val="35000"/>
-                    </a:schemeClr>
-                  </a:solidFill>
-                  <a:latin typeface="+mn-lt"/>
-                  <a:ea typeface="+mn-ea"/>
-                  <a:cs typeface="+mn-cs"/>
-                </a:defRPr>
-              </a:pPr>
-              <a:endParaRPr lang="en-US"/>
-            </a:p>
-          </c:txPr>
         </c:title>
         <c:numFmt formatCode="General" sourceLinked="1"/>
         <c:majorTickMark val="none"/>
@@ -2993,26 +4346,16 @@
           <a:effectLst/>
         </c:spPr>
         <c:txPr>
-          <a:bodyPr rot="-60000000" spcFirstLastPara="1" vertOverflow="ellipsis" vert="horz" wrap="square" anchor="ctr" anchorCtr="1"/>
+          <a:bodyPr rot="-60000000" vert="horz"/>
           <a:lstStyle/>
           <a:p>
             <a:pPr>
-              <a:defRPr sz="900" b="0" i="0" u="none" strike="noStrike" kern="1200" baseline="0">
-                <a:solidFill>
-                  <a:schemeClr val="tx1">
-                    <a:lumMod val="65000"/>
-                    <a:lumOff val="35000"/>
-                  </a:schemeClr>
-                </a:solidFill>
-                <a:latin typeface="+mn-lt"/>
-                <a:ea typeface="+mn-ea"/>
-                <a:cs typeface="+mn-cs"/>
-              </a:defRPr>
+              <a:defRPr/>
             </a:pPr>
             <a:endParaRPr lang="en-US"/>
           </a:p>
         </c:txPr>
-        <c:crossAx val="335588536"/>
+        <c:crossAx val="42413056"/>
         <c:crosses val="autoZero"/>
         <c:crossBetween val="between"/>
       </c:valAx>
@@ -3026,6 +4369,7 @@
     </c:plotArea>
     <c:legend>
       <c:legendPos val="r"/>
+      <c:layout/>
       <c:overlay val="0"/>
       <c:spPr>
         <a:noFill/>
@@ -3035,21 +4379,11 @@
         <a:effectLst/>
       </c:spPr>
       <c:txPr>
-        <a:bodyPr rot="0" spcFirstLastPara="1" vertOverflow="ellipsis" vert="horz" wrap="square" anchor="ctr" anchorCtr="1"/>
+        <a:bodyPr rot="0" vert="horz"/>
         <a:lstStyle/>
         <a:p>
           <a:pPr>
-            <a:defRPr sz="900" b="0" i="0" u="none" strike="noStrike" kern="1200" baseline="0">
-              <a:solidFill>
-                <a:schemeClr val="tx1">
-                  <a:lumMod val="65000"/>
-                  <a:lumOff val="35000"/>
-                </a:schemeClr>
-              </a:solidFill>
-              <a:latin typeface="+mn-lt"/>
-              <a:ea typeface="+mn-ea"/>
-              <a:cs typeface="+mn-cs"/>
-            </a:defRPr>
+            <a:defRPr/>
           </a:pPr>
           <a:endParaRPr lang="en-US"/>
         </a:p>
@@ -3079,12 +4413,12 @@
     <a:lstStyle/>
     <a:p>
       <a:pPr>
-        <a:defRPr/>
+        <a:defRPr sz="1200"/>
       </a:pPr>
       <a:endParaRPr lang="en-US"/>
     </a:p>
   </c:txPr>
-  <c:externalData r:id="rId3">
+  <c:externalData r:id="rId1">
     <c:autoUpdate val="0"/>
   </c:externalData>
 </c:chartSpace>
@@ -3646,6 +4980,502 @@
 </cs:chartStyle>
 </file>
 
+<file path=word/glossary/document.xml><?xml version="1.0" encoding="utf-8"?>
+<w:glossaryDocument xmlns:wpc="http://schemas.microsoft.com/office/word/2010/wordprocessingCanvas" xmlns:mc="http://schemas.openxmlformats.org/markup-compatibility/2006" xmlns:o="urn:schemas-microsoft-com:office:office" xmlns:r="http://schemas.openxmlformats.org/officeDocument/2006/relationships" xmlns:m="http://schemas.openxmlformats.org/officeDocument/2006/math" xmlns:v="urn:schemas-microsoft-com:vml" xmlns:wp14="http://schemas.microsoft.com/office/word/2010/wordprocessingDrawing" xmlns:wp="http://schemas.openxmlformats.org/drawingml/2006/wordprocessingDrawing" xmlns:w10="urn:schemas-microsoft-com:office:word" xmlns:w="http://schemas.openxmlformats.org/wordprocessingml/2006/main" xmlns:w14="http://schemas.microsoft.com/office/word/2010/wordml" xmlns:wpg="http://schemas.microsoft.com/office/word/2010/wordprocessingGroup" xmlns:wpi="http://schemas.microsoft.com/office/word/2010/wordprocessingInk" xmlns:wne="http://schemas.microsoft.com/office/word/2006/wordml" xmlns:wps="http://schemas.microsoft.com/office/word/2010/wordprocessingShape" mc:Ignorable="w14 wp14"/>
+</file>
+
+<file path=word/glossary/fontTable.xml><?xml version="1.0" encoding="utf-8"?>
+<w:fonts xmlns:mc="http://schemas.openxmlformats.org/markup-compatibility/2006" xmlns:r="http://schemas.openxmlformats.org/officeDocument/2006/relationships" xmlns:w="http://schemas.openxmlformats.org/wordprocessingml/2006/main" xmlns:w14="http://schemas.microsoft.com/office/word/2010/wordml" mc:Ignorable="w14">
+  <w:font w:name="Calibri">
+    <w:panose1 w:val="020F0502020204030204"/>
+    <w:charset w:val="00"/>
+    <w:family w:val="swiss"/>
+    <w:pitch w:val="variable"/>
+    <w:sig w:usb0="E00002FF" w:usb1="4000ACFF" w:usb2="00000001" w:usb3="00000000" w:csb0="0000019F" w:csb1="00000000"/>
+  </w:font>
+  <w:font w:name="Times New Roman">
+    <w:panose1 w:val="02020603050405020304"/>
+    <w:charset w:val="00"/>
+    <w:family w:val="roman"/>
+    <w:pitch w:val="variable"/>
+    <w:sig w:usb0="E0002AFF" w:usb1="C0007841" w:usb2="00000009" w:usb3="00000000" w:csb0="000001FF" w:csb1="00000000"/>
+  </w:font>
+  <w:font w:name="Tahoma">
+    <w:panose1 w:val="00000000000000000000"/>
+    <w:charset w:val="00"/>
+    <w:family w:val="swiss"/>
+    <w:notTrueType/>
+    <w:pitch w:val="variable"/>
+    <w:sig w:usb0="00000003" w:usb1="00000000" w:usb2="00000000" w:usb3="00000000" w:csb0="00000001" w:csb1="00000000"/>
+  </w:font>
+  <w:font w:name="Cambria Math">
+    <w:panose1 w:val="02040503050406030204"/>
+    <w:charset w:val="00"/>
+    <w:family w:val="roman"/>
+    <w:pitch w:val="variable"/>
+    <w:sig w:usb0="E00002FF" w:usb1="420024FF" w:usb2="00000000" w:usb3="00000000" w:csb0="0000019F" w:csb1="00000000"/>
+  </w:font>
+  <w:font w:name="Calibri Light">
+    <w:panose1 w:val="020F0302020204030204"/>
+    <w:charset w:val="00"/>
+    <w:family w:val="swiss"/>
+    <w:pitch w:val="variable"/>
+    <w:sig w:usb0="A00002EF" w:usb1="4000207B" w:usb2="00000000" w:usb3="00000000" w:csb0="0000019F" w:csb1="00000000"/>
+  </w:font>
+  <w:font w:name="Cambria">
+    <w:panose1 w:val="02040503050406030204"/>
+    <w:charset w:val="00"/>
+    <w:family w:val="roman"/>
+    <w:pitch w:val="variable"/>
+    <w:sig w:usb0="E00002FF" w:usb1="400004FF" w:usb2="00000000" w:usb3="00000000" w:csb0="0000019F" w:csb1="00000000"/>
+  </w:font>
+</w:fonts>
+</file>
+
+<file path=word/glossary/settings.xml><?xml version="1.0" encoding="utf-8"?>
+<w:settings xmlns:mc="http://schemas.openxmlformats.org/markup-compatibility/2006" xmlns:o="urn:schemas-microsoft-com:office:office" xmlns:r="http://schemas.openxmlformats.org/officeDocument/2006/relationships" xmlns:m="http://schemas.openxmlformats.org/officeDocument/2006/math" xmlns:v="urn:schemas-microsoft-com:vml" xmlns:w10="urn:schemas-microsoft-com:office:word" xmlns:w="http://schemas.openxmlformats.org/wordprocessingml/2006/main" xmlns:w14="http://schemas.microsoft.com/office/word/2010/wordml" xmlns:sl="http://schemas.openxmlformats.org/schemaLibrary/2006/main" mc:Ignorable="w14">
+  <w:view w:val="normal"/>
+  <w:defaultTabStop w:val="720"/>
+  <w:characterSpacingControl w:val="doNotCompress"/>
+  <w:compat>
+    <w:useFELayout/>
+    <w:compatSetting w:name="compatibilityMode" w:uri="http://schemas.microsoft.com/office/word" w:val="14"/>
+    <w:compatSetting w:name="overrideTableStyleFontSizeAndJustification" w:uri="http://schemas.microsoft.com/office/word" w:val="1"/>
+    <w:compatSetting w:name="enableOpenTypeFeatures" w:uri="http://schemas.microsoft.com/office/word" w:val="1"/>
+    <w:compatSetting w:name="doNotFlipMirrorIndents" w:uri="http://schemas.microsoft.com/office/word" w:val="1"/>
+  </w:compat>
+  <w:rsids>
+    <w:rsidRoot w:val="006B388F"/>
+    <w:rsid w:val="00517821"/>
+    <w:rsid w:val="006B388F"/>
+  </w:rsids>
+  <m:mathPr>
+    <m:mathFont m:val="Cambria Math"/>
+    <m:brkBin m:val="before"/>
+    <m:brkBinSub m:val="--"/>
+    <m:smallFrac m:val="0"/>
+    <m:dispDef/>
+    <m:lMargin m:val="0"/>
+    <m:rMargin m:val="0"/>
+    <m:defJc m:val="centerGroup"/>
+    <m:wrapIndent m:val="1440"/>
+    <m:intLim m:val="subSup"/>
+    <m:naryLim m:val="undOvr"/>
+  </m:mathPr>
+  <w:themeFontLang w:val="en-GB"/>
+  <w:clrSchemeMapping w:bg1="light1" w:t1="dark1" w:bg2="light2" w:t2="dark2" w:accent1="accent1" w:accent2="accent2" w:accent3="accent3" w:accent4="accent4" w:accent5="accent5" w:accent6="accent6" w:hyperlink="hyperlink" w:followedHyperlink="followedHyperlink"/>
+  <w:decimalSymbol w:val="."/>
+  <w:listSeparator w:val=","/>
+</w:settings>
+</file>
+
+<file path=word/glossary/styles.xml><?xml version="1.0" encoding="utf-8"?>
+<w:styles xmlns:mc="http://schemas.openxmlformats.org/markup-compatibility/2006" xmlns:r="http://schemas.openxmlformats.org/officeDocument/2006/relationships" xmlns:w="http://schemas.openxmlformats.org/wordprocessingml/2006/main" xmlns:w14="http://schemas.microsoft.com/office/word/2010/wordml" mc:Ignorable="w14">
+  <w:docDefaults>
+    <w:rPrDefault>
+      <w:rPr>
+        <w:rFonts w:asciiTheme="minorHAnsi" w:eastAsiaTheme="minorEastAsia" w:hAnsiTheme="minorHAnsi" w:cstheme="minorBidi"/>
+        <w:sz w:val="22"/>
+        <w:szCs w:val="22"/>
+        <w:lang w:val="en-GB" w:eastAsia="en-GB" w:bidi="ar-SA"/>
+      </w:rPr>
+    </w:rPrDefault>
+    <w:pPrDefault>
+      <w:pPr>
+        <w:spacing w:after="200" w:line="276" w:lineRule="auto"/>
+      </w:pPr>
+    </w:pPrDefault>
+  </w:docDefaults>
+  <w:latentStyles w:defLockedState="0" w:defUIPriority="99" w:defSemiHidden="1" w:defUnhideWhenUsed="1" w:defQFormat="0" w:count="267">
+    <w:lsdException w:name="Normal" w:semiHidden="0" w:uiPriority="0" w:unhideWhenUsed="0" w:qFormat="1"/>
+    <w:lsdException w:name="heading 1" w:semiHidden="0" w:uiPriority="9" w:unhideWhenUsed="0" w:qFormat="1"/>
+    <w:lsdException w:name="heading 2" w:uiPriority="9" w:qFormat="1"/>
+    <w:lsdException w:name="heading 3" w:uiPriority="9" w:qFormat="1"/>
+    <w:lsdException w:name="heading 4" w:uiPriority="9" w:qFormat="1"/>
+    <w:lsdException w:name="heading 5" w:uiPriority="9" w:qFormat="1"/>
+    <w:lsdException w:name="heading 6" w:uiPriority="9" w:qFormat="1"/>
+    <w:lsdException w:name="heading 7" w:uiPriority="9" w:qFormat="1"/>
+    <w:lsdException w:name="heading 8" w:uiPriority="9" w:qFormat="1"/>
+    <w:lsdException w:name="heading 9" w:uiPriority="9" w:qFormat="1"/>
+    <w:lsdException w:name="toc 1" w:uiPriority="39"/>
+    <w:lsdException w:name="toc 2" w:uiPriority="39"/>
+    <w:lsdException w:name="toc 3" w:uiPriority="39"/>
+    <w:lsdException w:name="toc 4" w:uiPriority="39"/>
+    <w:lsdException w:name="toc 5" w:uiPriority="39"/>
+    <w:lsdException w:name="toc 6" w:uiPriority="39"/>
+    <w:lsdException w:name="toc 7" w:uiPriority="39"/>
+    <w:lsdException w:name="toc 8" w:uiPriority="39"/>
+    <w:lsdException w:name="toc 9" w:uiPriority="39"/>
+    <w:lsdException w:name="caption" w:uiPriority="35" w:qFormat="1"/>
+    <w:lsdException w:name="Title" w:semiHidden="0" w:uiPriority="10" w:unhideWhenUsed="0" w:qFormat="1"/>
+    <w:lsdException w:name="Default Paragraph Font" w:uiPriority="1"/>
+    <w:lsdException w:name="Subtitle" w:semiHidden="0" w:uiPriority="11" w:unhideWhenUsed="0" w:qFormat="1"/>
+    <w:lsdException w:name="Strong" w:semiHidden="0" w:uiPriority="22" w:unhideWhenUsed="0" w:qFormat="1"/>
+    <w:lsdException w:name="Emphasis" w:semiHidden="0" w:uiPriority="20" w:unhideWhenUsed="0" w:qFormat="1"/>
+    <w:lsdException w:name="Table Grid" w:semiHidden="0" w:uiPriority="59" w:unhideWhenUsed="0"/>
+    <w:lsdException w:name="Placeholder Text" w:unhideWhenUsed="0"/>
+    <w:lsdException w:name="No Spacing" w:semiHidden="0" w:uiPriority="1" w:unhideWhenUsed="0" w:qFormat="1"/>
+    <w:lsdException w:name="Light Shading" w:semiHidden="0" w:uiPriority="60" w:unhideWhenUsed="0"/>
+    <w:lsdException w:name="Light List" w:semiHidden="0" w:uiPriority="61" w:unhideWhenUsed="0"/>
+    <w:lsdException w:name="Light Grid" w:semiHidden="0" w:uiPriority="62" w:unhideWhenUsed="0"/>
+    <w:lsdException w:name="Medium Shading 1" w:semiHidden="0" w:uiPriority="63" w:unhideWhenUsed="0"/>
+    <w:lsdException w:name="Medium Shading 2" w:semiHidden="0" w:uiPriority="64" w:unhideWhenUsed="0"/>
+    <w:lsdException w:name="Medium List 1" w:semiHidden="0" w:uiPriority="65" w:unhideWhenUsed="0"/>
+    <w:lsdException w:name="Medium List 2" w:semiHidden="0" w:uiPriority="66" w:unhideWhenUsed="0"/>
+    <w:lsdException w:name="Medium Grid 1" w:semiHidden="0" w:uiPriority="67" w:unhideWhenUsed="0"/>
+    <w:lsdException w:name="Medium Grid 2" w:semiHidden="0" w:uiPriority="68" w:unhideWhenUsed="0"/>
+    <w:lsdException w:name="Medium Grid 3" w:semiHidden="0" w:uiPriority="69" w:unhideWhenUsed="0"/>
+    <w:lsdException w:name="Dark List" w:semiHidden="0" w:uiPriority="70" w:unhideWhenUsed="0"/>
+    <w:lsdException w:name="Colorful Shading" w:semiHidden="0" w:uiPriority="71" w:unhideWhenUsed="0"/>
+    <w:lsdException w:name="Colorful List" w:semiHidden="0" w:uiPriority="72" w:unhideWhenUsed="0"/>
+    <w:lsdException w:name="Colorful Grid" w:semiHidden="0" w:uiPriority="73" w:unhideWhenUsed="0"/>
+    <w:lsdException w:name="Light Shading Accent 1" w:semiHidden="0" w:uiPriority="60" w:unhideWhenUsed="0"/>
+    <w:lsdException w:name="Light List Accent 1" w:semiHidden="0" w:uiPriority="61" w:unhideWhenUsed="0"/>
+    <w:lsdException w:name="Light Grid Accent 1" w:semiHidden="0" w:uiPriority="62" w:unhideWhenUsed="0"/>
+    <w:lsdException w:name="Medium Shading 1 Accent 1" w:semiHidden="0" w:uiPriority="63" w:unhideWhenUsed="0"/>
+    <w:lsdException w:name="Medium Shading 2 Accent 1" w:semiHidden="0" w:uiPriority="64" w:unhideWhenUsed="0"/>
+    <w:lsdException w:name="Medium List 1 Accent 1" w:semiHidden="0" w:uiPriority="65" w:unhideWhenUsed="0"/>
+    <w:lsdException w:name="Revision" w:unhideWhenUsed="0"/>
+    <w:lsdException w:name="List Paragraph" w:semiHidden="0" w:uiPriority="34" w:unhideWhenUsed="0" w:qFormat="1"/>
+    <w:lsdException w:name="Quote" w:semiHidden="0" w:uiPriority="29" w:unhideWhenUsed="0" w:qFormat="1"/>
+    <w:lsdException w:name="Intense Quote" w:semiHidden="0" w:uiPriority="30" w:unhideWhenUsed="0" w:qFormat="1"/>
+    <w:lsdException w:name="Medium List 2 Accent 1" w:semiHidden="0" w:uiPriority="66" w:unhideWhenUsed="0"/>
+    <w:lsdException w:name="Medium Grid 1 Accent 1" w:semiHidden="0" w:uiPriority="67" w:unhideWhenUsed="0"/>
+    <w:lsdException w:name="Medium Grid 2 Accent 1" w:semiHidden="0" w:uiPriority="68" w:unhideWhenUsed="0"/>
+    <w:lsdException w:name="Medium Grid 3 Accent 1" w:semiHidden="0" w:uiPriority="69" w:unhideWhenUsed="0"/>
+    <w:lsdException w:name="Dark List Accent 1" w:semiHidden="0" w:uiPriority="70" w:unhideWhenUsed="0"/>
+    <w:lsdException w:name="Colorful Shading Accent 1" w:semiHidden="0" w:uiPriority="71" w:unhideWhenUsed="0"/>
+    <w:lsdException w:name="Colorful List Accent 1" w:semiHidden="0" w:uiPriority="72" w:unhideWhenUsed="0"/>
+    <w:lsdException w:name="Colorful Grid Accent 1" w:semiHidden="0" w:uiPriority="73" w:unhideWhenUsed="0"/>
+    <w:lsdException w:name="Light Shading Accent 2" w:semiHidden="0" w:uiPriority="60" w:unhideWhenUsed="0"/>
+    <w:lsdException w:name="Light List Accent 2" w:semiHidden="0" w:uiPriority="61" w:unhideWhenUsed="0"/>
+    <w:lsdException w:name="Light Grid Accent 2" w:semiHidden="0" w:uiPriority="62" w:unhideWhenUsed="0"/>
+    <w:lsdException w:name="Medium Shading 1 Accent 2" w:semiHidden="0" w:uiPriority="63" w:unhideWhenUsed="0"/>
+    <w:lsdException w:name="Medium Shading 2 Accent 2" w:semiHidden="0" w:uiPriority="64" w:unhideWhenUsed="0"/>
+    <w:lsdException w:name="Medium List 1 Accent 2" w:semiHidden="0" w:uiPriority="65" w:unhideWhenUsed="0"/>
+    <w:lsdException w:name="Medium List 2 Accent 2" w:semiHidden="0" w:uiPriority="66" w:unhideWhenUsed="0"/>
+    <w:lsdException w:name="Medium Grid 1 Accent 2" w:semiHidden="0" w:uiPriority="67" w:unhideWhenUsed="0"/>
+    <w:lsdException w:name="Medium Grid 2 Accent 2" w:semiHidden="0" w:uiPriority="68" w:unhideWhenUsed="0"/>
+    <w:lsdException w:name="Medium Grid 3 Accent 2" w:semiHidden="0" w:uiPriority="69" w:unhideWhenUsed="0"/>
+    <w:lsdException w:name="Dark List Accent 2" w:semiHidden="0" w:uiPriority="70" w:unhideWhenUsed="0"/>
+    <w:lsdException w:name="Colorful Shading Accent 2" w:semiHidden="0" w:uiPriority="71" w:unhideWhenUsed="0"/>
+    <w:lsdException w:name="Colorful List Accent 2" w:semiHidden="0" w:uiPriority="72" w:unhideWhenUsed="0"/>
+    <w:lsdException w:name="Colorful Grid Accent 2" w:semiHidden="0" w:uiPriority="73" w:unhideWhenUsed="0"/>
+    <w:lsdException w:name="Light Shading Accent 3" w:semiHidden="0" w:uiPriority="60" w:unhideWhenUsed="0"/>
+    <w:lsdException w:name="Light List Accent 3" w:semiHidden="0" w:uiPriority="61" w:unhideWhenUsed="0"/>
+    <w:lsdException w:name="Light Grid Accent 3" w:semiHidden="0" w:uiPriority="62" w:unhideWhenUsed="0"/>
+    <w:lsdException w:name="Medium Shading 1 Accent 3" w:semiHidden="0" w:uiPriority="63" w:unhideWhenUsed="0"/>
+    <w:lsdException w:name="Medium Shading 2 Accent 3" w:semiHidden="0" w:uiPriority="64" w:unhideWhenUsed="0"/>
+    <w:lsdException w:name="Medium List 1 Accent 3" w:semiHidden="0" w:uiPriority="65" w:unhideWhenUsed="0"/>
+    <w:lsdException w:name="Medium List 2 Accent 3" w:semiHidden="0" w:uiPriority="66" w:unhideWhenUsed="0"/>
+    <w:lsdException w:name="Medium Grid 1 Accent 3" w:semiHidden="0" w:uiPriority="67" w:unhideWhenUsed="0"/>
+    <w:lsdException w:name="Medium Grid 2 Accent 3" w:semiHidden="0" w:uiPriority="68" w:unhideWhenUsed="0"/>
+    <w:lsdException w:name="Medium Grid 3 Accent 3" w:semiHidden="0" w:uiPriority="69" w:unhideWhenUsed="0"/>
+    <w:lsdException w:name="Dark List Accent 3" w:semiHidden="0" w:uiPriority="70" w:unhideWhenUsed="0"/>
+    <w:lsdException w:name="Colorful Shading Accent 3" w:semiHidden="0" w:uiPriority="71" w:unhideWhenUsed="0"/>
+    <w:lsdException w:name="Colorful List Accent 3" w:semiHidden="0" w:uiPriority="72" w:unhideWhenUsed="0"/>
+    <w:lsdException w:name="Colorful Grid Accent 3" w:semiHidden="0" w:uiPriority="73" w:unhideWhenUsed="0"/>
+    <w:lsdException w:name="Light Shading Accent 4" w:semiHidden="0" w:uiPriority="60" w:unhideWhenUsed="0"/>
+    <w:lsdException w:name="Light List Accent 4" w:semiHidden="0" w:uiPriority="61" w:unhideWhenUsed="0"/>
+    <w:lsdException w:name="Light Grid Accent 4" w:semiHidden="0" w:uiPriority="62" w:unhideWhenUsed="0"/>
+    <w:lsdException w:name="Medium Shading 1 Accent 4" w:semiHidden="0" w:uiPriority="63" w:unhideWhenUsed="0"/>
+    <w:lsdException w:name="Medium Shading 2 Accent 4" w:semiHidden="0" w:uiPriority="64" w:unhideWhenUsed="0"/>
+    <w:lsdException w:name="Medium List 1 Accent 4" w:semiHidden="0" w:uiPriority="65" w:unhideWhenUsed="0"/>
+    <w:lsdException w:name="Medium List 2 Accent 4" w:semiHidden="0" w:uiPriority="66" w:unhideWhenUsed="0"/>
+    <w:lsdException w:name="Medium Grid 1 Accent 4" w:semiHidden="0" w:uiPriority="67" w:unhideWhenUsed="0"/>
+    <w:lsdException w:name="Medium Grid 2 Accent 4" w:semiHidden="0" w:uiPriority="68" w:unhideWhenUsed="0"/>
+    <w:lsdException w:name="Medium Grid 3 Accent 4" w:semiHidden="0" w:uiPriority="69" w:unhideWhenUsed="0"/>
+    <w:lsdException w:name="Dark List Accent 4" w:semiHidden="0" w:uiPriority="70" w:unhideWhenUsed="0"/>
+    <w:lsdException w:name="Colorful Shading Accent 4" w:semiHidden="0" w:uiPriority="71" w:unhideWhenUsed="0"/>
+    <w:lsdException w:name="Colorful List Accent 4" w:semiHidden="0" w:uiPriority="72" w:unhideWhenUsed="0"/>
+    <w:lsdException w:name="Colorful Grid Accent 4" w:semiHidden="0" w:uiPriority="73" w:unhideWhenUsed="0"/>
+    <w:lsdException w:name="Light Shading Accent 5" w:semiHidden="0" w:uiPriority="60" w:unhideWhenUsed="0"/>
+    <w:lsdException w:name="Light List Accent 5" w:semiHidden="0" w:uiPriority="61" w:unhideWhenUsed="0"/>
+    <w:lsdException w:name="Light Grid Accent 5" w:semiHidden="0" w:uiPriority="62" w:unhideWhenUsed="0"/>
+    <w:lsdException w:name="Medium Shading 1 Accent 5" w:semiHidden="0" w:uiPriority="63" w:unhideWhenUsed="0"/>
+    <w:lsdException w:name="Medium Shading 2 Accent 5" w:semiHidden="0" w:uiPriority="64" w:unhideWhenUsed="0"/>
+    <w:lsdException w:name="Medium List 1 Accent 5" w:semiHidden="0" w:uiPriority="65" w:unhideWhenUsed="0"/>
+    <w:lsdException w:name="Medium List 2 Accent 5" w:semiHidden="0" w:uiPriority="66" w:unhideWhenUsed="0"/>
+    <w:lsdException w:name="Medium Grid 1 Accent 5" w:semiHidden="0" w:uiPriority="67" w:unhideWhenUsed="0"/>
+    <w:lsdException w:name="Medium Grid 2 Accent 5" w:semiHidden="0" w:uiPriority="68" w:unhideWhenUsed="0"/>
+    <w:lsdException w:name="Medium Grid 3 Accent 5" w:semiHidden="0" w:uiPriority="69" w:unhideWhenUsed="0"/>
+    <w:lsdException w:name="Dark List Accent 5" w:semiHidden="0" w:uiPriority="70" w:unhideWhenUsed="0"/>
+    <w:lsdException w:name="Colorful Shading Accent 5" w:semiHidden="0" w:uiPriority="71" w:unhideWhenUsed="0"/>
+    <w:lsdException w:name="Colorful List Accent 5" w:semiHidden="0" w:uiPriority="72" w:unhideWhenUsed="0"/>
+    <w:lsdException w:name="Colorful Grid Accent 5" w:semiHidden="0" w:uiPriority="73" w:unhideWhenUsed="0"/>
+    <w:lsdException w:name="Light Shading Accent 6" w:semiHidden="0" w:uiPriority="60" w:unhideWhenUsed="0"/>
+    <w:lsdException w:name="Light List Accent 6" w:semiHidden="0" w:uiPriority="61" w:unhideWhenUsed="0"/>
+    <w:lsdException w:name="Light Grid Accent 6" w:semiHidden="0" w:uiPriority="62" w:unhideWhenUsed="0"/>
+    <w:lsdException w:name="Medium Shading 1 Accent 6" w:semiHidden="0" w:uiPriority="63" w:unhideWhenUsed="0"/>
+    <w:lsdException w:name="Medium Shading 2 Accent 6" w:semiHidden="0" w:uiPriority="64" w:unhideWhenUsed="0"/>
+    <w:lsdException w:name="Medium List 1 Accent 6" w:semiHidden="0" w:uiPriority="65" w:unhideWhenUsed="0"/>
+    <w:lsdException w:name="Medium List 2 Accent 6" w:semiHidden="0" w:uiPriority="66" w:unhideWhenUsed="0"/>
+    <w:lsdException w:name="Medium Grid 1 Accent 6" w:semiHidden="0" w:uiPriority="67" w:unhideWhenUsed="0"/>
+    <w:lsdException w:name="Medium Grid 2 Accent 6" w:semiHidden="0" w:uiPriority="68" w:unhideWhenUsed="0"/>
+    <w:lsdException w:name="Medium Grid 3 Accent 6" w:semiHidden="0" w:uiPriority="69" w:unhideWhenUsed="0"/>
+    <w:lsdException w:name="Dark List Accent 6" w:semiHidden="0" w:uiPriority="70" w:unhideWhenUsed="0"/>
+    <w:lsdException w:name="Colorful Shading Accent 6" w:semiHidden="0" w:uiPriority="71" w:unhideWhenUsed="0"/>
+    <w:lsdException w:name="Colorful List Accent 6" w:semiHidden="0" w:uiPriority="72" w:unhideWhenUsed="0"/>
+    <w:lsdException w:name="Colorful Grid Accent 6" w:semiHidden="0" w:uiPriority="73" w:unhideWhenUsed="0"/>
+    <w:lsdException w:name="Subtle Emphasis" w:semiHidden="0" w:uiPriority="19" w:unhideWhenUsed="0" w:qFormat="1"/>
+    <w:lsdException w:name="Intense Emphasis" w:semiHidden="0" w:uiPriority="21" w:unhideWhenUsed="0" w:qFormat="1"/>
+    <w:lsdException w:name="Subtle Reference" w:semiHidden="0" w:uiPriority="31" w:unhideWhenUsed="0" w:qFormat="1"/>
+    <w:lsdException w:name="Intense Reference" w:semiHidden="0" w:uiPriority="32" w:unhideWhenUsed="0" w:qFormat="1"/>
+    <w:lsdException w:name="Book Title" w:semiHidden="0" w:uiPriority="33" w:unhideWhenUsed="0" w:qFormat="1"/>
+    <w:lsdException w:name="Bibliography" w:uiPriority="37"/>
+    <w:lsdException w:name="TOC Heading" w:uiPriority="39" w:qFormat="1"/>
+  </w:latentStyles>
+  <w:style w:type="paragraph" w:default="1" w:styleId="Normal">
+    <w:name w:val="Normal"/>
+    <w:qFormat/>
+  </w:style>
+  <w:style w:type="character" w:default="1" w:styleId="DefaultParagraphFont">
+    <w:name w:val="Default Paragraph Font"/>
+    <w:uiPriority w:val="1"/>
+    <w:semiHidden/>
+    <w:unhideWhenUsed/>
+  </w:style>
+  <w:style w:type="table" w:default="1" w:styleId="TableNormal">
+    <w:name w:val="Normal Table"/>
+    <w:uiPriority w:val="99"/>
+    <w:semiHidden/>
+    <w:unhideWhenUsed/>
+    <w:tblPr>
+      <w:tblInd w:w="0" w:type="dxa"/>
+      <w:tblCellMar>
+        <w:top w:w="0" w:type="dxa"/>
+        <w:left w:w="108" w:type="dxa"/>
+        <w:bottom w:w="0" w:type="dxa"/>
+        <w:right w:w="108" w:type="dxa"/>
+      </w:tblCellMar>
+    </w:tblPr>
+  </w:style>
+  <w:style w:type="numbering" w:default="1" w:styleId="NoList">
+    <w:name w:val="No List"/>
+    <w:uiPriority w:val="99"/>
+    <w:semiHidden/>
+    <w:unhideWhenUsed/>
+  </w:style>
+  <w:style w:type="character" w:styleId="PlaceholderText">
+    <w:name w:val="Placeholder Text"/>
+    <w:basedOn w:val="DefaultParagraphFont"/>
+    <w:uiPriority w:val="99"/>
+    <w:semiHidden/>
+    <w:rsid w:val="00517821"/>
+    <w:rPr>
+      <w:color w:val="808080"/>
+    </w:rPr>
+  </w:style>
+</w:styles>
+</file>
+
+<file path=word/glossary/stylesWithEffects.xml><?xml version="1.0" encoding="utf-8"?>
+<w:styles xmlns:wpc="http://schemas.microsoft.com/office/word/2010/wordprocessingCanvas" xmlns:mc="http://schemas.openxmlformats.org/markup-compatibility/2006" xmlns:o="urn:schemas-microsoft-com:office:office" xmlns:r="http://schemas.openxmlformats.org/officeDocument/2006/relationships" xmlns:m="http://schemas.openxmlformats.org/officeDocument/2006/math" xmlns:v="urn:schemas-microsoft-com:vml" xmlns:wp14="http://schemas.microsoft.com/office/word/2010/wordprocessingDrawing" xmlns:wp="http://schemas.openxmlformats.org/drawingml/2006/wordprocessingDrawing" xmlns:w10="urn:schemas-microsoft-com:office:word" xmlns:w="http://schemas.openxmlformats.org/wordprocessingml/2006/main" xmlns:w14="http://schemas.microsoft.com/office/word/2010/wordml" xmlns:wpg="http://schemas.microsoft.com/office/word/2010/wordprocessingGroup" xmlns:wpi="http://schemas.microsoft.com/office/word/2010/wordprocessingInk" xmlns:wne="http://schemas.microsoft.com/office/word/2006/wordml" xmlns:wps="http://schemas.microsoft.com/office/word/2010/wordprocessingShape" mc:Ignorable="w14 wp14">
+  <w:docDefaults>
+    <w:rPrDefault>
+      <w:rPr>
+        <w:rFonts w:asciiTheme="minorHAnsi" w:eastAsiaTheme="minorEastAsia" w:hAnsiTheme="minorHAnsi" w:cstheme="minorBidi"/>
+        <w:sz w:val="22"/>
+        <w:szCs w:val="22"/>
+        <w:lang w:val="en-GB" w:eastAsia="en-GB" w:bidi="ar-SA"/>
+      </w:rPr>
+    </w:rPrDefault>
+    <w:pPrDefault>
+      <w:pPr>
+        <w:spacing w:after="200" w:line="276" w:lineRule="auto"/>
+      </w:pPr>
+    </w:pPrDefault>
+  </w:docDefaults>
+  <w:latentStyles w:defLockedState="0" w:defUIPriority="99" w:defSemiHidden="1" w:defUnhideWhenUsed="1" w:defQFormat="0" w:count="267">
+    <w:lsdException w:name="Normal" w:semiHidden="0" w:uiPriority="0" w:unhideWhenUsed="0" w:qFormat="1"/>
+    <w:lsdException w:name="heading 1" w:semiHidden="0" w:uiPriority="9" w:unhideWhenUsed="0" w:qFormat="1"/>
+    <w:lsdException w:name="heading 2" w:uiPriority="9" w:qFormat="1"/>
+    <w:lsdException w:name="heading 3" w:uiPriority="9" w:qFormat="1"/>
+    <w:lsdException w:name="heading 4" w:uiPriority="9" w:qFormat="1"/>
+    <w:lsdException w:name="heading 5" w:uiPriority="9" w:qFormat="1"/>
+    <w:lsdException w:name="heading 6" w:uiPriority="9" w:qFormat="1"/>
+    <w:lsdException w:name="heading 7" w:uiPriority="9" w:qFormat="1"/>
+    <w:lsdException w:name="heading 8" w:uiPriority="9" w:qFormat="1"/>
+    <w:lsdException w:name="heading 9" w:uiPriority="9" w:qFormat="1"/>
+    <w:lsdException w:name="toc 1" w:uiPriority="39"/>
+    <w:lsdException w:name="toc 2" w:uiPriority="39"/>
+    <w:lsdException w:name="toc 3" w:uiPriority="39"/>
+    <w:lsdException w:name="toc 4" w:uiPriority="39"/>
+    <w:lsdException w:name="toc 5" w:uiPriority="39"/>
+    <w:lsdException w:name="toc 6" w:uiPriority="39"/>
+    <w:lsdException w:name="toc 7" w:uiPriority="39"/>
+    <w:lsdException w:name="toc 8" w:uiPriority="39"/>
+    <w:lsdException w:name="toc 9" w:uiPriority="39"/>
+    <w:lsdException w:name="caption" w:uiPriority="35" w:qFormat="1"/>
+    <w:lsdException w:name="Title" w:semiHidden="0" w:uiPriority="10" w:unhideWhenUsed="0" w:qFormat="1"/>
+    <w:lsdException w:name="Default Paragraph Font" w:uiPriority="1"/>
+    <w:lsdException w:name="Subtitle" w:semiHidden="0" w:uiPriority="11" w:unhideWhenUsed="0" w:qFormat="1"/>
+    <w:lsdException w:name="Strong" w:semiHidden="0" w:uiPriority="22" w:unhideWhenUsed="0" w:qFormat="1"/>
+    <w:lsdException w:name="Emphasis" w:semiHidden="0" w:uiPriority="20" w:unhideWhenUsed="0" w:qFormat="1"/>
+    <w:lsdException w:name="Table Grid" w:semiHidden="0" w:uiPriority="59" w:unhideWhenUsed="0"/>
+    <w:lsdException w:name="Placeholder Text" w:unhideWhenUsed="0"/>
+    <w:lsdException w:name="No Spacing" w:semiHidden="0" w:uiPriority="1" w:unhideWhenUsed="0" w:qFormat="1"/>
+    <w:lsdException w:name="Light Shading" w:semiHidden="0" w:uiPriority="60" w:unhideWhenUsed="0"/>
+    <w:lsdException w:name="Light List" w:semiHidden="0" w:uiPriority="61" w:unhideWhenUsed="0"/>
+    <w:lsdException w:name="Light Grid" w:semiHidden="0" w:uiPriority="62" w:unhideWhenUsed="0"/>
+    <w:lsdException w:name="Medium Shading 1" w:semiHidden="0" w:uiPriority="63" w:unhideWhenUsed="0"/>
+    <w:lsdException w:name="Medium Shading 2" w:semiHidden="0" w:uiPriority="64" w:unhideWhenUsed="0"/>
+    <w:lsdException w:name="Medium List 1" w:semiHidden="0" w:uiPriority="65" w:unhideWhenUsed="0"/>
+    <w:lsdException w:name="Medium List 2" w:semiHidden="0" w:uiPriority="66" w:unhideWhenUsed="0"/>
+    <w:lsdException w:name="Medium Grid 1" w:semiHidden="0" w:uiPriority="67" w:unhideWhenUsed="0"/>
+    <w:lsdException w:name="Medium Grid 2" w:semiHidden="0" w:uiPriority="68" w:unhideWhenUsed="0"/>
+    <w:lsdException w:name="Medium Grid 3" w:semiHidden="0" w:uiPriority="69" w:unhideWhenUsed="0"/>
+    <w:lsdException w:name="Dark List" w:semiHidden="0" w:uiPriority="70" w:unhideWhenUsed="0"/>
+    <w:lsdException w:name="Colorful Shading" w:semiHidden="0" w:uiPriority="71" w:unhideWhenUsed="0"/>
+    <w:lsdException w:name="Colorful List" w:semiHidden="0" w:uiPriority="72" w:unhideWhenUsed="0"/>
+    <w:lsdException w:name="Colorful Grid" w:semiHidden="0" w:uiPriority="73" w:unhideWhenUsed="0"/>
+    <w:lsdException w:name="Light Shading Accent 1" w:semiHidden="0" w:uiPriority="60" w:unhideWhenUsed="0"/>
+    <w:lsdException w:name="Light List Accent 1" w:semiHidden="0" w:uiPriority="61" w:unhideWhenUsed="0"/>
+    <w:lsdException w:name="Light Grid Accent 1" w:semiHidden="0" w:uiPriority="62" w:unhideWhenUsed="0"/>
+    <w:lsdException w:name="Medium Shading 1 Accent 1" w:semiHidden="0" w:uiPriority="63" w:unhideWhenUsed="0"/>
+    <w:lsdException w:name="Medium Shading 2 Accent 1" w:semiHidden="0" w:uiPriority="64" w:unhideWhenUsed="0"/>
+    <w:lsdException w:name="Medium List 1 Accent 1" w:semiHidden="0" w:uiPriority="65" w:unhideWhenUsed="0"/>
+    <w:lsdException w:name="Revision" w:unhideWhenUsed="0"/>
+    <w:lsdException w:name="List Paragraph" w:semiHidden="0" w:uiPriority="34" w:unhideWhenUsed="0" w:qFormat="1"/>
+    <w:lsdException w:name="Quote" w:semiHidden="0" w:uiPriority="29" w:unhideWhenUsed="0" w:qFormat="1"/>
+    <w:lsdException w:name="Intense Quote" w:semiHidden="0" w:uiPriority="30" w:unhideWhenUsed="0" w:qFormat="1"/>
+    <w:lsdException w:name="Medium List 2 Accent 1" w:semiHidden="0" w:uiPriority="66" w:unhideWhenUsed="0"/>
+    <w:lsdException w:name="Medium Grid 1 Accent 1" w:semiHidden="0" w:uiPriority="67" w:unhideWhenUsed="0"/>
+    <w:lsdException w:name="Medium Grid 2 Accent 1" w:semiHidden="0" w:uiPriority="68" w:unhideWhenUsed="0"/>
+    <w:lsdException w:name="Medium Grid 3 Accent 1" w:semiHidden="0" w:uiPriority="69" w:unhideWhenUsed="0"/>
+    <w:lsdException w:name="Dark List Accent 1" w:semiHidden="0" w:uiPriority="70" w:unhideWhenUsed="0"/>
+    <w:lsdException w:name="Colorful Shading Accent 1" w:semiHidden="0" w:uiPriority="71" w:unhideWhenUsed="0"/>
+    <w:lsdException w:name="Colorful List Accent 1" w:semiHidden="0" w:uiPriority="72" w:unhideWhenUsed="0"/>
+    <w:lsdException w:name="Colorful Grid Accent 1" w:semiHidden="0" w:uiPriority="73" w:unhideWhenUsed="0"/>
+    <w:lsdException w:name="Light Shading Accent 2" w:semiHidden="0" w:uiPriority="60" w:unhideWhenUsed="0"/>
+    <w:lsdException w:name="Light List Accent 2" w:semiHidden="0" w:uiPriority="61" w:unhideWhenUsed="0"/>
+    <w:lsdException w:name="Light Grid Accent 2" w:semiHidden="0" w:uiPriority="62" w:unhideWhenUsed="0"/>
+    <w:lsdException w:name="Medium Shading 1 Accent 2" w:semiHidden="0" w:uiPriority="63" w:unhideWhenUsed="0"/>
+    <w:lsdException w:name="Medium Shading 2 Accent 2" w:semiHidden="0" w:uiPriority="64" w:unhideWhenUsed="0"/>
+    <w:lsdException w:name="Medium List 1 Accent 2" w:semiHidden="0" w:uiPriority="65" w:unhideWhenUsed="0"/>
+    <w:lsdException w:name="Medium List 2 Accent 2" w:semiHidden="0" w:uiPriority="66" w:unhideWhenUsed="0"/>
+    <w:lsdException w:name="Medium Grid 1 Accent 2" w:semiHidden="0" w:uiPriority="67" w:unhideWhenUsed="0"/>
+    <w:lsdException w:name="Medium Grid 2 Accent 2" w:semiHidden="0" w:uiPriority="68" w:unhideWhenUsed="0"/>
+    <w:lsdException w:name="Medium Grid 3 Accent 2" w:semiHidden="0" w:uiPriority="69" w:unhideWhenUsed="0"/>
+    <w:lsdException w:name="Dark List Accent 2" w:semiHidden="0" w:uiPriority="70" w:unhideWhenUsed="0"/>
+    <w:lsdException w:name="Colorful Shading Accent 2" w:semiHidden="0" w:uiPriority="71" w:unhideWhenUsed="0"/>
+    <w:lsdException w:name="Colorful List Accent 2" w:semiHidden="0" w:uiPriority="72" w:unhideWhenUsed="0"/>
+    <w:lsdException w:name="Colorful Grid Accent 2" w:semiHidden="0" w:uiPriority="73" w:unhideWhenUsed="0"/>
+    <w:lsdException w:name="Light Shading Accent 3" w:semiHidden="0" w:uiPriority="60" w:unhideWhenUsed="0"/>
+    <w:lsdException w:name="Light List Accent 3" w:semiHidden="0" w:uiPriority="61" w:unhideWhenUsed="0"/>
+    <w:lsdException w:name="Light Grid Accent 3" w:semiHidden="0" w:uiPriority="62" w:unhideWhenUsed="0"/>
+    <w:lsdException w:name="Medium Shading 1 Accent 3" w:semiHidden="0" w:uiPriority="63" w:unhideWhenUsed="0"/>
+    <w:lsdException w:name="Medium Shading 2 Accent 3" w:semiHidden="0" w:uiPriority="64" w:unhideWhenUsed="0"/>
+    <w:lsdException w:name="Medium List 1 Accent 3" w:semiHidden="0" w:uiPriority="65" w:unhideWhenUsed="0"/>
+    <w:lsdException w:name="Medium List 2 Accent 3" w:semiHidden="0" w:uiPriority="66" w:unhideWhenUsed="0"/>
+    <w:lsdException w:name="Medium Grid 1 Accent 3" w:semiHidden="0" w:uiPriority="67" w:unhideWhenUsed="0"/>
+    <w:lsdException w:name="Medium Grid 2 Accent 3" w:semiHidden="0" w:uiPriority="68" w:unhideWhenUsed="0"/>
+    <w:lsdException w:name="Medium Grid 3 Accent 3" w:semiHidden="0" w:uiPriority="69" w:unhideWhenUsed="0"/>
+    <w:lsdException w:name="Dark List Accent 3" w:semiHidden="0" w:uiPriority="70" w:unhideWhenUsed="0"/>
+    <w:lsdException w:name="Colorful Shading Accent 3" w:semiHidden="0" w:uiPriority="71" w:unhideWhenUsed="0"/>
+    <w:lsdException w:name="Colorful List Accent 3" w:semiHidden="0" w:uiPriority="72" w:unhideWhenUsed="0"/>
+    <w:lsdException w:name="Colorful Grid Accent 3" w:semiHidden="0" w:uiPriority="73" w:unhideWhenUsed="0"/>
+    <w:lsdException w:name="Light Shading Accent 4" w:semiHidden="0" w:uiPriority="60" w:unhideWhenUsed="0"/>
+    <w:lsdException w:name="Light List Accent 4" w:semiHidden="0" w:uiPriority="61" w:unhideWhenUsed="0"/>
+    <w:lsdException w:name="Light Grid Accent 4" w:semiHidden="0" w:uiPriority="62" w:unhideWhenUsed="0"/>
+    <w:lsdException w:name="Medium Shading 1 Accent 4" w:semiHidden="0" w:uiPriority="63" w:unhideWhenUsed="0"/>
+    <w:lsdException w:name="Medium Shading 2 Accent 4" w:semiHidden="0" w:uiPriority="64" w:unhideWhenUsed="0"/>
+    <w:lsdException w:name="Medium List 1 Accent 4" w:semiHidden="0" w:uiPriority="65" w:unhideWhenUsed="0"/>
+    <w:lsdException w:name="Medium List 2 Accent 4" w:semiHidden="0" w:uiPriority="66" w:unhideWhenUsed="0"/>
+    <w:lsdException w:name="Medium Grid 1 Accent 4" w:semiHidden="0" w:uiPriority="67" w:unhideWhenUsed="0"/>
+    <w:lsdException w:name="Medium Grid 2 Accent 4" w:semiHidden="0" w:uiPriority="68" w:unhideWhenUsed="0"/>
+    <w:lsdException w:name="Medium Grid 3 Accent 4" w:semiHidden="0" w:uiPriority="69" w:unhideWhenUsed="0"/>
+    <w:lsdException w:name="Dark List Accent 4" w:semiHidden="0" w:uiPriority="70" w:unhideWhenUsed="0"/>
+    <w:lsdException w:name="Colorful Shading Accent 4" w:semiHidden="0" w:uiPriority="71" w:unhideWhenUsed="0"/>
+    <w:lsdException w:name="Colorful List Accent 4" w:semiHidden="0" w:uiPriority="72" w:unhideWhenUsed="0"/>
+    <w:lsdException w:name="Colorful Grid Accent 4" w:semiHidden="0" w:uiPriority="73" w:unhideWhenUsed="0"/>
+    <w:lsdException w:name="Light Shading Accent 5" w:semiHidden="0" w:uiPriority="60" w:unhideWhenUsed="0"/>
+    <w:lsdException w:name="Light List Accent 5" w:semiHidden="0" w:uiPriority="61" w:unhideWhenUsed="0"/>
+    <w:lsdException w:name="Light Grid Accent 5" w:semiHidden="0" w:uiPriority="62" w:unhideWhenUsed="0"/>
+    <w:lsdException w:name="Medium Shading 1 Accent 5" w:semiHidden="0" w:uiPriority="63" w:unhideWhenUsed="0"/>
+    <w:lsdException w:name="Medium Shading 2 Accent 5" w:semiHidden="0" w:uiPriority="64" w:unhideWhenUsed="0"/>
+    <w:lsdException w:name="Medium List 1 Accent 5" w:semiHidden="0" w:uiPriority="65" w:unhideWhenUsed="0"/>
+    <w:lsdException w:name="Medium List 2 Accent 5" w:semiHidden="0" w:uiPriority="66" w:unhideWhenUsed="0"/>
+    <w:lsdException w:name="Medium Grid 1 Accent 5" w:semiHidden="0" w:uiPriority="67" w:unhideWhenUsed="0"/>
+    <w:lsdException w:name="Medium Grid 2 Accent 5" w:semiHidden="0" w:uiPriority="68" w:unhideWhenUsed="0"/>
+    <w:lsdException w:name="Medium Grid 3 Accent 5" w:semiHidden="0" w:uiPriority="69" w:unhideWhenUsed="0"/>
+    <w:lsdException w:name="Dark List Accent 5" w:semiHidden="0" w:uiPriority="70" w:unhideWhenUsed="0"/>
+    <w:lsdException w:name="Colorful Shading Accent 5" w:semiHidden="0" w:uiPriority="71" w:unhideWhenUsed="0"/>
+    <w:lsdException w:name="Colorful List Accent 5" w:semiHidden="0" w:uiPriority="72" w:unhideWhenUsed="0"/>
+    <w:lsdException w:name="Colorful Grid Accent 5" w:semiHidden="0" w:uiPriority="73" w:unhideWhenUsed="0"/>
+    <w:lsdException w:name="Light Shading Accent 6" w:semiHidden="0" w:uiPriority="60" w:unhideWhenUsed="0"/>
+    <w:lsdException w:name="Light List Accent 6" w:semiHidden="0" w:uiPriority="61" w:unhideWhenUsed="0"/>
+    <w:lsdException w:name="Light Grid Accent 6" w:semiHidden="0" w:uiPriority="62" w:unhideWhenUsed="0"/>
+    <w:lsdException w:name="Medium Shading 1 Accent 6" w:semiHidden="0" w:uiPriority="63" w:unhideWhenUsed="0"/>
+    <w:lsdException w:name="Medium Shading 2 Accent 6" w:semiHidden="0" w:uiPriority="64" w:unhideWhenUsed="0"/>
+    <w:lsdException w:name="Medium List 1 Accent 6" w:semiHidden="0" w:uiPriority="65" w:unhideWhenUsed="0"/>
+    <w:lsdException w:name="Medium List 2 Accent 6" w:semiHidden="0" w:uiPriority="66" w:unhideWhenUsed="0"/>
+    <w:lsdException w:name="Medium Grid 1 Accent 6" w:semiHidden="0" w:uiPriority="67" w:unhideWhenUsed="0"/>
+    <w:lsdException w:name="Medium Grid 2 Accent 6" w:semiHidden="0" w:uiPriority="68" w:unhideWhenUsed="0"/>
+    <w:lsdException w:name="Medium Grid 3 Accent 6" w:semiHidden="0" w:uiPriority="69" w:unhideWhenUsed="0"/>
+    <w:lsdException w:name="Dark List Accent 6" w:semiHidden="0" w:uiPriority="70" w:unhideWhenUsed="0"/>
+    <w:lsdException w:name="Colorful Shading Accent 6" w:semiHidden="0" w:uiPriority="71" w:unhideWhenUsed="0"/>
+    <w:lsdException w:name="Colorful List Accent 6" w:semiHidden="0" w:uiPriority="72" w:unhideWhenUsed="0"/>
+    <w:lsdException w:name="Colorful Grid Accent 6" w:semiHidden="0" w:uiPriority="73" w:unhideWhenUsed="0"/>
+    <w:lsdException w:name="Subtle Emphasis" w:semiHidden="0" w:uiPriority="19" w:unhideWhenUsed="0" w:qFormat="1"/>
+    <w:lsdException w:name="Intense Emphasis" w:semiHidden="0" w:uiPriority="21" w:unhideWhenUsed="0" w:qFormat="1"/>
+    <w:lsdException w:name="Subtle Reference" w:semiHidden="0" w:uiPriority="31" w:unhideWhenUsed="0" w:qFormat="1"/>
+    <w:lsdException w:name="Intense Reference" w:semiHidden="0" w:uiPriority="32" w:unhideWhenUsed="0" w:qFormat="1"/>
+    <w:lsdException w:name="Book Title" w:semiHidden="0" w:uiPriority="33" w:unhideWhenUsed="0" w:qFormat="1"/>
+    <w:lsdException w:name="Bibliography" w:uiPriority="37"/>
+    <w:lsdException w:name="TOC Heading" w:uiPriority="39" w:qFormat="1"/>
+  </w:latentStyles>
+  <w:style w:type="paragraph" w:default="1" w:styleId="Normal">
+    <w:name w:val="Normal"/>
+    <w:qFormat/>
+  </w:style>
+  <w:style w:type="character" w:default="1" w:styleId="DefaultParagraphFont">
+    <w:name w:val="Default Paragraph Font"/>
+    <w:uiPriority w:val="1"/>
+    <w:semiHidden/>
+    <w:unhideWhenUsed/>
+  </w:style>
+  <w:style w:type="table" w:default="1" w:styleId="TableNormal">
+    <w:name w:val="Normal Table"/>
+    <w:uiPriority w:val="99"/>
+    <w:semiHidden/>
+    <w:unhideWhenUsed/>
+    <w:tblPr>
+      <w:tblInd w:w="0" w:type="dxa"/>
+      <w:tblCellMar>
+        <w:top w:w="0" w:type="dxa"/>
+        <w:left w:w="108" w:type="dxa"/>
+        <w:bottom w:w="0" w:type="dxa"/>
+        <w:right w:w="108" w:type="dxa"/>
+      </w:tblCellMar>
+    </w:tblPr>
+  </w:style>
+  <w:style w:type="numbering" w:default="1" w:styleId="NoList">
+    <w:name w:val="No List"/>
+    <w:uiPriority w:val="99"/>
+    <w:semiHidden/>
+    <w:unhideWhenUsed/>
+  </w:style>
+  <w:style w:type="character" w:styleId="PlaceholderText">
+    <w:name w:val="Placeholder Text"/>
+    <w:basedOn w:val="DefaultParagraphFont"/>
+    <w:uiPriority w:val="99"/>
+    <w:semiHidden/>
+    <w:rsid w:val="00517821"/>
+    <w:rPr>
+      <w:color w:val="808080"/>
+    </w:rPr>
+  </w:style>
+</w:styles>
+</file>
+
+<file path=word/glossary/webSettings.xml><?xml version="1.0" encoding="utf-8"?>
+<w:webSettings xmlns:mc="http://schemas.openxmlformats.org/markup-compatibility/2006" xmlns:r="http://schemas.openxmlformats.org/officeDocument/2006/relationships" xmlns:w="http://schemas.openxmlformats.org/wordprocessingml/2006/main" xmlns:w14="http://schemas.microsoft.com/office/word/2010/wordml" mc:Ignorable="w14">
+  <w:optimizeForBrowser/>
+  <w:allowPNG/>
+</w:webSettings>
+</file>
+
 <file path=word/theme/theme1.xml><?xml version="1.0" encoding="utf-8"?>
 <a:theme xmlns:a="http://schemas.openxmlformats.org/drawingml/2006/main" name="Office Theme">
   <a:themeElements>
@@ -3901,8 +5731,20 @@
   <a:extraClrSchemeLst/>
   <a:extLst>
     <a:ext uri="{05A4C25C-085E-4340-85A3-A5531E510DB2}">
-      <thm15:themeFamily xmlns:thm15="http://schemas.microsoft.com/office/thememl/2012/main" name="Office Theme" id="{62F939B6-93AF-4DB8-9C6B-D6C7DFDC589F}" vid="{4A3C46E8-61CC-4603-A589-7422A47A8E4A}"/>
+      <thm15:themeFamily xmlns="" xmlns:thm15="http://schemas.microsoft.com/office/thememl/2012/main" name="Office Theme" id="{62F939B6-93AF-4DB8-9C6B-D6C7DFDC589F}" vid="{4A3C46E8-61CC-4603-A589-7422A47A8E4A}"/>
     </a:ext>
   </a:extLst>
 </a:theme>
+</file>
+
+<file path=customXml/item1.xml><?xml version="1.0" encoding="utf-8"?>
+<b:Sources xmlns:b="http://schemas.openxmlformats.org/officeDocument/2006/bibliography" xmlns="http://schemas.openxmlformats.org/officeDocument/2006/bibliography" SelectedStyle="\APA.XSL" StyleName="APA"/>
+</file>
+
+<file path=customXml/itemProps1.xml><?xml version="1.0" encoding="utf-8"?>
+<ds:datastoreItem xmlns:ds="http://schemas.openxmlformats.org/officeDocument/2006/customXml" ds:itemID="{A37D85DF-384F-465D-AA83-7019A3588BD1}">
+  <ds:schemaRefs>
+    <ds:schemaRef ds:uri="http://schemas.openxmlformats.org/officeDocument/2006/bibliography"/>
+  </ds:schemaRefs>
+</ds:datastoreItem>
 </file>